--- a/Report.docx
+++ b/Report.docx
@@ -88,289 +88,6 @@
                 <pic:pic xmlns:pic="http://schemas.openxmlformats.org/drawingml/2006/picture">
                   <pic:nvPicPr>
                     <pic:cNvPr id="0" name="Picture 1"/>
-                    <pic:cNvPicPr>
-                      <a:picLocks noChangeAspect="1" noChangeArrowheads="1"/>
-                    </pic:cNvPicPr>
-                  </pic:nvPicPr>
-                  <pic:blipFill>
-                    <a:blip r:embed="rId5">
-                      <a:extLst>
-                        <a:ext uri="{28A0092B-C50C-407E-A947-70E740481C1C}">
-                          <a14:useLocalDpi xmlns:a14="http://schemas.microsoft.com/office/drawing/2010/main" val="0"/>
-                        </a:ext>
-                      </a:extLst>
-                    </a:blip>
-                    <a:srcRect/>
-                    <a:stretch>
-                      <a:fillRect/>
-                    </a:stretch>
-                  </pic:blipFill>
-                  <pic:spPr bwMode="auto">
-                    <a:xfrm>
-                      <a:off x="0" y="0"/>
-                      <a:ext cx="5266055" cy="4749165"/>
-                    </a:xfrm>
-                    <a:prstGeom prst="rect">
-                      <a:avLst/>
-                    </a:prstGeom>
-                    <a:noFill/>
-                    <a:ln>
-                      <a:noFill/>
-                    </a:ln>
-                  </pic:spPr>
-                </pic:pic>
-              </a:graphicData>
-            </a:graphic>
-          </wp:inline>
-        </w:drawing>
-      </w:r>
-    </w:p>
-    <w:p>
-      <w:r>
-        <w:rPr>
-          <w:rFonts w:hint="eastAsia"/>
-        </w:rPr>
-        <w:t>图为试输出的数据图片，从上到下分别为Label0-label8, label0 为adipose, label1为background,label2 为debris, label3 为</w:t>
-      </w:r>
-      <w:r>
-        <w:t>lymphocytes</w:t>
-      </w:r>
-      <w:r>
-        <w:rPr>
-          <w:rFonts w:hint="eastAsia"/>
-        </w:rPr>
-        <w:t xml:space="preserve">， label4为mucus, label 5为 </w:t>
-      </w:r>
-      <w:r>
-        <w:t>smooth muscle</w:t>
-      </w:r>
-      <w:r>
-        <w:rPr>
-          <w:rFonts w:hint="eastAsia"/>
-        </w:rPr>
-        <w:t>， label6为</w:t>
-      </w:r>
-      <w:r>
-        <w:t>normal colon mucosa</w:t>
-      </w:r>
-      <w:r>
-        <w:rPr>
-          <w:rFonts w:hint="eastAsia"/>
-        </w:rPr>
-        <w:t xml:space="preserve">，label7 为 </w:t>
-      </w:r>
-      <w:r>
-        <w:t>cancer-associated stroma</w:t>
-      </w:r>
-      <w:r>
-        <w:rPr>
-          <w:rFonts w:hint="eastAsia"/>
-        </w:rPr>
-        <w:t xml:space="preserve">，label8为 </w:t>
-      </w:r>
-      <w:r>
-        <w:t>colorectal adenocarcinoma epithelium</w:t>
-      </w:r>
-      <w:r>
-        <w:rPr>
-          <w:rFonts w:hint="eastAsia"/>
-        </w:rPr>
-        <w:t>。</w:t>
-      </w:r>
-    </w:p>
-    <w:p>
-      <w:r>
-        <w:rPr>
-          <w:rFonts w:hint="eastAsia"/>
-        </w:rPr>
-        <w:lastRenderedPageBreak/>
-        <w:t xml:space="preserve">通过观察输出图片了解到，background类别内存在显著的颜色差异，可能造成捕捉特征的困难; smooth muscle 类别有些样本的颜色特别的鲜艳; </w:t>
-      </w:r>
-      <w:r>
-        <w:t>normal colon mucosa</w:t>
-      </w:r>
-      <w:r>
-        <w:rPr>
-          <w:rFonts w:hint="eastAsia"/>
-        </w:rPr>
-        <w:t>、</w:t>
-      </w:r>
-      <w:r>
-        <w:t>cancer-associated stroma</w:t>
-      </w:r>
-      <w:r>
-        <w:rPr>
-          <w:rFonts w:hint="eastAsia"/>
-        </w:rPr>
-        <w:t>和</w:t>
-      </w:r>
-      <w:r>
-        <w:t>colorectal adenocarcinoma epithelium</w:t>
-      </w:r>
-      <w:r>
-        <w:rPr>
-          <w:rFonts w:hint="eastAsia"/>
-        </w:rPr>
-        <w:t>类别之间，有些样本无法通过人眼的观察分辨出其区别，这些样本的特征并不明显，可能对模型的训练造成阻碍。</w:t>
-      </w:r>
-    </w:p>
-    <w:p>
-      <w:pPr>
-        <w:pStyle w:val="1"/>
-      </w:pPr>
-      <w:r>
-        <w:rPr>
-          <w:rFonts w:hint="eastAsia"/>
-        </w:rPr>
-        <w:t>Preprocessing</w:t>
-      </w:r>
-    </w:p>
-    <w:p/>
-    <w:p>
-      <w:pPr>
-        <w:pStyle w:val="a9"/>
-        <w:numPr>
-          <w:ilvl w:val="0"/>
-          <w:numId w:val="1"/>
-        </w:numPr>
-      </w:pPr>
-      <w:r>
-        <w:rPr>
-          <w:rFonts w:hint="eastAsia"/>
-        </w:rPr>
-        <w:t>首先考虑到样本图片的主要色调差异不大，考虑</w:t>
-      </w:r>
-      <w:r>
-        <w:rPr>
-          <w:rFonts w:hint="eastAsia"/>
-        </w:rPr>
-        <w:t>通过强化对比度来强化其特征。</w:t>
-      </w:r>
-    </w:p>
-    <w:p>
-      <w:pPr>
-        <w:pStyle w:val="a9"/>
-        <w:ind w:left="360"/>
-      </w:pPr>
-      <w:r>
-        <w:rPr>
-          <w:noProof/>
-        </w:rPr>
-        <w:drawing>
-          <wp:inline distT="0" distB="0" distL="0" distR="0" wp14:anchorId="46397030" wp14:editId="60F9B35F">
-            <wp:extent cx="5266055" cy="4749165"/>
-            <wp:effectExtent l="0" t="0" r="0" b="0"/>
-            <wp:docPr id="784425856" name="图片 3"/>
-            <wp:cNvGraphicFramePr>
-              <a:graphicFrameLocks xmlns:a="http://schemas.openxmlformats.org/drawingml/2006/main" noChangeAspect="1"/>
-            </wp:cNvGraphicFramePr>
-            <a:graphic xmlns:a="http://schemas.openxmlformats.org/drawingml/2006/main">
-              <a:graphicData uri="http://schemas.openxmlformats.org/drawingml/2006/picture">
-                <pic:pic xmlns:pic="http://schemas.openxmlformats.org/drawingml/2006/picture">
-                  <pic:nvPicPr>
-                    <pic:cNvPr id="0" name="Picture 3"/>
-                    <pic:cNvPicPr>
-                      <a:picLocks noChangeAspect="1" noChangeArrowheads="1"/>
-                    </pic:cNvPicPr>
-                  </pic:nvPicPr>
-                  <pic:blipFill>
-                    <a:blip r:embed="rId6">
-                      <a:extLst>
-                        <a:ext uri="{28A0092B-C50C-407E-A947-70E740481C1C}">
-                          <a14:useLocalDpi xmlns:a14="http://schemas.microsoft.com/office/drawing/2010/main" val="0"/>
-                        </a:ext>
-                      </a:extLst>
-                    </a:blip>
-                    <a:srcRect/>
-                    <a:stretch>
-                      <a:fillRect/>
-                    </a:stretch>
-                  </pic:blipFill>
-                  <pic:spPr bwMode="auto">
-                    <a:xfrm>
-                      <a:off x="0" y="0"/>
-                      <a:ext cx="5266055" cy="4749165"/>
-                    </a:xfrm>
-                    <a:prstGeom prst="rect">
-                      <a:avLst/>
-                    </a:prstGeom>
-                    <a:noFill/>
-                    <a:ln>
-                      <a:noFill/>
-                    </a:ln>
-                  </pic:spPr>
-                </pic:pic>
-              </a:graphicData>
-            </a:graphic>
-          </wp:inline>
-        </w:drawing>
-      </w:r>
-    </w:p>
-    <w:p>
-      <w:pPr>
-        <w:pStyle w:val="a9"/>
-        <w:ind w:left="360"/>
-      </w:pPr>
-      <w:r>
-        <w:rPr>
-          <w:rFonts w:hint="eastAsia"/>
-        </w:rPr>
-        <w:t>可以看到，在放大对比度之后，样本显示出了更加显著的特征。</w:t>
-      </w:r>
-    </w:p>
-    <w:p>
-      <w:pPr>
-        <w:pStyle w:val="a9"/>
-        <w:ind w:left="360"/>
-      </w:pPr>
-    </w:p>
-    <w:p>
-      <w:pPr>
-        <w:pStyle w:val="a9"/>
-        <w:ind w:left="360"/>
-      </w:pPr>
-      <w:r>
-        <w:rPr>
-          <w:rFonts w:hint="eastAsia"/>
-        </w:rPr>
-        <w:t>下面这张是锐化的样本图，锐化之后纹理的分界变得更加的清晰，可以帮助模型捕捉特征。</w:t>
-      </w:r>
-    </w:p>
-    <w:p>
-      <w:pPr>
-        <w:pStyle w:val="a9"/>
-        <w:ind w:left="360"/>
-        <w:rPr>
-          <w:rFonts w:hint="eastAsia"/>
-        </w:rPr>
-      </w:pPr>
-    </w:p>
-    <w:p>
-      <w:pPr>
-        <w:pStyle w:val="a9"/>
-        <w:ind w:left="360"/>
-        <w:rPr>
-          <w:rFonts w:hint="eastAsia"/>
-        </w:rPr>
-      </w:pPr>
-      <w:r>
-        <w:rPr>
-          <w:noProof/>
-        </w:rPr>
-        <w:lastRenderedPageBreak/>
-        <w:drawing>
-          <wp:inline distT="0" distB="0" distL="0" distR="0" wp14:anchorId="7484E062" wp14:editId="7CB4F036">
-            <wp:extent cx="5266055" cy="4749165"/>
-            <wp:effectExtent l="0" t="0" r="0" b="0"/>
-            <wp:docPr id="1945163663" name="图片 4"/>
-            <wp:cNvGraphicFramePr>
-              <a:graphicFrameLocks xmlns:a="http://schemas.openxmlformats.org/drawingml/2006/main" noChangeAspect="1"/>
-            </wp:cNvGraphicFramePr>
-            <a:graphic xmlns:a="http://schemas.openxmlformats.org/drawingml/2006/main">
-              <a:graphicData uri="http://schemas.openxmlformats.org/drawingml/2006/picture">
-                <pic:pic xmlns:pic="http://schemas.openxmlformats.org/drawingml/2006/picture">
-                  <pic:nvPicPr>
-                    <pic:cNvPr id="0" name="Picture 4"/>
                     <pic:cNvPicPr>
                       <a:picLocks noChangeAspect="1" noChangeArrowheads="1"/>
                     </pic:cNvPicPr>
@@ -409,38 +126,141 @@
       </w:r>
     </w:p>
     <w:p>
+      <w:r>
+        <w:rPr>
+          <w:rFonts w:hint="eastAsia"/>
+        </w:rPr>
+        <w:t>图为试输出的数据图片，从上到下分别为Label0-label8, label0 为adipose, label1为background,label2 为debris, label3 为</w:t>
+      </w:r>
+      <w:r>
+        <w:t>lymphocytes</w:t>
+      </w:r>
+      <w:r>
+        <w:rPr>
+          <w:rFonts w:hint="eastAsia"/>
+        </w:rPr>
+        <w:t xml:space="preserve">， label4为mucus, label 5为 </w:t>
+      </w:r>
+      <w:r>
+        <w:t>smooth muscle</w:t>
+      </w:r>
+      <w:r>
+        <w:rPr>
+          <w:rFonts w:hint="eastAsia"/>
+        </w:rPr>
+        <w:t>， label6为</w:t>
+      </w:r>
+      <w:r>
+        <w:t>normal colon mucosa</w:t>
+      </w:r>
+      <w:r>
+        <w:rPr>
+          <w:rFonts w:hint="eastAsia"/>
+        </w:rPr>
+        <w:t xml:space="preserve">，label7 为 </w:t>
+      </w:r>
+      <w:r>
+        <w:t>cancer-associated stroma</w:t>
+      </w:r>
+      <w:r>
+        <w:rPr>
+          <w:rFonts w:hint="eastAsia"/>
+        </w:rPr>
+        <w:t xml:space="preserve">，label8为 </w:t>
+      </w:r>
+      <w:r>
+        <w:t>colorectal adenocarcinoma epithelium</w:t>
+      </w:r>
+      <w:r>
+        <w:rPr>
+          <w:rFonts w:hint="eastAsia"/>
+        </w:rPr>
+        <w:t>。</w:t>
+      </w:r>
+    </w:p>
+    <w:p>
+      <w:r>
+        <w:rPr>
+          <w:rFonts w:hint="eastAsia"/>
+        </w:rPr>
+        <w:lastRenderedPageBreak/>
+        <w:t xml:space="preserve">通过观察输出图片了解到，background类别内存在显著的颜色差异，可能造成捕捉特征的困难; smooth muscle 类别有些样本的颜色特别的鲜艳; </w:t>
+      </w:r>
+      <w:r>
+        <w:t>normal colon mucosa</w:t>
+      </w:r>
+      <w:r>
+        <w:rPr>
+          <w:rFonts w:hint="eastAsia"/>
+        </w:rPr>
+        <w:t>、</w:t>
+      </w:r>
+      <w:r>
+        <w:t>cancer-associated stroma</w:t>
+      </w:r>
+      <w:r>
+        <w:rPr>
+          <w:rFonts w:hint="eastAsia"/>
+        </w:rPr>
+        <w:t>和</w:t>
+      </w:r>
+      <w:r>
+        <w:t>colorectal adenocarcinoma epithelium</w:t>
+      </w:r>
+      <w:r>
+        <w:rPr>
+          <w:rFonts w:hint="eastAsia"/>
+        </w:rPr>
+        <w:t>类别之间，有些样本无法通过人眼的观察分辨出其区别，这些样本的特征并不明显，可能对模型的训练造成阻碍。</w:t>
+      </w:r>
+    </w:p>
+    <w:p>
+      <w:pPr>
+        <w:pStyle w:val="1"/>
+      </w:pPr>
+      <w:r>
+        <w:rPr>
+          <w:rFonts w:hint="eastAsia"/>
+        </w:rPr>
+        <w:t>Preprocessing</w:t>
+      </w:r>
+    </w:p>
+    <w:p/>
+    <w:p>
+      <w:pPr>
+        <w:pStyle w:val="a9"/>
+        <w:numPr>
+          <w:ilvl w:val="0"/>
+          <w:numId w:val="1"/>
+        </w:numPr>
+      </w:pPr>
+      <w:r>
+        <w:rPr>
+          <w:rFonts w:hint="eastAsia"/>
+        </w:rPr>
+        <w:t>首先考虑到样本图片的主要色调差异不大，考虑</w:t>
+      </w:r>
+      <w:r>
+        <w:rPr>
+          <w:rFonts w:hint="eastAsia"/>
+        </w:rPr>
+        <w:t>通过强化对比度来强化其特征。</w:t>
+      </w:r>
+    </w:p>
+    <w:p>
       <w:pPr>
         <w:pStyle w:val="a9"/>
         <w:ind w:left="360"/>
       </w:pPr>
-    </w:p>
-    <w:p>
-      <w:pPr>
-        <w:pStyle w:val="a9"/>
-        <w:ind w:left="360"/>
-      </w:pPr>
-      <w:r>
-        <w:rPr>
-          <w:rFonts w:hint="eastAsia"/>
-        </w:rPr>
-        <w:t>下面这张是先锐化在增强了对比度的组织图，</w:t>
-      </w:r>
-    </w:p>
-    <w:p>
-      <w:pPr>
-        <w:pStyle w:val="a9"/>
-        <w:ind w:left="360"/>
-      </w:pPr>
       <w:r>
         <w:rPr>
           <w:noProof/>
         </w:rPr>
-        <w:lastRenderedPageBreak/>
         <w:drawing>
-          <wp:inline distT="0" distB="0" distL="0" distR="0" wp14:anchorId="77F3C443" wp14:editId="3EC71677">
+          <wp:inline distT="0" distB="0" distL="0" distR="0" wp14:anchorId="46397030" wp14:editId="60F9B35F">
             <wp:extent cx="5266055" cy="4749165"/>
             <wp:effectExtent l="0" t="0" r="0" b="0"/>
-            <wp:docPr id="418800543" name="图片 5"/>
+            <wp:docPr id="784425856" name="图片 3"/>
             <wp:cNvGraphicFramePr>
               <a:graphicFrameLocks xmlns:a="http://schemas.openxmlformats.org/drawingml/2006/main" noChangeAspect="1"/>
             </wp:cNvGraphicFramePr>
@@ -448,7 +268,7 @@
               <a:graphicData uri="http://schemas.openxmlformats.org/drawingml/2006/picture">
                 <pic:pic xmlns:pic="http://schemas.openxmlformats.org/drawingml/2006/picture">
                   <pic:nvPicPr>
-                    <pic:cNvPr id="0" name="Picture 5"/>
+                    <pic:cNvPr id="0" name="Picture 3"/>
                     <pic:cNvPicPr>
                       <a:picLocks noChangeAspect="1" noChangeArrowheads="1"/>
                     </pic:cNvPicPr>
@@ -495,19 +315,48 @@
         <w:rPr>
           <w:rFonts w:hint="eastAsia"/>
         </w:rPr>
-        <w:t>下图为自适应对比度+局部拉伸</w:t>
-      </w:r>
+        <w:t>可以看到，在放大对比度之后，样本显示出了更加显著的特征。</w:t>
+      </w:r>
+    </w:p>
+    <w:p>
+      <w:pPr>
+        <w:pStyle w:val="a9"/>
+        <w:ind w:left="360"/>
+      </w:pPr>
+    </w:p>
+    <w:p>
+      <w:pPr>
+        <w:pStyle w:val="a9"/>
+        <w:ind w:left="360"/>
+      </w:pPr>
       <w:r>
         <w:rPr>
           <w:rFonts w:hint="eastAsia"/>
+        </w:rPr>
+        <w:t>下面这张是锐化的样本图，锐化之后纹理的分界变得更加的清晰，可以帮助模型捕捉特征。</w:t>
+      </w:r>
+    </w:p>
+    <w:p>
+      <w:pPr>
+        <w:pStyle w:val="a9"/>
+        <w:ind w:left="360"/>
+      </w:pPr>
+    </w:p>
+    <w:p>
+      <w:pPr>
+        <w:pStyle w:val="a9"/>
+        <w:ind w:left="360"/>
+      </w:pPr>
+      <w:r>
+        <w:rPr>
           <w:noProof/>
         </w:rPr>
         <w:lastRenderedPageBreak/>
         <w:drawing>
-          <wp:inline distT="0" distB="0" distL="0" distR="0" wp14:anchorId="3AC2E738" wp14:editId="5C2E949C">
+          <wp:inline distT="0" distB="0" distL="0" distR="0" wp14:anchorId="7484E062" wp14:editId="7CB4F036">
             <wp:extent cx="5266055" cy="4749165"/>
             <wp:effectExtent l="0" t="0" r="0" b="0"/>
-            <wp:docPr id="198620638" name="图片 6"/>
+            <wp:docPr id="1945163663" name="图片 4"/>
             <wp:cNvGraphicFramePr>
               <a:graphicFrameLocks xmlns:a="http://schemas.openxmlformats.org/drawingml/2006/main" noChangeAspect="1"/>
             </wp:cNvGraphicFramePr>
@@ -515,7 +364,7 @@
               <a:graphicData uri="http://schemas.openxmlformats.org/drawingml/2006/picture">
                 <pic:pic xmlns:pic="http://schemas.openxmlformats.org/drawingml/2006/picture">
                   <pic:nvPicPr>
-                    <pic:cNvPr id="0" name="Picture 6"/>
+                    <pic:cNvPr id="0" name="Picture 4"/>
                     <pic:cNvPicPr>
                       <a:picLocks noChangeAspect="1" noChangeArrowheads="1"/>
                     </pic:cNvPicPr>
@@ -558,6 +407,151 @@
         <w:pStyle w:val="a9"/>
         <w:ind w:left="360"/>
       </w:pPr>
+    </w:p>
+    <w:p>
+      <w:pPr>
+        <w:pStyle w:val="a9"/>
+        <w:ind w:left="360"/>
+      </w:pPr>
+      <w:r>
+        <w:rPr>
+          <w:rFonts w:hint="eastAsia"/>
+        </w:rPr>
+        <w:t>下面这张是先锐化在增强了对比度的组织图，</w:t>
+      </w:r>
+    </w:p>
+    <w:p>
+      <w:pPr>
+        <w:pStyle w:val="a9"/>
+        <w:ind w:left="360"/>
+      </w:pPr>
+      <w:r>
+        <w:rPr>
+          <w:noProof/>
+        </w:rPr>
+        <w:lastRenderedPageBreak/>
+        <w:drawing>
+          <wp:inline distT="0" distB="0" distL="0" distR="0" wp14:anchorId="77F3C443" wp14:editId="3EC71677">
+            <wp:extent cx="5266055" cy="4749165"/>
+            <wp:effectExtent l="0" t="0" r="0" b="0"/>
+            <wp:docPr id="418800543" name="图片 5"/>
+            <wp:cNvGraphicFramePr>
+              <a:graphicFrameLocks xmlns:a="http://schemas.openxmlformats.org/drawingml/2006/main" noChangeAspect="1"/>
+            </wp:cNvGraphicFramePr>
+            <a:graphic xmlns:a="http://schemas.openxmlformats.org/drawingml/2006/main">
+              <a:graphicData uri="http://schemas.openxmlformats.org/drawingml/2006/picture">
+                <pic:pic xmlns:pic="http://schemas.openxmlformats.org/drawingml/2006/picture">
+                  <pic:nvPicPr>
+                    <pic:cNvPr id="0" name="Picture 5"/>
+                    <pic:cNvPicPr>
+                      <a:picLocks noChangeAspect="1" noChangeArrowheads="1"/>
+                    </pic:cNvPicPr>
+                  </pic:nvPicPr>
+                  <pic:blipFill>
+                    <a:blip r:embed="rId10">
+                      <a:extLst>
+                        <a:ext uri="{28A0092B-C50C-407E-A947-70E740481C1C}">
+                          <a14:useLocalDpi xmlns:a14="http://schemas.microsoft.com/office/drawing/2010/main" val="0"/>
+                        </a:ext>
+                      </a:extLst>
+                    </a:blip>
+                    <a:srcRect/>
+                    <a:stretch>
+                      <a:fillRect/>
+                    </a:stretch>
+                  </pic:blipFill>
+                  <pic:spPr bwMode="auto">
+                    <a:xfrm>
+                      <a:off x="0" y="0"/>
+                      <a:ext cx="5266055" cy="4749165"/>
+                    </a:xfrm>
+                    <a:prstGeom prst="rect">
+                      <a:avLst/>
+                    </a:prstGeom>
+                    <a:noFill/>
+                    <a:ln>
+                      <a:noFill/>
+                    </a:ln>
+                  </pic:spPr>
+                </pic:pic>
+              </a:graphicData>
+            </a:graphic>
+          </wp:inline>
+        </w:drawing>
+      </w:r>
+    </w:p>
+    <w:p>
+      <w:pPr>
+        <w:pStyle w:val="a9"/>
+        <w:ind w:left="360"/>
+      </w:pPr>
+      <w:r>
+        <w:rPr>
+          <w:rFonts w:hint="eastAsia"/>
+        </w:rPr>
+        <w:t>下图为自适应对比度+局部拉伸</w:t>
+      </w:r>
+      <w:r>
+        <w:rPr>
+          <w:rFonts w:hint="eastAsia"/>
+          <w:noProof/>
+        </w:rPr>
+        <w:lastRenderedPageBreak/>
+        <w:drawing>
+          <wp:inline distT="0" distB="0" distL="0" distR="0" wp14:anchorId="3AC2E738" wp14:editId="5C2E949C">
+            <wp:extent cx="5266055" cy="4749165"/>
+            <wp:effectExtent l="0" t="0" r="0" b="0"/>
+            <wp:docPr id="198620638" name="图片 6"/>
+            <wp:cNvGraphicFramePr>
+              <a:graphicFrameLocks xmlns:a="http://schemas.openxmlformats.org/drawingml/2006/main" noChangeAspect="1"/>
+            </wp:cNvGraphicFramePr>
+            <a:graphic xmlns:a="http://schemas.openxmlformats.org/drawingml/2006/main">
+              <a:graphicData uri="http://schemas.openxmlformats.org/drawingml/2006/picture">
+                <pic:pic xmlns:pic="http://schemas.openxmlformats.org/drawingml/2006/picture">
+                  <pic:nvPicPr>
+                    <pic:cNvPr id="0" name="Picture 6"/>
+                    <pic:cNvPicPr>
+                      <a:picLocks noChangeAspect="1" noChangeArrowheads="1"/>
+                    </pic:cNvPicPr>
+                  </pic:nvPicPr>
+                  <pic:blipFill>
+                    <a:blip r:embed="rId11">
+                      <a:extLst>
+                        <a:ext uri="{28A0092B-C50C-407E-A947-70E740481C1C}">
+                          <a14:useLocalDpi xmlns:a14="http://schemas.microsoft.com/office/drawing/2010/main" val="0"/>
+                        </a:ext>
+                      </a:extLst>
+                    </a:blip>
+                    <a:srcRect/>
+                    <a:stretch>
+                      <a:fillRect/>
+                    </a:stretch>
+                  </pic:blipFill>
+                  <pic:spPr bwMode="auto">
+                    <a:xfrm>
+                      <a:off x="0" y="0"/>
+                      <a:ext cx="5266055" cy="4749165"/>
+                    </a:xfrm>
+                    <a:prstGeom prst="rect">
+                      <a:avLst/>
+                    </a:prstGeom>
+                    <a:noFill/>
+                    <a:ln>
+                      <a:noFill/>
+                    </a:ln>
+                  </pic:spPr>
+                </pic:pic>
+              </a:graphicData>
+            </a:graphic>
+          </wp:inline>
+        </w:drawing>
+      </w:r>
+    </w:p>
+    <w:p>
+      <w:pPr>
+        <w:pStyle w:val="a9"/>
+        <w:ind w:left="360"/>
+      </w:pPr>
       <w:r>
         <w:rPr>
           <w:rFonts w:hint="eastAsia"/>
@@ -593,7 +587,7 @@
                     </pic:cNvPicPr>
                   </pic:nvPicPr>
                   <pic:blipFill>
-                    <a:blip r:embed="rId10">
+                    <a:blip r:embed="rId12">
                       <a:extLst>
                         <a:ext uri="{28A0092B-C50C-407E-A947-70E740481C1C}">
                           <a14:useLocalDpi xmlns:a14="http://schemas.microsoft.com/office/drawing/2010/main" val="0"/>
@@ -627,10 +621,1388 @@
     </w:p>
     <w:p>
       <w:pPr>
-        <w:pStyle w:val="a9"/>
-        <w:ind w:left="360"/>
+        <w:pStyle w:val="1"/>
+      </w:pPr>
+      <w:r>
         <w:rPr>
           <w:rFonts w:hint="eastAsia"/>
+        </w:rPr>
+        <w:t>M</w:t>
+      </w:r>
+      <w:r>
+        <w:t>o</w:t>
+      </w:r>
+      <w:r>
+        <w:rPr>
+          <w:rFonts w:hint="eastAsia"/>
+        </w:rPr>
+        <w:t>del Design</w:t>
+      </w:r>
+    </w:p>
+    <w:p>
+      <w:pPr>
+        <w:pStyle w:val="2"/>
+      </w:pPr>
+      <w:r>
+        <w:rPr>
+          <w:rFonts w:hint="eastAsia"/>
+        </w:rPr>
+        <w:t>MLP</w:t>
+      </w:r>
+    </w:p>
+    <w:p>
+      <w:pPr>
+        <w:rPr>
+          <w:b/>
+          <w:bCs/>
+        </w:rPr>
+      </w:pPr>
+      <w:r>
+        <w:rPr>
+          <w:b/>
+          <w:bCs/>
+        </w:rPr>
+        <w:t>层级与参数详解</w:t>
+      </w:r>
+    </w:p>
+    <w:p>
+      <w:pPr>
+        <w:numPr>
+          <w:ilvl w:val="0"/>
+          <w:numId w:val="2"/>
+        </w:numPr>
+      </w:pPr>
+      <w:r>
+        <w:rPr>
+          <w:b/>
+          <w:bCs/>
+        </w:rPr>
+        <w:t>Flatten(</w:t>
+      </w:r>
+      <w:proofErr w:type="spellStart"/>
+      <w:r>
+        <w:rPr>
+          <w:b/>
+          <w:bCs/>
+        </w:rPr>
+        <w:t>input_shape</w:t>
+      </w:r>
+      <w:proofErr w:type="spellEnd"/>
+      <w:proofErr w:type="gramStart"/>
+      <w:r>
+        <w:rPr>
+          <w:b/>
+          <w:bCs/>
+        </w:rPr>
+        <w:t>=(</w:t>
+      </w:r>
+      <w:proofErr w:type="gramEnd"/>
+      <w:r>
+        <w:rPr>
+          <w:b/>
+          <w:bCs/>
+        </w:rPr>
+        <w:t>28,28,3))</w:t>
+      </w:r>
+    </w:p>
+    <w:p>
+      <w:pPr>
+        <w:numPr>
+          <w:ilvl w:val="1"/>
+          <w:numId w:val="2"/>
+        </w:numPr>
+      </w:pPr>
+      <w:r>
+        <w:t>作用：将输入的三维张量（</w:t>
+      </w:r>
+      <w:proofErr w:type="gramStart"/>
+      <w:r>
+        <w:t>28×28×</w:t>
+      </w:r>
+      <w:proofErr w:type="gramEnd"/>
+      <w:r>
+        <w:t>3）“摊平”为一维向量（长度=</w:t>
+      </w:r>
+      <w:proofErr w:type="gramStart"/>
+      <w:r>
+        <w:t>28×28×</w:t>
+      </w:r>
+      <w:proofErr w:type="gramEnd"/>
+      <w:r>
+        <w:t>3=2352），以供后续全连接层处理。</w:t>
+      </w:r>
+    </w:p>
+    <w:p>
+      <w:pPr>
+        <w:numPr>
+          <w:ilvl w:val="1"/>
+          <w:numId w:val="2"/>
+        </w:numPr>
+      </w:pPr>
+      <w:r>
+        <w:t>参数：</w:t>
+      </w:r>
+      <w:proofErr w:type="spellStart"/>
+      <w:r>
+        <w:t>input_shape</w:t>
+      </w:r>
+      <w:proofErr w:type="spellEnd"/>
+      <w:r>
+        <w:t xml:space="preserve"> 指定每个样本的形状（不含 batch 维度）。</w:t>
+      </w:r>
+      <w:r>
+        <w:br/>
+      </w:r>
+      <w:hyperlink r:id="rId13" w:tgtFrame="_blank" w:history="1">
+        <w:r>
+          <w:rPr>
+            <w:rStyle w:val="af2"/>
+          </w:rPr>
+          <w:t>Keras</w:t>
+        </w:r>
+      </w:hyperlink>
+    </w:p>
+    <w:p>
+      <w:pPr>
+        <w:numPr>
+          <w:ilvl w:val="0"/>
+          <w:numId w:val="2"/>
+        </w:numPr>
+      </w:pPr>
+      <w:r>
+        <w:rPr>
+          <w:b/>
+          <w:bCs/>
+        </w:rPr>
+        <w:t>第一隐藏层 Dense(300, activation="</w:t>
+      </w:r>
+      <w:proofErr w:type="spellStart"/>
+      <w:r>
+        <w:rPr>
+          <w:b/>
+          <w:bCs/>
+        </w:rPr>
+        <w:t>relu</w:t>
+      </w:r>
+      <w:proofErr w:type="spellEnd"/>
+      <w:r>
+        <w:rPr>
+          <w:b/>
+          <w:bCs/>
+        </w:rPr>
+        <w:t>")</w:t>
+      </w:r>
+    </w:p>
+    <w:p>
+      <w:pPr>
+        <w:numPr>
+          <w:ilvl w:val="1"/>
+          <w:numId w:val="2"/>
+        </w:numPr>
+      </w:pPr>
+      <w:r>
+        <w:t xml:space="preserve">units=300：该层包含 300 </w:t>
+      </w:r>
+      <w:proofErr w:type="gramStart"/>
+      <w:r>
+        <w:t>个</w:t>
+      </w:r>
+      <w:proofErr w:type="gramEnd"/>
+      <w:r>
+        <w:t xml:space="preserve">神经元（每个神经元都有自己与上一层 </w:t>
+      </w:r>
+      <w:r>
+        <w:lastRenderedPageBreak/>
+        <w:t xml:space="preserve">2352 </w:t>
+      </w:r>
+      <w:proofErr w:type="gramStart"/>
+      <w:r>
+        <w:t>个</w:t>
+      </w:r>
+      <w:proofErr w:type="gramEnd"/>
+      <w:r>
+        <w:t>输入的权重向量及一个偏置）。</w:t>
+      </w:r>
+    </w:p>
+    <w:p>
+      <w:pPr>
+        <w:numPr>
+          <w:ilvl w:val="1"/>
+          <w:numId w:val="2"/>
+        </w:numPr>
+      </w:pPr>
+      <w:r>
+        <w:t>activation="</w:t>
+      </w:r>
+      <w:proofErr w:type="spellStart"/>
+      <w:r>
+        <w:t>relu</w:t>
+      </w:r>
+      <w:proofErr w:type="spellEnd"/>
+      <w:r>
+        <w:t>"：</w:t>
+      </w:r>
+      <w:proofErr w:type="spellStart"/>
+      <w:r>
+        <w:t>ReLU</w:t>
+      </w:r>
+      <w:proofErr w:type="spellEnd"/>
+      <w:r>
+        <w:t xml:space="preserve"> 激活函数，max</w:t>
+      </w:r>
+      <w:r>
+        <w:rPr>
+          <w:rFonts w:ascii="Cambria Math" w:hAnsi="Cambria Math" w:cs="Cambria Math"/>
+        </w:rPr>
+        <w:t>⁡</w:t>
+      </w:r>
+      <w:r>
+        <w:t>(0,x)\max(0,x)max(0,x)，有助于加速收敛并缓解梯度消失。</w:t>
+      </w:r>
+    </w:p>
+    <w:p>
+      <w:pPr>
+        <w:numPr>
+          <w:ilvl w:val="1"/>
+          <w:numId w:val="2"/>
+        </w:numPr>
+      </w:pPr>
+      <w:r>
+        <w:t xml:space="preserve">运算：输出 = </w:t>
+      </w:r>
+      <w:proofErr w:type="spellStart"/>
+      <w:r>
+        <w:t>ReLU</w:t>
+      </w:r>
+      <w:proofErr w:type="spellEnd"/>
+      <w:r>
+        <w:t>( 输入·权重 + 偏置 )。</w:t>
+      </w:r>
+      <w:r>
+        <w:br/>
+      </w:r>
+      <w:hyperlink r:id="rId14" w:tgtFrame="_blank" w:history="1">
+        <w:r>
+          <w:rPr>
+            <w:rStyle w:val="af2"/>
+          </w:rPr>
+          <w:t>Keras</w:t>
+        </w:r>
+      </w:hyperlink>
+    </w:p>
+    <w:p>
+      <w:pPr>
+        <w:numPr>
+          <w:ilvl w:val="0"/>
+          <w:numId w:val="2"/>
+        </w:numPr>
+      </w:pPr>
+      <w:proofErr w:type="gramStart"/>
+      <w:r>
+        <w:rPr>
+          <w:b/>
+          <w:bCs/>
+        </w:rPr>
+        <w:t>Dropout(</w:t>
+      </w:r>
+      <w:proofErr w:type="gramEnd"/>
+      <w:r>
+        <w:rPr>
+          <w:b/>
+          <w:bCs/>
+        </w:rPr>
+        <w:t>0.3)</w:t>
+      </w:r>
+    </w:p>
+    <w:p>
+      <w:pPr>
+        <w:numPr>
+          <w:ilvl w:val="1"/>
+          <w:numId w:val="2"/>
+        </w:numPr>
+      </w:pPr>
+      <w:r>
+        <w:t>rate=0.3：每个训练步骤随机“断开”本层 30% 的神经元输出，将其置为 0，其余 70% 会按 1/(1</w:t>
+      </w:r>
+      <w:r>
+        <w:rPr>
+          <w:rFonts w:ascii="Cambria Math" w:hAnsi="Cambria Math" w:cs="Cambria Math"/>
+        </w:rPr>
+        <w:t>−</w:t>
+      </w:r>
+      <w:r>
+        <w:t>0.3)1/(1-0.3)1/(1</w:t>
+      </w:r>
+      <w:r>
+        <w:rPr>
+          <w:rFonts w:ascii="Cambria Math" w:hAnsi="Cambria Math" w:cs="Cambria Math"/>
+        </w:rPr>
+        <w:t>−</w:t>
+      </w:r>
+      <w:r>
+        <w:t>0.3) 比例缩放，保持总激活和不变。</w:t>
+      </w:r>
+    </w:p>
+    <w:p>
+      <w:pPr>
+        <w:numPr>
+          <w:ilvl w:val="1"/>
+          <w:numId w:val="2"/>
+        </w:numPr>
+      </w:pPr>
+      <w:r>
+        <w:t>目的：防止过拟合，让网络</w:t>
+      </w:r>
+      <w:proofErr w:type="gramStart"/>
+      <w:r>
+        <w:t>学到更鲁棒</w:t>
+      </w:r>
+      <w:proofErr w:type="gramEnd"/>
+      <w:r>
+        <w:t>的特征。</w:t>
+      </w:r>
+      <w:r>
+        <w:br/>
+      </w:r>
+      <w:hyperlink r:id="rId15" w:tgtFrame="_blank" w:history="1">
+        <w:r>
+          <w:rPr>
+            <w:rStyle w:val="af2"/>
+          </w:rPr>
+          <w:t>Keras</w:t>
+        </w:r>
+      </w:hyperlink>
+    </w:p>
+    <w:p>
+      <w:pPr>
+        <w:numPr>
+          <w:ilvl w:val="0"/>
+          <w:numId w:val="2"/>
+        </w:numPr>
+      </w:pPr>
+      <w:r>
+        <w:rPr>
+          <w:b/>
+          <w:bCs/>
+        </w:rPr>
+        <w:t>第二隐藏层 Dense(300, activation="</w:t>
+      </w:r>
+      <w:proofErr w:type="spellStart"/>
+      <w:r>
+        <w:rPr>
+          <w:b/>
+          <w:bCs/>
+        </w:rPr>
+        <w:t>relu</w:t>
+      </w:r>
+      <w:proofErr w:type="spellEnd"/>
+      <w:r>
+        <w:rPr>
+          <w:b/>
+          <w:bCs/>
+        </w:rPr>
+        <w:t>") + Dropout(0.2)</w:t>
+      </w:r>
+    </w:p>
+    <w:p>
+      <w:pPr>
+        <w:numPr>
+          <w:ilvl w:val="1"/>
+          <w:numId w:val="2"/>
+        </w:numPr>
+      </w:pPr>
+      <w:r>
+        <w:t>同第一隐藏层，但这里 rate=0.2，保留更多神经元（80%），作为一种正则化手段。</w:t>
+      </w:r>
+    </w:p>
+    <w:p>
+      <w:pPr>
+        <w:numPr>
+          <w:ilvl w:val="1"/>
+          <w:numId w:val="2"/>
+        </w:numPr>
+      </w:pPr>
+      <w:r>
+        <w:t xml:space="preserve">保持与前层相同规模（300 </w:t>
+      </w:r>
+      <w:proofErr w:type="gramStart"/>
+      <w:r>
+        <w:t>个</w:t>
+      </w:r>
+      <w:proofErr w:type="gramEnd"/>
+      <w:r>
+        <w:t>神经元），有利于网络学习更深的非线性组合。</w:t>
+      </w:r>
+    </w:p>
+    <w:p>
+      <w:pPr>
+        <w:numPr>
+          <w:ilvl w:val="0"/>
+          <w:numId w:val="2"/>
+        </w:numPr>
+      </w:pPr>
+      <w:r>
+        <w:rPr>
+          <w:b/>
+          <w:bCs/>
+        </w:rPr>
+        <w:t>第三隐藏层 Dense(300, activation="tanh") + Dropout(0.2)</w:t>
+      </w:r>
+    </w:p>
+    <w:p>
+      <w:pPr>
+        <w:numPr>
+          <w:ilvl w:val="1"/>
+          <w:numId w:val="2"/>
+        </w:numPr>
+      </w:pPr>
+      <w:r>
+        <w:t>activation="tanh"：双曲正切函数，输出范围 [</w:t>
+      </w:r>
+      <w:r>
+        <w:rPr>
+          <w:rFonts w:ascii="Cambria Math" w:hAnsi="Cambria Math" w:cs="Cambria Math"/>
+        </w:rPr>
+        <w:t>−</w:t>
+      </w:r>
+      <w:r>
+        <w:t>1,1][-1,1][</w:t>
+      </w:r>
+      <w:r>
+        <w:rPr>
+          <w:rFonts w:ascii="Cambria Math" w:hAnsi="Cambria Math" w:cs="Cambria Math"/>
+        </w:rPr>
+        <w:t>−</w:t>
+      </w:r>
+      <w:r>
+        <w:t>1,1]，在某些任务上能提供对称激活特性。</w:t>
+      </w:r>
+    </w:p>
+    <w:p>
+      <w:pPr>
+        <w:numPr>
+          <w:ilvl w:val="1"/>
+          <w:numId w:val="2"/>
+        </w:numPr>
+      </w:pPr>
+      <w:r>
+        <w:t xml:space="preserve">通常 tanh 收敛比 </w:t>
+      </w:r>
+      <w:proofErr w:type="spellStart"/>
+      <w:r>
+        <w:t>ReLU</w:t>
+      </w:r>
+      <w:proofErr w:type="spellEnd"/>
+      <w:r>
+        <w:t xml:space="preserve"> 慢一些，这里可视为 “特征变换层”，为输出层提供多样化表示。</w:t>
+      </w:r>
+    </w:p>
+    <w:p>
+      <w:pPr>
+        <w:numPr>
+          <w:ilvl w:val="1"/>
+          <w:numId w:val="2"/>
+        </w:numPr>
+      </w:pPr>
+      <w:r>
+        <w:t>同样用 Dropout(0.2) 做正则化。</w:t>
+      </w:r>
+    </w:p>
+    <w:p>
+      <w:pPr>
+        <w:numPr>
+          <w:ilvl w:val="0"/>
+          <w:numId w:val="2"/>
+        </w:numPr>
+      </w:pPr>
+      <w:r>
+        <w:rPr>
+          <w:b/>
+          <w:bCs/>
+        </w:rPr>
+        <w:t>输出层 Dense(9, activation="</w:t>
+      </w:r>
+      <w:proofErr w:type="spellStart"/>
+      <w:r>
+        <w:rPr>
+          <w:b/>
+          <w:bCs/>
+        </w:rPr>
+        <w:t>softmax</w:t>
+      </w:r>
+      <w:proofErr w:type="spellEnd"/>
+      <w:r>
+        <w:rPr>
+          <w:b/>
+          <w:bCs/>
+        </w:rPr>
+        <w:t>")</w:t>
+      </w:r>
+    </w:p>
+    <w:p>
+      <w:pPr>
+        <w:numPr>
+          <w:ilvl w:val="1"/>
+          <w:numId w:val="2"/>
+        </w:numPr>
+      </w:pPr>
+      <w:r>
+        <w:t xml:space="preserve">units=9：9 </w:t>
+      </w:r>
+      <w:proofErr w:type="gramStart"/>
+      <w:r>
+        <w:t>个</w:t>
+      </w:r>
+      <w:proofErr w:type="gramEnd"/>
+      <w:r>
+        <w:t>神经元，对应 9 类别的打分。</w:t>
+      </w:r>
+    </w:p>
+    <w:p>
+      <w:pPr>
+        <w:numPr>
+          <w:ilvl w:val="1"/>
+          <w:numId w:val="2"/>
+        </w:numPr>
+      </w:pPr>
+      <w:r>
+        <w:t>activation="</w:t>
+      </w:r>
+      <w:proofErr w:type="spellStart"/>
+      <w:r>
+        <w:t>softmax</w:t>
+      </w:r>
+      <w:proofErr w:type="spellEnd"/>
+      <w:r>
+        <w:t>"：对打分</w:t>
+      </w:r>
+      <w:proofErr w:type="gramStart"/>
+      <w:r>
+        <w:t>做指数</w:t>
+      </w:r>
+      <w:proofErr w:type="gramEnd"/>
+      <w:r>
+        <w:t>归一化，输出各类别的预测概率，和为 1。</w:t>
+      </w:r>
+    </w:p>
+    <w:p>
+      <w:r>
+        <w:pict w14:anchorId="60EB2D13">
+          <v:rect id="_x0000_i1037" style="width:0;height:1.5pt" o:hralign="center" o:hrstd="t" o:hr="t" fillcolor="#a0a0a0" stroked="f"/>
+        </w:pict>
+      </w:r>
+    </w:p>
+    <w:p>
+      <w:pPr>
+        <w:rPr>
+          <w:b/>
+          <w:bCs/>
+        </w:rPr>
+      </w:pPr>
+      <w:r>
+        <w:rPr>
+          <w:b/>
+          <w:bCs/>
+        </w:rPr>
+        <w:t>compile 配置</w:t>
+      </w:r>
+    </w:p>
+    <w:p>
+      <w:pPr>
+        <w:numPr>
+          <w:ilvl w:val="0"/>
+          <w:numId w:val="3"/>
+        </w:numPr>
+      </w:pPr>
+      <w:r>
+        <w:rPr>
+          <w:b/>
+          <w:bCs/>
+        </w:rPr>
+        <w:t>optimizer=Adam(</w:t>
+      </w:r>
+      <w:proofErr w:type="spellStart"/>
+      <w:r>
+        <w:rPr>
+          <w:b/>
+          <w:bCs/>
+        </w:rPr>
+        <w:t>learning_rate</w:t>
+      </w:r>
+      <w:proofErr w:type="spellEnd"/>
+      <w:r>
+        <w:rPr>
+          <w:b/>
+          <w:bCs/>
+        </w:rPr>
+        <w:t>=1e-3)</w:t>
+      </w:r>
+    </w:p>
+    <w:p>
+      <w:pPr>
+        <w:numPr>
+          <w:ilvl w:val="1"/>
+          <w:numId w:val="3"/>
+        </w:numPr>
+      </w:pPr>
+      <w:r>
+        <w:t>Adam 优化器：结合了动量（第一矩</w:t>
+      </w:r>
+      <w:proofErr w:type="gramStart"/>
+      <w:r>
+        <w:t>矩</w:t>
+      </w:r>
+      <w:proofErr w:type="gramEnd"/>
+      <w:r>
+        <w:t>估计）和自适应学习率（第二</w:t>
+      </w:r>
+      <w:proofErr w:type="gramStart"/>
+      <w:r>
+        <w:t>矩</w:t>
+      </w:r>
+      <w:proofErr w:type="gramEnd"/>
+      <w:r>
+        <w:lastRenderedPageBreak/>
+        <w:t>估计），在大多数任务上收敛稳定而高效。</w:t>
+      </w:r>
+    </w:p>
+    <w:p>
+      <w:pPr>
+        <w:numPr>
+          <w:ilvl w:val="1"/>
+          <w:numId w:val="3"/>
+        </w:numPr>
+      </w:pPr>
+      <w:proofErr w:type="spellStart"/>
+      <w:r>
+        <w:t>learning_rate</w:t>
+      </w:r>
+      <w:proofErr w:type="spellEnd"/>
+      <w:r>
+        <w:t xml:space="preserve">=0.001：初始步长，若过大易振荡，若过小收敛慢；1e-3 是常见默认值。 </w:t>
+      </w:r>
+      <w:hyperlink r:id="rId16" w:tgtFrame="_blank" w:history="1">
+        <w:r>
+          <w:rPr>
+            <w:rStyle w:val="af2"/>
+          </w:rPr>
+          <w:t>Keras</w:t>
+        </w:r>
+      </w:hyperlink>
+    </w:p>
+    <w:p>
+      <w:pPr>
+        <w:numPr>
+          <w:ilvl w:val="0"/>
+          <w:numId w:val="3"/>
+        </w:numPr>
+      </w:pPr>
+      <w:r>
+        <w:rPr>
+          <w:b/>
+          <w:bCs/>
+        </w:rPr>
+        <w:t>loss="</w:t>
+      </w:r>
+      <w:proofErr w:type="spellStart"/>
+      <w:r>
+        <w:rPr>
+          <w:b/>
+          <w:bCs/>
+        </w:rPr>
+        <w:t>sparse_categorical_crossentropy</w:t>
+      </w:r>
+      <w:proofErr w:type="spellEnd"/>
+      <w:r>
+        <w:rPr>
+          <w:b/>
+          <w:bCs/>
+        </w:rPr>
+        <w:t>"</w:t>
+      </w:r>
+    </w:p>
+    <w:p>
+      <w:pPr>
+        <w:numPr>
+          <w:ilvl w:val="1"/>
+          <w:numId w:val="3"/>
+        </w:numPr>
+      </w:pPr>
+      <w:r>
+        <w:t>用于整数标签（0–8）的多分类交叉</w:t>
+      </w:r>
+      <w:proofErr w:type="gramStart"/>
+      <w:r>
+        <w:t>熵</w:t>
+      </w:r>
+      <w:proofErr w:type="gramEnd"/>
+      <w:r>
+        <w:t>损失。</w:t>
+      </w:r>
+    </w:p>
+    <w:p>
+      <w:pPr>
+        <w:numPr>
+          <w:ilvl w:val="1"/>
+          <w:numId w:val="3"/>
+        </w:numPr>
+      </w:pPr>
+      <w:r>
+        <w:t>内部会先把网络输出概率与 one-hot 编码标签做交叉</w:t>
+      </w:r>
+      <w:proofErr w:type="gramStart"/>
+      <w:r>
+        <w:t>熵</w:t>
+      </w:r>
+      <w:proofErr w:type="gramEnd"/>
+      <w:r>
+        <w:t>计算，再求均值。</w:t>
+      </w:r>
+    </w:p>
+    <w:p>
+      <w:pPr>
+        <w:numPr>
+          <w:ilvl w:val="0"/>
+          <w:numId w:val="3"/>
+        </w:numPr>
+      </w:pPr>
+      <w:r>
+        <w:rPr>
+          <w:b/>
+          <w:bCs/>
+        </w:rPr>
+        <w:t>metrics=["accuracy"]</w:t>
+      </w:r>
+    </w:p>
+    <w:p>
+      <w:pPr>
+        <w:numPr>
+          <w:ilvl w:val="1"/>
+          <w:numId w:val="3"/>
+        </w:numPr>
+      </w:pPr>
+      <w:r>
+        <w:t>在训练/验证/测试过程中，会额外计算并报告分类准确率。</w:t>
+      </w:r>
+    </w:p>
+    <w:p>
+      <w:r>
+        <w:pict w14:anchorId="392D2BE3">
+          <v:rect id="_x0000_i1038" style="width:0;height:1.5pt" o:hralign="center" o:hrstd="t" o:hr="t" fillcolor="#a0a0a0" stroked="f"/>
+        </w:pict>
+      </w:r>
+    </w:p>
+    <w:p>
+      <w:pPr>
+        <w:rPr>
+          <w:b/>
+          <w:bCs/>
+        </w:rPr>
+      </w:pPr>
+      <w:r>
+        <w:rPr>
+          <w:b/>
+          <w:bCs/>
+        </w:rPr>
+        <w:t>这种设计的优点</w:t>
+      </w:r>
+    </w:p>
+    <w:p>
+      <w:pPr>
+        <w:numPr>
+          <w:ilvl w:val="0"/>
+          <w:numId w:val="4"/>
+        </w:numPr>
+      </w:pPr>
+      <w:r>
+        <w:rPr>
+          <w:b/>
+          <w:bCs/>
+        </w:rPr>
+        <w:t>结构简单易调</w:t>
+      </w:r>
+      <w:r>
+        <w:t>：Sequential + Dense + Dropout，适合初步对比不同预处理或</w:t>
+      </w:r>
+      <w:proofErr w:type="gramStart"/>
+      <w:r>
+        <w:t>超参下</w:t>
+      </w:r>
+      <w:proofErr w:type="gramEnd"/>
+      <w:r>
+        <w:t xml:space="preserve"> MLP 表现。</w:t>
+      </w:r>
+    </w:p>
+    <w:p>
+      <w:pPr>
+        <w:numPr>
+          <w:ilvl w:val="0"/>
+          <w:numId w:val="4"/>
+        </w:numPr>
+      </w:pPr>
+      <w:proofErr w:type="spellStart"/>
+      <w:r>
+        <w:rPr>
+          <w:b/>
+          <w:bCs/>
+        </w:rPr>
+        <w:t>ReLU</w:t>
+      </w:r>
+      <w:proofErr w:type="spellEnd"/>
+      <w:r>
+        <w:rPr>
+          <w:b/>
+          <w:bCs/>
+        </w:rPr>
+        <w:t xml:space="preserve"> + tanh 组合</w:t>
+      </w:r>
+      <w:r>
+        <w:t xml:space="preserve">：前两层用 </w:t>
+      </w:r>
+      <w:proofErr w:type="spellStart"/>
+      <w:r>
+        <w:t>ReLU</w:t>
+      </w:r>
+      <w:proofErr w:type="spellEnd"/>
+      <w:r>
+        <w:t xml:space="preserve"> 快速提取稀疏高维特征，第三层 tanh 提供对称非线性，有助于平滑边界。</w:t>
+      </w:r>
+    </w:p>
+    <w:p>
+      <w:pPr>
+        <w:numPr>
+          <w:ilvl w:val="0"/>
+          <w:numId w:val="4"/>
+        </w:numPr>
+      </w:pPr>
+      <w:r>
+        <w:rPr>
+          <w:b/>
+          <w:bCs/>
+        </w:rPr>
+        <w:t>多级 Dropout</w:t>
+      </w:r>
+      <w:r>
+        <w:t>：0.3 → 0.2 → 0.2 的正则化，可逐层防止过拟合，同时保留足够容量学习复杂模式。</w:t>
+      </w:r>
+    </w:p>
+    <w:p>
+      <w:pPr>
+        <w:numPr>
+          <w:ilvl w:val="0"/>
+          <w:numId w:val="4"/>
+        </w:numPr>
+      </w:pPr>
+      <w:r>
+        <w:rPr>
+          <w:b/>
+          <w:bCs/>
+        </w:rPr>
+        <w:t>Adam 优化器</w:t>
+      </w:r>
+      <w:r>
+        <w:t>：适合多参数网络且对超参数不太敏感，收敛快。</w:t>
+      </w:r>
+    </w:p>
+    <w:p/>
+    <w:p>
+      <w:r>
+        <w:rPr>
+          <w:rFonts w:hint="eastAsia"/>
+        </w:rPr>
+        <w:t>调用</w:t>
+      </w:r>
+    </w:p>
+    <w:p>
+      <w:pPr>
+        <w:rPr>
+          <w:b/>
+          <w:bCs/>
+        </w:rPr>
+      </w:pPr>
+      <w:r>
+        <w:rPr>
+          <w:rFonts w:hint="eastAsia"/>
+          <w:b/>
+          <w:bCs/>
+        </w:rPr>
+        <w:t>数据归一化</w:t>
+      </w:r>
+      <w:r>
+        <w:rPr>
+          <w:b/>
+          <w:bCs/>
+        </w:rPr>
+        <w:t xml:space="preserve">  </w:t>
+      </w:r>
+    </w:p>
+    <w:p>
+      <w:r>
+        <w:rPr>
+          <w:b/>
+          <w:bCs/>
+        </w:rPr>
+        <w:t>作用</w:t>
+      </w:r>
+      <w:r>
+        <w:t>：将</w:t>
+      </w:r>
+      <w:proofErr w:type="gramStart"/>
+      <w:r>
+        <w:t>像素值</w:t>
+      </w:r>
+      <w:proofErr w:type="gramEnd"/>
+      <w:r>
+        <w:t>从原本的 0–255 缩放到 0–1 区间，</w:t>
+      </w:r>
+    </w:p>
+    <w:p>
+      <w:r>
+        <w:t xml:space="preserve">  </w:t>
+      </w:r>
+      <w:r>
+        <w:rPr>
+          <w:b/>
+          <w:bCs/>
+        </w:rPr>
+        <w:t>好处</w:t>
+      </w:r>
+      <w:r>
+        <w:t>：</w:t>
+      </w:r>
+    </w:p>
+    <w:p>
+      <w:pPr>
+        <w:numPr>
+          <w:ilvl w:val="0"/>
+          <w:numId w:val="5"/>
+        </w:numPr>
+      </w:pPr>
+      <w:r>
+        <w:t>加快神经网络训练收敛速度（避免梯度爆炸／消失）；</w:t>
+      </w:r>
+    </w:p>
+    <w:p>
+      <w:pPr>
+        <w:numPr>
+          <w:ilvl w:val="0"/>
+          <w:numId w:val="5"/>
+        </w:numPr>
+      </w:pPr>
+      <w:r>
+        <w:t>让所有输入特征落在相同量级，提升优化器效率。</w:t>
+      </w:r>
+    </w:p>
+    <w:p>
+      <w:pPr>
+        <w:rPr>
+          <w:rFonts w:hint="eastAsia"/>
+          <w:b/>
+          <w:bCs/>
+        </w:rPr>
+      </w:pPr>
+      <w:r>
+        <w:rPr>
+          <w:b/>
+          <w:bCs/>
+        </w:rPr>
+        <w:t>模型训练（fit）</w:t>
+      </w:r>
+    </w:p>
+    <w:p>
+      <w:pPr>
+        <w:numPr>
+          <w:ilvl w:val="0"/>
+          <w:numId w:val="6"/>
+        </w:numPr>
+      </w:pPr>
+      <w:proofErr w:type="spellStart"/>
+      <w:r>
+        <w:rPr>
+          <w:b/>
+          <w:bCs/>
+        </w:rPr>
+        <w:t>validation_split</w:t>
+      </w:r>
+      <w:proofErr w:type="spellEnd"/>
+      <w:r>
+        <w:rPr>
+          <w:b/>
+          <w:bCs/>
+        </w:rPr>
+        <w:t>=0.1</w:t>
+      </w:r>
+    </w:p>
+    <w:p>
+      <w:pPr>
+        <w:numPr>
+          <w:ilvl w:val="1"/>
+          <w:numId w:val="6"/>
+        </w:numPr>
+      </w:pPr>
+      <w:r>
+        <w:t>自动从训练集中拿出最后 10% 作为验证集，用于监控过拟合与早停。</w:t>
+      </w:r>
+    </w:p>
+    <w:p>
+      <w:pPr>
+        <w:numPr>
+          <w:ilvl w:val="0"/>
+          <w:numId w:val="6"/>
+        </w:numPr>
+      </w:pPr>
+      <w:r>
+        <w:rPr>
+          <w:b/>
+          <w:bCs/>
+        </w:rPr>
+        <w:lastRenderedPageBreak/>
+        <w:t>epochs=20</w:t>
+      </w:r>
+    </w:p>
+    <w:p>
+      <w:pPr>
+        <w:numPr>
+          <w:ilvl w:val="1"/>
+          <w:numId w:val="6"/>
+        </w:numPr>
+      </w:pPr>
+      <w:r>
+        <w:t>最多完整遍历训练集 20 次；</w:t>
+      </w:r>
+    </w:p>
+    <w:p>
+      <w:pPr>
+        <w:numPr>
+          <w:ilvl w:val="1"/>
+          <w:numId w:val="6"/>
+        </w:numPr>
+      </w:pPr>
+      <w:proofErr w:type="spellStart"/>
+      <w:r>
+        <w:t>EarlyStopping</w:t>
+      </w:r>
+      <w:proofErr w:type="spellEnd"/>
+      <w:r>
+        <w:t xml:space="preserve"> 触发时会提前终止。</w:t>
+      </w:r>
+    </w:p>
+    <w:p>
+      <w:pPr>
+        <w:numPr>
+          <w:ilvl w:val="0"/>
+          <w:numId w:val="6"/>
+        </w:numPr>
+      </w:pPr>
+      <w:proofErr w:type="spellStart"/>
+      <w:r>
+        <w:rPr>
+          <w:b/>
+          <w:bCs/>
+        </w:rPr>
+        <w:t>batch_size</w:t>
+      </w:r>
+      <w:proofErr w:type="spellEnd"/>
+      <w:r>
+        <w:rPr>
+          <w:b/>
+          <w:bCs/>
+        </w:rPr>
+        <w:t>=64</w:t>
+      </w:r>
+    </w:p>
+    <w:p>
+      <w:pPr>
+        <w:numPr>
+          <w:ilvl w:val="1"/>
+          <w:numId w:val="6"/>
+        </w:numPr>
+      </w:pPr>
+      <w:r>
+        <w:t>每次梯度更新用 64 张图，权衡训练速度与内存占用。</w:t>
+      </w:r>
+    </w:p>
+    <w:p>
+      <w:pPr>
+        <w:numPr>
+          <w:ilvl w:val="0"/>
+          <w:numId w:val="6"/>
+        </w:numPr>
+      </w:pPr>
+      <w:proofErr w:type="spellStart"/>
+      <w:r>
+        <w:rPr>
+          <w:b/>
+          <w:bCs/>
+        </w:rPr>
+        <w:t>EarlyStopping</w:t>
+      </w:r>
+      <w:proofErr w:type="spellEnd"/>
+      <w:r>
+        <w:rPr>
+          <w:b/>
+          <w:bCs/>
+        </w:rPr>
+        <w:t xml:space="preserve"> 回调</w:t>
+      </w:r>
+    </w:p>
+    <w:p>
+      <w:pPr>
+        <w:numPr>
+          <w:ilvl w:val="1"/>
+          <w:numId w:val="6"/>
+        </w:numPr>
+      </w:pPr>
+      <w:r>
+        <w:rPr>
+          <w:b/>
+          <w:bCs/>
+        </w:rPr>
+        <w:t>监控指标</w:t>
+      </w:r>
+      <w:r>
+        <w:t>：</w:t>
+      </w:r>
+      <w:proofErr w:type="spellStart"/>
+      <w:r>
+        <w:t>val_loss</w:t>
+      </w:r>
+      <w:proofErr w:type="spellEnd"/>
+      <w:r>
+        <w:t>（验证集损失），而非训练损失；</w:t>
+      </w:r>
+    </w:p>
+    <w:p>
+      <w:pPr>
+        <w:numPr>
+          <w:ilvl w:val="1"/>
+          <w:numId w:val="6"/>
+        </w:numPr>
+      </w:pPr>
+      <w:r>
+        <w:rPr>
+          <w:b/>
+          <w:bCs/>
+        </w:rPr>
+        <w:t>patience=5</w:t>
+      </w:r>
+      <w:r>
+        <w:t xml:space="preserve">：若 5 </w:t>
+      </w:r>
+      <w:proofErr w:type="gramStart"/>
+      <w:r>
+        <w:t>个</w:t>
+      </w:r>
+      <w:proofErr w:type="gramEnd"/>
+      <w:r>
+        <w:t xml:space="preserve"> Epoch 内验证损失都没变好，就认为模型已收敛／开始过拟合，停止训练；</w:t>
+      </w:r>
+    </w:p>
+    <w:p>
+      <w:pPr>
+        <w:numPr>
+          <w:ilvl w:val="1"/>
+          <w:numId w:val="6"/>
+        </w:numPr>
+      </w:pPr>
+      <w:proofErr w:type="spellStart"/>
+      <w:r>
+        <w:rPr>
+          <w:b/>
+          <w:bCs/>
+        </w:rPr>
+        <w:t>restore_best_weights</w:t>
+      </w:r>
+      <w:proofErr w:type="spellEnd"/>
+      <w:r>
+        <w:rPr>
+          <w:b/>
+          <w:bCs/>
+        </w:rPr>
+        <w:t>=True</w:t>
+      </w:r>
+      <w:r>
+        <w:t>：训练结束后自动回滚到验证集上表现最好的那次权重。</w:t>
+      </w:r>
+    </w:p>
+    <w:p>
+      <w:pPr>
+        <w:numPr>
+          <w:ilvl w:val="0"/>
+          <w:numId w:val="6"/>
+        </w:numPr>
+      </w:pPr>
+      <w:r>
+        <w:rPr>
+          <w:b/>
+          <w:bCs/>
+        </w:rPr>
+        <w:t>优点</w:t>
+      </w:r>
+      <w:r>
+        <w:t>：</w:t>
+      </w:r>
+    </w:p>
+    <w:p>
+      <w:pPr>
+        <w:numPr>
+          <w:ilvl w:val="1"/>
+          <w:numId w:val="6"/>
+        </w:numPr>
+      </w:pPr>
+      <w:r>
+        <w:t>节省不必要的训练时间；</w:t>
+      </w:r>
+    </w:p>
+    <w:p>
+      <w:pPr>
+        <w:numPr>
+          <w:ilvl w:val="1"/>
+          <w:numId w:val="6"/>
+        </w:numPr>
+      </w:pPr>
+      <w:r>
+        <w:t>有效避免过拟合，提升最终模型在新数据上的泛化能力；</w:t>
+      </w:r>
+    </w:p>
+    <w:p>
+      <w:pPr>
+        <w:numPr>
+          <w:ilvl w:val="1"/>
+          <w:numId w:val="6"/>
+        </w:numPr>
+      </w:pPr>
+      <w:r>
+        <w:t>自动“找”到最优 Epoch，无需手动对比多个模型文件。</w:t>
+      </w:r>
+    </w:p>
+    <w:p>
+      <w:pPr>
+        <w:rPr>
+          <w:b/>
+          <w:bCs/>
+        </w:rPr>
+      </w:pPr>
+      <w:r>
+        <w:rPr>
+          <w:b/>
+          <w:bCs/>
+        </w:rPr>
+        <w:t>绘制损失曲线</w:t>
+      </w:r>
+    </w:p>
+    <w:p>
+      <w:pPr>
+        <w:numPr>
+          <w:ilvl w:val="0"/>
+          <w:numId w:val="7"/>
+        </w:numPr>
+      </w:pPr>
+      <w:r>
+        <w:t>作用：把每个 Epoch 的训练损失和验证损失画在一张图上，</w:t>
+      </w:r>
+    </w:p>
+    <w:p>
+      <w:pPr>
+        <w:numPr>
+          <w:ilvl w:val="0"/>
+          <w:numId w:val="7"/>
+        </w:numPr>
+      </w:pPr>
+      <w:r>
+        <w:t>优点：</w:t>
+      </w:r>
+    </w:p>
+    <w:p>
+      <w:pPr>
+        <w:numPr>
+          <w:ilvl w:val="1"/>
+          <w:numId w:val="7"/>
+        </w:numPr>
+      </w:pPr>
+      <w:r>
+        <w:t>可视化训练过程，直观判断是否收敛、是否过拟合（验证损失开始上升时即过拟合）；</w:t>
+      </w:r>
+    </w:p>
+    <w:p>
+      <w:pPr>
+        <w:numPr>
+          <w:ilvl w:val="1"/>
+          <w:numId w:val="7"/>
+        </w:numPr>
+      </w:pPr>
+      <w:r>
+        <w:t>有助于调参，例如增大或减小 learning rate、调整网络结构。</w:t>
+      </w:r>
+    </w:p>
+    <w:p>
+      <w:pPr>
+        <w:rPr>
+          <w:b/>
+          <w:bCs/>
+        </w:rPr>
+      </w:pPr>
+      <w:r>
+        <w:rPr>
+          <w:b/>
+          <w:bCs/>
+        </w:rPr>
+        <w:t>测试集评估</w:t>
+      </w:r>
+    </w:p>
+    <w:p>
+      <w:r>
+        <w:rPr>
+          <w:b/>
+          <w:bCs/>
+        </w:rPr>
+        <w:t></w:t>
+      </w:r>
+      <w:r>
+        <w:t xml:space="preserve">  evaluate：在完全独立的测试集上计算损失和指标（accuracy）。</w:t>
+      </w:r>
+    </w:p>
+    <w:p>
+      <w:r>
+        <w:t>  优点：</w:t>
+      </w:r>
+    </w:p>
+    <w:p>
+      <w:pPr>
+        <w:numPr>
+          <w:ilvl w:val="0"/>
+          <w:numId w:val="8"/>
+        </w:numPr>
+      </w:pPr>
+      <w:r>
+        <w:t>给出模型在未见</w:t>
+      </w:r>
+      <w:proofErr w:type="gramStart"/>
+      <w:r>
+        <w:t>过数据</w:t>
+      </w:r>
+      <w:proofErr w:type="gramEnd"/>
+      <w:r>
+        <w:t>上的真实表现；</w:t>
+      </w:r>
+    </w:p>
+    <w:p>
+      <w:pPr>
+        <w:numPr>
+          <w:ilvl w:val="0"/>
+          <w:numId w:val="8"/>
+        </w:numPr>
+      </w:pPr>
+      <w:r>
+        <w:t>与训练/验证阶段区分，防止信息泄漏。</w:t>
+      </w:r>
+    </w:p>
+    <w:p>
+      <w:pPr>
+        <w:rPr>
+          <w:rFonts w:hint="eastAsia"/>
+          <w:b/>
+          <w:bCs/>
         </w:rPr>
       </w:pPr>
     </w:p>
@@ -644,9 +2016,998 @@
 </w:document>
 </file>
 
+<file path=word/endnotes.xml><?xml version="1.0" encoding="utf-8"?>
+<w:endnotes xmlns:wpc="http://schemas.microsoft.com/office/word/2010/wordprocessingCanvas" xmlns:cx="http://schemas.microsoft.com/office/drawing/2014/chartex" xmlns:cx1="http://schemas.microsoft.com/office/drawing/2015/9/8/chartex" xmlns:cx2="http://schemas.microsoft.com/office/drawing/2015/10/21/chartex" xmlns:cx3="http://schemas.microsoft.com/office/drawing/2016/5/9/chartex" xmlns:cx4="http://schemas.microsoft.com/office/drawing/2016/5/10/chartex" xmlns:cx5="http://schemas.microsoft.com/office/drawing/2016/5/11/chartex" xmlns:cx6="http://schemas.microsoft.com/office/drawing/2016/5/12/chartex" xmlns:cx7="http://schemas.microsoft.com/office/drawing/2016/5/13/chartex" xmlns:cx8="http://schemas.microsoft.com/office/drawing/2016/5/14/chartex" xmlns:mc="http://schemas.openxmlformats.org/markup-compatibility/2006" xmlns:aink="http://schemas.microsoft.com/office/drawing/2016/ink" xmlns:am3d="http://schemas.microsoft.com/office/drawing/2017/model3d" xmlns:o="urn:schemas-microsoft-com:office:office" xmlns:oel="http://schemas.microsoft.com/office/2019/extlst" xmlns:r="http://schemas.openxmlformats.org/officeDocument/2006/relationships" xmlns:m="http://schemas.openxmlformats.org/officeDocument/2006/math" xmlns:v="urn:schemas-microsoft-com:vml" xmlns:wp14="http://schemas.microsoft.com/office/word/2010/wordprocessingDrawing" xmlns:wp="http://schemas.openxmlformats.org/drawingml/2006/wordprocessingDrawing" xmlns:w10="urn:schemas-microsoft-com:office:word" xmlns:w="http://schemas.openxmlformats.org/wordprocessingml/2006/main" xmlns:w14="http://schemas.microsoft.com/office/word/2010/wordml" xmlns:w15="http://schemas.microsoft.com/office/word/2012/wordml" xmlns:w16cex="http://schemas.microsoft.com/office/word/2018/wordml/cex" xmlns:w16cid="http://schemas.microsoft.com/office/word/2016/wordml/cid" xmlns:w16="http://schemas.microsoft.com/office/word/2018/wordml" xmlns:w16du="http://schemas.microsoft.com/office/word/2023/wordml/word16du" xmlns:w16sdtdh="http://schemas.microsoft.com/office/word/2020/wordml/sdtdatahash" xmlns:w16sdtfl="http://schemas.microsoft.com/office/word/2024/wordml/sdtformatlock" xmlns:w16se="http://schemas.microsoft.com/office/word/2015/wordml/symex" xmlns:wpg="http://schemas.microsoft.com/office/word/2010/wordprocessingGroup" xmlns:wpi="http://schemas.microsoft.com/office/word/2010/wordprocessingInk" xmlns:wne="http://schemas.microsoft.com/office/word/2006/wordml" xmlns:wps="http://schemas.microsoft.com/office/word/2010/wordprocessingShape" mc:Ignorable="w14 w15 w16se w16cid w16 w16cex w16sdtdh w16sdtfl w16du wp14">
+  <w:endnote w:type="separator" w:id="-1">
+    <w:p>
+      <w:pPr>
+        <w:spacing w:after="0" w:line="240" w:lineRule="auto"/>
+      </w:pPr>
+      <w:r>
+        <w:separator/>
+      </w:r>
+    </w:p>
+  </w:endnote>
+  <w:endnote w:type="continuationSeparator" w:id="0">
+    <w:p>
+      <w:pPr>
+        <w:spacing w:after="0" w:line="240" w:lineRule="auto"/>
+      </w:pPr>
+      <w:r>
+        <w:continuationSeparator/>
+      </w:r>
+    </w:p>
+  </w:endnote>
+</w:endnotes>
+</file>
+
+<file path=word/footnotes.xml><?xml version="1.0" encoding="utf-8"?>
+<w:footnotes xmlns:wpc="http://schemas.microsoft.com/office/word/2010/wordprocessingCanvas" xmlns:cx="http://schemas.microsoft.com/office/drawing/2014/chartex" xmlns:cx1="http://schemas.microsoft.com/office/drawing/2015/9/8/chartex" xmlns:cx2="http://schemas.microsoft.com/office/drawing/2015/10/21/chartex" xmlns:cx3="http://schemas.microsoft.com/office/drawing/2016/5/9/chartex" xmlns:cx4="http://schemas.microsoft.com/office/drawing/2016/5/10/chartex" xmlns:cx5="http://schemas.microsoft.com/office/drawing/2016/5/11/chartex" xmlns:cx6="http://schemas.microsoft.com/office/drawing/2016/5/12/chartex" xmlns:cx7="http://schemas.microsoft.com/office/drawing/2016/5/13/chartex" xmlns:cx8="http://schemas.microsoft.com/office/drawing/2016/5/14/chartex" xmlns:mc="http://schemas.openxmlformats.org/markup-compatibility/2006" xmlns:aink="http://schemas.microsoft.com/office/drawing/2016/ink" xmlns:am3d="http://schemas.microsoft.com/office/drawing/2017/model3d" xmlns:o="urn:schemas-microsoft-com:office:office" xmlns:oel="http://schemas.microsoft.com/office/2019/extlst" xmlns:r="http://schemas.openxmlformats.org/officeDocument/2006/relationships" xmlns:m="http://schemas.openxmlformats.org/officeDocument/2006/math" xmlns:v="urn:schemas-microsoft-com:vml" xmlns:wp14="http://schemas.microsoft.com/office/word/2010/wordprocessingDrawing" xmlns:wp="http://schemas.openxmlformats.org/drawingml/2006/wordprocessingDrawing" xmlns:w10="urn:schemas-microsoft-com:office:word" xmlns:w="http://schemas.openxmlformats.org/wordprocessingml/2006/main" xmlns:w14="http://schemas.microsoft.com/office/word/2010/wordml" xmlns:w15="http://schemas.microsoft.com/office/word/2012/wordml" xmlns:w16cex="http://schemas.microsoft.com/office/word/2018/wordml/cex" xmlns:w16cid="http://schemas.microsoft.com/office/word/2016/wordml/cid" xmlns:w16="http://schemas.microsoft.com/office/word/2018/wordml" xmlns:w16du="http://schemas.microsoft.com/office/word/2023/wordml/word16du" xmlns:w16sdtdh="http://schemas.microsoft.com/office/word/2020/wordml/sdtdatahash" xmlns:w16sdtfl="http://schemas.microsoft.com/office/word/2024/wordml/sdtformatlock" xmlns:w16se="http://schemas.microsoft.com/office/word/2015/wordml/symex" xmlns:wpg="http://schemas.microsoft.com/office/word/2010/wordprocessingGroup" xmlns:wpi="http://schemas.microsoft.com/office/word/2010/wordprocessingInk" xmlns:wne="http://schemas.microsoft.com/office/word/2006/wordml" xmlns:wps="http://schemas.microsoft.com/office/word/2010/wordprocessingShape" mc:Ignorable="w14 w15 w16se w16cid w16 w16cex w16sdtdh w16sdtfl w16du wp14">
+  <w:footnote w:type="separator" w:id="-1">
+    <w:p>
+      <w:pPr>
+        <w:spacing w:after="0" w:line="240" w:lineRule="auto"/>
+      </w:pPr>
+      <w:r>
+        <w:separator/>
+      </w:r>
+    </w:p>
+  </w:footnote>
+  <w:footnote w:type="continuationSeparator" w:id="0">
+    <w:p>
+      <w:pPr>
+        <w:spacing w:after="0" w:line="240" w:lineRule="auto"/>
+      </w:pPr>
+      <w:r>
+        <w:continuationSeparator/>
+      </w:r>
+    </w:p>
+  </w:footnote>
+</w:footnotes>
+</file>
+
 <file path=word/numbering.xml><?xml version="1.0" encoding="utf-8"?>
 <w:numbering xmlns:wpc="http://schemas.microsoft.com/office/word/2010/wordprocessingCanvas" xmlns:cx="http://schemas.microsoft.com/office/drawing/2014/chartex" xmlns:cx1="http://schemas.microsoft.com/office/drawing/2015/9/8/chartex" xmlns:cx2="http://schemas.microsoft.com/office/drawing/2015/10/21/chartex" xmlns:cx3="http://schemas.microsoft.com/office/drawing/2016/5/9/chartex" xmlns:cx4="http://schemas.microsoft.com/office/drawing/2016/5/10/chartex" xmlns:cx5="http://schemas.microsoft.com/office/drawing/2016/5/11/chartex" xmlns:cx6="http://schemas.microsoft.com/office/drawing/2016/5/12/chartex" xmlns:cx7="http://schemas.microsoft.com/office/drawing/2016/5/13/chartex" xmlns:cx8="http://schemas.microsoft.com/office/drawing/2016/5/14/chartex" xmlns:mc="http://schemas.openxmlformats.org/markup-compatibility/2006" xmlns:aink="http://schemas.microsoft.com/office/drawing/2016/ink" xmlns:am3d="http://schemas.microsoft.com/office/drawing/2017/model3d" xmlns:o="urn:schemas-microsoft-com:office:office" xmlns:oel="http://schemas.microsoft.com/office/2019/extlst" xmlns:r="http://schemas.openxmlformats.org/officeDocument/2006/relationships" xmlns:m="http://schemas.openxmlformats.org/officeDocument/2006/math" xmlns:v="urn:schemas-microsoft-com:vml" xmlns:wp14="http://schemas.microsoft.com/office/word/2010/wordprocessingDrawing" xmlns:wp="http://schemas.openxmlformats.org/drawingml/2006/wordprocessingDrawing" xmlns:w10="urn:schemas-microsoft-com:office:word" xmlns:w="http://schemas.openxmlformats.org/wordprocessingml/2006/main" xmlns:w14="http://schemas.microsoft.com/office/word/2010/wordml" xmlns:w15="http://schemas.microsoft.com/office/word/2012/wordml" xmlns:w16cex="http://schemas.microsoft.com/office/word/2018/wordml/cex" xmlns:w16cid="http://schemas.microsoft.com/office/word/2016/wordml/cid" xmlns:w16="http://schemas.microsoft.com/office/word/2018/wordml" xmlns:w16du="http://schemas.microsoft.com/office/word/2023/wordml/word16du" xmlns:w16sdtdh="http://schemas.microsoft.com/office/word/2020/wordml/sdtdatahash" xmlns:w16sdtfl="http://schemas.microsoft.com/office/word/2024/wordml/sdtformatlock" xmlns:w16se="http://schemas.microsoft.com/office/word/2015/wordml/symex" xmlns:wpg="http://schemas.microsoft.com/office/word/2010/wordprocessingGroup" xmlns:wpi="http://schemas.microsoft.com/office/word/2010/wordprocessingInk" xmlns:wne="http://schemas.microsoft.com/office/word/2006/wordml" xmlns:wps="http://schemas.microsoft.com/office/word/2010/wordprocessingShape" mc:Ignorable="w14 w15 w16se w16cid w16 w16cex w16sdtdh w16sdtfl w16du wp14">
   <w:abstractNum w:abstractNumId="0" w15:restartNumberingAfterBreak="0">
+    <w:nsid w:val="199802B3"/>
+    <w:multiLevelType w:val="multilevel"/>
+    <w:tmpl w:val="87DEBD28"/>
+    <w:lvl w:ilvl="0">
+      <w:start w:val="1"/>
+      <w:numFmt w:val="decimal"/>
+      <w:lvlText w:val="%1."/>
+      <w:lvlJc w:val="left"/>
+      <w:pPr>
+        <w:tabs>
+          <w:tab w:val="num" w:pos="720"/>
+        </w:tabs>
+        <w:ind w:left="720" w:hanging="360"/>
+      </w:pPr>
+    </w:lvl>
+    <w:lvl w:ilvl="1" w:tentative="1">
+      <w:start w:val="1"/>
+      <w:numFmt w:val="decimal"/>
+      <w:lvlText w:val="%2."/>
+      <w:lvlJc w:val="left"/>
+      <w:pPr>
+        <w:tabs>
+          <w:tab w:val="num" w:pos="1440"/>
+        </w:tabs>
+        <w:ind w:left="1440" w:hanging="360"/>
+      </w:pPr>
+    </w:lvl>
+    <w:lvl w:ilvl="2" w:tentative="1">
+      <w:start w:val="1"/>
+      <w:numFmt w:val="decimal"/>
+      <w:lvlText w:val="%3."/>
+      <w:lvlJc w:val="left"/>
+      <w:pPr>
+        <w:tabs>
+          <w:tab w:val="num" w:pos="2160"/>
+        </w:tabs>
+        <w:ind w:left="2160" w:hanging="360"/>
+      </w:pPr>
+    </w:lvl>
+    <w:lvl w:ilvl="3" w:tentative="1">
+      <w:start w:val="1"/>
+      <w:numFmt w:val="decimal"/>
+      <w:lvlText w:val="%4."/>
+      <w:lvlJc w:val="left"/>
+      <w:pPr>
+        <w:tabs>
+          <w:tab w:val="num" w:pos="2880"/>
+        </w:tabs>
+        <w:ind w:left="2880" w:hanging="360"/>
+      </w:pPr>
+    </w:lvl>
+    <w:lvl w:ilvl="4" w:tentative="1">
+      <w:start w:val="1"/>
+      <w:numFmt w:val="decimal"/>
+      <w:lvlText w:val="%5."/>
+      <w:lvlJc w:val="left"/>
+      <w:pPr>
+        <w:tabs>
+          <w:tab w:val="num" w:pos="3600"/>
+        </w:tabs>
+        <w:ind w:left="3600" w:hanging="360"/>
+      </w:pPr>
+    </w:lvl>
+    <w:lvl w:ilvl="5" w:tentative="1">
+      <w:start w:val="1"/>
+      <w:numFmt w:val="decimal"/>
+      <w:lvlText w:val="%6."/>
+      <w:lvlJc w:val="left"/>
+      <w:pPr>
+        <w:tabs>
+          <w:tab w:val="num" w:pos="4320"/>
+        </w:tabs>
+        <w:ind w:left="4320" w:hanging="360"/>
+      </w:pPr>
+    </w:lvl>
+    <w:lvl w:ilvl="6" w:tentative="1">
+      <w:start w:val="1"/>
+      <w:numFmt w:val="decimal"/>
+      <w:lvlText w:val="%7."/>
+      <w:lvlJc w:val="left"/>
+      <w:pPr>
+        <w:tabs>
+          <w:tab w:val="num" w:pos="5040"/>
+        </w:tabs>
+        <w:ind w:left="5040" w:hanging="360"/>
+      </w:pPr>
+    </w:lvl>
+    <w:lvl w:ilvl="7" w:tentative="1">
+      <w:start w:val="1"/>
+      <w:numFmt w:val="decimal"/>
+      <w:lvlText w:val="%8."/>
+      <w:lvlJc w:val="left"/>
+      <w:pPr>
+        <w:tabs>
+          <w:tab w:val="num" w:pos="5760"/>
+        </w:tabs>
+        <w:ind w:left="5760" w:hanging="360"/>
+      </w:pPr>
+    </w:lvl>
+    <w:lvl w:ilvl="8" w:tentative="1">
+      <w:start w:val="1"/>
+      <w:numFmt w:val="decimal"/>
+      <w:lvlText w:val="%9."/>
+      <w:lvlJc w:val="left"/>
+      <w:pPr>
+        <w:tabs>
+          <w:tab w:val="num" w:pos="6480"/>
+        </w:tabs>
+        <w:ind w:left="6480" w:hanging="360"/>
+      </w:pPr>
+    </w:lvl>
+  </w:abstractNum>
+  <w:abstractNum w:abstractNumId="1" w15:restartNumberingAfterBreak="0">
+    <w:nsid w:val="1E902411"/>
+    <w:multiLevelType w:val="multilevel"/>
+    <w:tmpl w:val="B9FEE0CC"/>
+    <w:lvl w:ilvl="0">
+      <w:start w:val="1"/>
+      <w:numFmt w:val="bullet"/>
+      <w:lvlText w:val=""/>
+      <w:lvlJc w:val="left"/>
+      <w:pPr>
+        <w:tabs>
+          <w:tab w:val="num" w:pos="720"/>
+        </w:tabs>
+        <w:ind w:left="720" w:hanging="360"/>
+      </w:pPr>
+      <w:rPr>
+        <w:rFonts w:ascii="Symbol" w:hAnsi="Symbol" w:hint="default"/>
+        <w:sz w:val="20"/>
+      </w:rPr>
+    </w:lvl>
+    <w:lvl w:ilvl="1">
+      <w:start w:val="1"/>
+      <w:numFmt w:val="bullet"/>
+      <w:lvlText w:val="o"/>
+      <w:lvlJc w:val="left"/>
+      <w:pPr>
+        <w:tabs>
+          <w:tab w:val="num" w:pos="1440"/>
+        </w:tabs>
+        <w:ind w:left="1440" w:hanging="360"/>
+      </w:pPr>
+      <w:rPr>
+        <w:rFonts w:ascii="Courier New" w:hAnsi="Courier New" w:hint="default"/>
+        <w:sz w:val="20"/>
+      </w:rPr>
+    </w:lvl>
+    <w:lvl w:ilvl="2" w:tentative="1">
+      <w:start w:val="1"/>
+      <w:numFmt w:val="bullet"/>
+      <w:lvlText w:val=""/>
+      <w:lvlJc w:val="left"/>
+      <w:pPr>
+        <w:tabs>
+          <w:tab w:val="num" w:pos="2160"/>
+        </w:tabs>
+        <w:ind w:left="2160" w:hanging="360"/>
+      </w:pPr>
+      <w:rPr>
+        <w:rFonts w:ascii="Wingdings" w:hAnsi="Wingdings" w:hint="default"/>
+        <w:sz w:val="20"/>
+      </w:rPr>
+    </w:lvl>
+    <w:lvl w:ilvl="3" w:tentative="1">
+      <w:start w:val="1"/>
+      <w:numFmt w:val="bullet"/>
+      <w:lvlText w:val=""/>
+      <w:lvlJc w:val="left"/>
+      <w:pPr>
+        <w:tabs>
+          <w:tab w:val="num" w:pos="2880"/>
+        </w:tabs>
+        <w:ind w:left="2880" w:hanging="360"/>
+      </w:pPr>
+      <w:rPr>
+        <w:rFonts w:ascii="Wingdings" w:hAnsi="Wingdings" w:hint="default"/>
+        <w:sz w:val="20"/>
+      </w:rPr>
+    </w:lvl>
+    <w:lvl w:ilvl="4" w:tentative="1">
+      <w:start w:val="1"/>
+      <w:numFmt w:val="bullet"/>
+      <w:lvlText w:val=""/>
+      <w:lvlJc w:val="left"/>
+      <w:pPr>
+        <w:tabs>
+          <w:tab w:val="num" w:pos="3600"/>
+        </w:tabs>
+        <w:ind w:left="3600" w:hanging="360"/>
+      </w:pPr>
+      <w:rPr>
+        <w:rFonts w:ascii="Wingdings" w:hAnsi="Wingdings" w:hint="default"/>
+        <w:sz w:val="20"/>
+      </w:rPr>
+    </w:lvl>
+    <w:lvl w:ilvl="5" w:tentative="1">
+      <w:start w:val="1"/>
+      <w:numFmt w:val="bullet"/>
+      <w:lvlText w:val=""/>
+      <w:lvlJc w:val="left"/>
+      <w:pPr>
+        <w:tabs>
+          <w:tab w:val="num" w:pos="4320"/>
+        </w:tabs>
+        <w:ind w:left="4320" w:hanging="360"/>
+      </w:pPr>
+      <w:rPr>
+        <w:rFonts w:ascii="Wingdings" w:hAnsi="Wingdings" w:hint="default"/>
+        <w:sz w:val="20"/>
+      </w:rPr>
+    </w:lvl>
+    <w:lvl w:ilvl="6" w:tentative="1">
+      <w:start w:val="1"/>
+      <w:numFmt w:val="bullet"/>
+      <w:lvlText w:val=""/>
+      <w:lvlJc w:val="left"/>
+      <w:pPr>
+        <w:tabs>
+          <w:tab w:val="num" w:pos="5040"/>
+        </w:tabs>
+        <w:ind w:left="5040" w:hanging="360"/>
+      </w:pPr>
+      <w:rPr>
+        <w:rFonts w:ascii="Wingdings" w:hAnsi="Wingdings" w:hint="default"/>
+        <w:sz w:val="20"/>
+      </w:rPr>
+    </w:lvl>
+    <w:lvl w:ilvl="7" w:tentative="1">
+      <w:start w:val="1"/>
+      <w:numFmt w:val="bullet"/>
+      <w:lvlText w:val=""/>
+      <w:lvlJc w:val="left"/>
+      <w:pPr>
+        <w:tabs>
+          <w:tab w:val="num" w:pos="5760"/>
+        </w:tabs>
+        <w:ind w:left="5760" w:hanging="360"/>
+      </w:pPr>
+      <w:rPr>
+        <w:rFonts w:ascii="Wingdings" w:hAnsi="Wingdings" w:hint="default"/>
+        <w:sz w:val="20"/>
+      </w:rPr>
+    </w:lvl>
+    <w:lvl w:ilvl="8" w:tentative="1">
+      <w:start w:val="1"/>
+      <w:numFmt w:val="bullet"/>
+      <w:lvlText w:val=""/>
+      <w:lvlJc w:val="left"/>
+      <w:pPr>
+        <w:tabs>
+          <w:tab w:val="num" w:pos="6480"/>
+        </w:tabs>
+        <w:ind w:left="6480" w:hanging="360"/>
+      </w:pPr>
+      <w:rPr>
+        <w:rFonts w:ascii="Wingdings" w:hAnsi="Wingdings" w:hint="default"/>
+        <w:sz w:val="20"/>
+      </w:rPr>
+    </w:lvl>
+  </w:abstractNum>
+  <w:abstractNum w:abstractNumId="2" w15:restartNumberingAfterBreak="0">
+    <w:nsid w:val="2B4E7962"/>
+    <w:multiLevelType w:val="multilevel"/>
+    <w:tmpl w:val="C978948C"/>
+    <w:lvl w:ilvl="0">
+      <w:start w:val="1"/>
+      <w:numFmt w:val="bullet"/>
+      <w:lvlText w:val=""/>
+      <w:lvlJc w:val="left"/>
+      <w:pPr>
+        <w:tabs>
+          <w:tab w:val="num" w:pos="720"/>
+        </w:tabs>
+        <w:ind w:left="720" w:hanging="360"/>
+      </w:pPr>
+      <w:rPr>
+        <w:rFonts w:ascii="Symbol" w:hAnsi="Symbol" w:hint="default"/>
+        <w:sz w:val="20"/>
+      </w:rPr>
+    </w:lvl>
+    <w:lvl w:ilvl="1">
+      <w:start w:val="1"/>
+      <w:numFmt w:val="bullet"/>
+      <w:lvlText w:val="o"/>
+      <w:lvlJc w:val="left"/>
+      <w:pPr>
+        <w:tabs>
+          <w:tab w:val="num" w:pos="1440"/>
+        </w:tabs>
+        <w:ind w:left="1440" w:hanging="360"/>
+      </w:pPr>
+      <w:rPr>
+        <w:rFonts w:ascii="Courier New" w:hAnsi="Courier New" w:hint="default"/>
+        <w:sz w:val="20"/>
+      </w:rPr>
+    </w:lvl>
+    <w:lvl w:ilvl="2" w:tentative="1">
+      <w:start w:val="1"/>
+      <w:numFmt w:val="bullet"/>
+      <w:lvlText w:val=""/>
+      <w:lvlJc w:val="left"/>
+      <w:pPr>
+        <w:tabs>
+          <w:tab w:val="num" w:pos="2160"/>
+        </w:tabs>
+        <w:ind w:left="2160" w:hanging="360"/>
+      </w:pPr>
+      <w:rPr>
+        <w:rFonts w:ascii="Wingdings" w:hAnsi="Wingdings" w:hint="default"/>
+        <w:sz w:val="20"/>
+      </w:rPr>
+    </w:lvl>
+    <w:lvl w:ilvl="3" w:tentative="1">
+      <w:start w:val="1"/>
+      <w:numFmt w:val="bullet"/>
+      <w:lvlText w:val=""/>
+      <w:lvlJc w:val="left"/>
+      <w:pPr>
+        <w:tabs>
+          <w:tab w:val="num" w:pos="2880"/>
+        </w:tabs>
+        <w:ind w:left="2880" w:hanging="360"/>
+      </w:pPr>
+      <w:rPr>
+        <w:rFonts w:ascii="Wingdings" w:hAnsi="Wingdings" w:hint="default"/>
+        <w:sz w:val="20"/>
+      </w:rPr>
+    </w:lvl>
+    <w:lvl w:ilvl="4" w:tentative="1">
+      <w:start w:val="1"/>
+      <w:numFmt w:val="bullet"/>
+      <w:lvlText w:val=""/>
+      <w:lvlJc w:val="left"/>
+      <w:pPr>
+        <w:tabs>
+          <w:tab w:val="num" w:pos="3600"/>
+        </w:tabs>
+        <w:ind w:left="3600" w:hanging="360"/>
+      </w:pPr>
+      <w:rPr>
+        <w:rFonts w:ascii="Wingdings" w:hAnsi="Wingdings" w:hint="default"/>
+        <w:sz w:val="20"/>
+      </w:rPr>
+    </w:lvl>
+    <w:lvl w:ilvl="5" w:tentative="1">
+      <w:start w:val="1"/>
+      <w:numFmt w:val="bullet"/>
+      <w:lvlText w:val=""/>
+      <w:lvlJc w:val="left"/>
+      <w:pPr>
+        <w:tabs>
+          <w:tab w:val="num" w:pos="4320"/>
+        </w:tabs>
+        <w:ind w:left="4320" w:hanging="360"/>
+      </w:pPr>
+      <w:rPr>
+        <w:rFonts w:ascii="Wingdings" w:hAnsi="Wingdings" w:hint="default"/>
+        <w:sz w:val="20"/>
+      </w:rPr>
+    </w:lvl>
+    <w:lvl w:ilvl="6" w:tentative="1">
+      <w:start w:val="1"/>
+      <w:numFmt w:val="bullet"/>
+      <w:lvlText w:val=""/>
+      <w:lvlJc w:val="left"/>
+      <w:pPr>
+        <w:tabs>
+          <w:tab w:val="num" w:pos="5040"/>
+        </w:tabs>
+        <w:ind w:left="5040" w:hanging="360"/>
+      </w:pPr>
+      <w:rPr>
+        <w:rFonts w:ascii="Wingdings" w:hAnsi="Wingdings" w:hint="default"/>
+        <w:sz w:val="20"/>
+      </w:rPr>
+    </w:lvl>
+    <w:lvl w:ilvl="7" w:tentative="1">
+      <w:start w:val="1"/>
+      <w:numFmt w:val="bullet"/>
+      <w:lvlText w:val=""/>
+      <w:lvlJc w:val="left"/>
+      <w:pPr>
+        <w:tabs>
+          <w:tab w:val="num" w:pos="5760"/>
+        </w:tabs>
+        <w:ind w:left="5760" w:hanging="360"/>
+      </w:pPr>
+      <w:rPr>
+        <w:rFonts w:ascii="Wingdings" w:hAnsi="Wingdings" w:hint="default"/>
+        <w:sz w:val="20"/>
+      </w:rPr>
+    </w:lvl>
+    <w:lvl w:ilvl="8" w:tentative="1">
+      <w:start w:val="1"/>
+      <w:numFmt w:val="bullet"/>
+      <w:lvlText w:val=""/>
+      <w:lvlJc w:val="left"/>
+      <w:pPr>
+        <w:tabs>
+          <w:tab w:val="num" w:pos="6480"/>
+        </w:tabs>
+        <w:ind w:left="6480" w:hanging="360"/>
+      </w:pPr>
+      <w:rPr>
+        <w:rFonts w:ascii="Wingdings" w:hAnsi="Wingdings" w:hint="default"/>
+        <w:sz w:val="20"/>
+      </w:rPr>
+    </w:lvl>
+  </w:abstractNum>
+  <w:abstractNum w:abstractNumId="3" w15:restartNumberingAfterBreak="0">
+    <w:nsid w:val="31E6063D"/>
+    <w:multiLevelType w:val="multilevel"/>
+    <w:tmpl w:val="E4A8A398"/>
+    <w:lvl w:ilvl="0">
+      <w:start w:val="1"/>
+      <w:numFmt w:val="bullet"/>
+      <w:lvlText w:val=""/>
+      <w:lvlJc w:val="left"/>
+      <w:pPr>
+        <w:tabs>
+          <w:tab w:val="num" w:pos="720"/>
+        </w:tabs>
+        <w:ind w:left="720" w:hanging="360"/>
+      </w:pPr>
+      <w:rPr>
+        <w:rFonts w:ascii="Symbol" w:hAnsi="Symbol" w:hint="default"/>
+        <w:sz w:val="20"/>
+      </w:rPr>
+    </w:lvl>
+    <w:lvl w:ilvl="1">
+      <w:start w:val="1"/>
+      <w:numFmt w:val="bullet"/>
+      <w:lvlText w:val="o"/>
+      <w:lvlJc w:val="left"/>
+      <w:pPr>
+        <w:tabs>
+          <w:tab w:val="num" w:pos="1440"/>
+        </w:tabs>
+        <w:ind w:left="1440" w:hanging="360"/>
+      </w:pPr>
+      <w:rPr>
+        <w:rFonts w:ascii="Courier New" w:hAnsi="Courier New" w:hint="default"/>
+        <w:sz w:val="20"/>
+      </w:rPr>
+    </w:lvl>
+    <w:lvl w:ilvl="2" w:tentative="1">
+      <w:start w:val="1"/>
+      <w:numFmt w:val="bullet"/>
+      <w:lvlText w:val=""/>
+      <w:lvlJc w:val="left"/>
+      <w:pPr>
+        <w:tabs>
+          <w:tab w:val="num" w:pos="2160"/>
+        </w:tabs>
+        <w:ind w:left="2160" w:hanging="360"/>
+      </w:pPr>
+      <w:rPr>
+        <w:rFonts w:ascii="Wingdings" w:hAnsi="Wingdings" w:hint="default"/>
+        <w:sz w:val="20"/>
+      </w:rPr>
+    </w:lvl>
+    <w:lvl w:ilvl="3" w:tentative="1">
+      <w:start w:val="1"/>
+      <w:numFmt w:val="bullet"/>
+      <w:lvlText w:val=""/>
+      <w:lvlJc w:val="left"/>
+      <w:pPr>
+        <w:tabs>
+          <w:tab w:val="num" w:pos="2880"/>
+        </w:tabs>
+        <w:ind w:left="2880" w:hanging="360"/>
+      </w:pPr>
+      <w:rPr>
+        <w:rFonts w:ascii="Wingdings" w:hAnsi="Wingdings" w:hint="default"/>
+        <w:sz w:val="20"/>
+      </w:rPr>
+    </w:lvl>
+    <w:lvl w:ilvl="4" w:tentative="1">
+      <w:start w:val="1"/>
+      <w:numFmt w:val="bullet"/>
+      <w:lvlText w:val=""/>
+      <w:lvlJc w:val="left"/>
+      <w:pPr>
+        <w:tabs>
+          <w:tab w:val="num" w:pos="3600"/>
+        </w:tabs>
+        <w:ind w:left="3600" w:hanging="360"/>
+      </w:pPr>
+      <w:rPr>
+        <w:rFonts w:ascii="Wingdings" w:hAnsi="Wingdings" w:hint="default"/>
+        <w:sz w:val="20"/>
+      </w:rPr>
+    </w:lvl>
+    <w:lvl w:ilvl="5" w:tentative="1">
+      <w:start w:val="1"/>
+      <w:numFmt w:val="bullet"/>
+      <w:lvlText w:val=""/>
+      <w:lvlJc w:val="left"/>
+      <w:pPr>
+        <w:tabs>
+          <w:tab w:val="num" w:pos="4320"/>
+        </w:tabs>
+        <w:ind w:left="4320" w:hanging="360"/>
+      </w:pPr>
+      <w:rPr>
+        <w:rFonts w:ascii="Wingdings" w:hAnsi="Wingdings" w:hint="default"/>
+        <w:sz w:val="20"/>
+      </w:rPr>
+    </w:lvl>
+    <w:lvl w:ilvl="6" w:tentative="1">
+      <w:start w:val="1"/>
+      <w:numFmt w:val="bullet"/>
+      <w:lvlText w:val=""/>
+      <w:lvlJc w:val="left"/>
+      <w:pPr>
+        <w:tabs>
+          <w:tab w:val="num" w:pos="5040"/>
+        </w:tabs>
+        <w:ind w:left="5040" w:hanging="360"/>
+      </w:pPr>
+      <w:rPr>
+        <w:rFonts w:ascii="Wingdings" w:hAnsi="Wingdings" w:hint="default"/>
+        <w:sz w:val="20"/>
+      </w:rPr>
+    </w:lvl>
+    <w:lvl w:ilvl="7" w:tentative="1">
+      <w:start w:val="1"/>
+      <w:numFmt w:val="bullet"/>
+      <w:lvlText w:val=""/>
+      <w:lvlJc w:val="left"/>
+      <w:pPr>
+        <w:tabs>
+          <w:tab w:val="num" w:pos="5760"/>
+        </w:tabs>
+        <w:ind w:left="5760" w:hanging="360"/>
+      </w:pPr>
+      <w:rPr>
+        <w:rFonts w:ascii="Wingdings" w:hAnsi="Wingdings" w:hint="default"/>
+        <w:sz w:val="20"/>
+      </w:rPr>
+    </w:lvl>
+    <w:lvl w:ilvl="8" w:tentative="1">
+      <w:start w:val="1"/>
+      <w:numFmt w:val="bullet"/>
+      <w:lvlText w:val=""/>
+      <w:lvlJc w:val="left"/>
+      <w:pPr>
+        <w:tabs>
+          <w:tab w:val="num" w:pos="6480"/>
+        </w:tabs>
+        <w:ind w:left="6480" w:hanging="360"/>
+      </w:pPr>
+      <w:rPr>
+        <w:rFonts w:ascii="Wingdings" w:hAnsi="Wingdings" w:hint="default"/>
+        <w:sz w:val="20"/>
+      </w:rPr>
+    </w:lvl>
+  </w:abstractNum>
+  <w:abstractNum w:abstractNumId="4" w15:restartNumberingAfterBreak="0">
+    <w:nsid w:val="3BF55EA5"/>
+    <w:multiLevelType w:val="multilevel"/>
+    <w:tmpl w:val="70642AE8"/>
+    <w:lvl w:ilvl="0">
+      <w:start w:val="1"/>
+      <w:numFmt w:val="decimal"/>
+      <w:lvlText w:val="%1."/>
+      <w:lvlJc w:val="left"/>
+      <w:pPr>
+        <w:tabs>
+          <w:tab w:val="num" w:pos="720"/>
+        </w:tabs>
+        <w:ind w:left="720" w:hanging="360"/>
+      </w:pPr>
+    </w:lvl>
+    <w:lvl w:ilvl="1" w:tentative="1">
+      <w:start w:val="1"/>
+      <w:numFmt w:val="decimal"/>
+      <w:lvlText w:val="%2."/>
+      <w:lvlJc w:val="left"/>
+      <w:pPr>
+        <w:tabs>
+          <w:tab w:val="num" w:pos="1440"/>
+        </w:tabs>
+        <w:ind w:left="1440" w:hanging="360"/>
+      </w:pPr>
+    </w:lvl>
+    <w:lvl w:ilvl="2" w:tentative="1">
+      <w:start w:val="1"/>
+      <w:numFmt w:val="decimal"/>
+      <w:lvlText w:val="%3."/>
+      <w:lvlJc w:val="left"/>
+      <w:pPr>
+        <w:tabs>
+          <w:tab w:val="num" w:pos="2160"/>
+        </w:tabs>
+        <w:ind w:left="2160" w:hanging="360"/>
+      </w:pPr>
+    </w:lvl>
+    <w:lvl w:ilvl="3" w:tentative="1">
+      <w:start w:val="1"/>
+      <w:numFmt w:val="decimal"/>
+      <w:lvlText w:val="%4."/>
+      <w:lvlJc w:val="left"/>
+      <w:pPr>
+        <w:tabs>
+          <w:tab w:val="num" w:pos="2880"/>
+        </w:tabs>
+        <w:ind w:left="2880" w:hanging="360"/>
+      </w:pPr>
+    </w:lvl>
+    <w:lvl w:ilvl="4" w:tentative="1">
+      <w:start w:val="1"/>
+      <w:numFmt w:val="decimal"/>
+      <w:lvlText w:val="%5."/>
+      <w:lvlJc w:val="left"/>
+      <w:pPr>
+        <w:tabs>
+          <w:tab w:val="num" w:pos="3600"/>
+        </w:tabs>
+        <w:ind w:left="3600" w:hanging="360"/>
+      </w:pPr>
+    </w:lvl>
+    <w:lvl w:ilvl="5" w:tentative="1">
+      <w:start w:val="1"/>
+      <w:numFmt w:val="decimal"/>
+      <w:lvlText w:val="%6."/>
+      <w:lvlJc w:val="left"/>
+      <w:pPr>
+        <w:tabs>
+          <w:tab w:val="num" w:pos="4320"/>
+        </w:tabs>
+        <w:ind w:left="4320" w:hanging="360"/>
+      </w:pPr>
+    </w:lvl>
+    <w:lvl w:ilvl="6" w:tentative="1">
+      <w:start w:val="1"/>
+      <w:numFmt w:val="decimal"/>
+      <w:lvlText w:val="%7."/>
+      <w:lvlJc w:val="left"/>
+      <w:pPr>
+        <w:tabs>
+          <w:tab w:val="num" w:pos="5040"/>
+        </w:tabs>
+        <w:ind w:left="5040" w:hanging="360"/>
+      </w:pPr>
+    </w:lvl>
+    <w:lvl w:ilvl="7" w:tentative="1">
+      <w:start w:val="1"/>
+      <w:numFmt w:val="decimal"/>
+      <w:lvlText w:val="%8."/>
+      <w:lvlJc w:val="left"/>
+      <w:pPr>
+        <w:tabs>
+          <w:tab w:val="num" w:pos="5760"/>
+        </w:tabs>
+        <w:ind w:left="5760" w:hanging="360"/>
+      </w:pPr>
+    </w:lvl>
+    <w:lvl w:ilvl="8" w:tentative="1">
+      <w:start w:val="1"/>
+      <w:numFmt w:val="decimal"/>
+      <w:lvlText w:val="%9."/>
+      <w:lvlJc w:val="left"/>
+      <w:pPr>
+        <w:tabs>
+          <w:tab w:val="num" w:pos="6480"/>
+        </w:tabs>
+        <w:ind w:left="6480" w:hanging="360"/>
+      </w:pPr>
+    </w:lvl>
+  </w:abstractNum>
+  <w:abstractNum w:abstractNumId="5" w15:restartNumberingAfterBreak="0">
+    <w:nsid w:val="67DD57A9"/>
+    <w:multiLevelType w:val="multilevel"/>
+    <w:tmpl w:val="92F2EDDA"/>
+    <w:lvl w:ilvl="0">
+      <w:start w:val="1"/>
+      <w:numFmt w:val="bullet"/>
+      <w:lvlText w:val=""/>
+      <w:lvlJc w:val="left"/>
+      <w:pPr>
+        <w:tabs>
+          <w:tab w:val="num" w:pos="720"/>
+        </w:tabs>
+        <w:ind w:left="720" w:hanging="360"/>
+      </w:pPr>
+      <w:rPr>
+        <w:rFonts w:ascii="Symbol" w:hAnsi="Symbol" w:hint="default"/>
+        <w:sz w:val="20"/>
+      </w:rPr>
+    </w:lvl>
+    <w:lvl w:ilvl="1" w:tentative="1">
+      <w:start w:val="1"/>
+      <w:numFmt w:val="bullet"/>
+      <w:lvlText w:val="o"/>
+      <w:lvlJc w:val="left"/>
+      <w:pPr>
+        <w:tabs>
+          <w:tab w:val="num" w:pos="1440"/>
+        </w:tabs>
+        <w:ind w:left="1440" w:hanging="360"/>
+      </w:pPr>
+      <w:rPr>
+        <w:rFonts w:ascii="Courier New" w:hAnsi="Courier New" w:hint="default"/>
+        <w:sz w:val="20"/>
+      </w:rPr>
+    </w:lvl>
+    <w:lvl w:ilvl="2" w:tentative="1">
+      <w:start w:val="1"/>
+      <w:numFmt w:val="bullet"/>
+      <w:lvlText w:val=""/>
+      <w:lvlJc w:val="left"/>
+      <w:pPr>
+        <w:tabs>
+          <w:tab w:val="num" w:pos="2160"/>
+        </w:tabs>
+        <w:ind w:left="2160" w:hanging="360"/>
+      </w:pPr>
+      <w:rPr>
+        <w:rFonts w:ascii="Wingdings" w:hAnsi="Wingdings" w:hint="default"/>
+        <w:sz w:val="20"/>
+      </w:rPr>
+    </w:lvl>
+    <w:lvl w:ilvl="3" w:tentative="1">
+      <w:start w:val="1"/>
+      <w:numFmt w:val="bullet"/>
+      <w:lvlText w:val=""/>
+      <w:lvlJc w:val="left"/>
+      <w:pPr>
+        <w:tabs>
+          <w:tab w:val="num" w:pos="2880"/>
+        </w:tabs>
+        <w:ind w:left="2880" w:hanging="360"/>
+      </w:pPr>
+      <w:rPr>
+        <w:rFonts w:ascii="Wingdings" w:hAnsi="Wingdings" w:hint="default"/>
+        <w:sz w:val="20"/>
+      </w:rPr>
+    </w:lvl>
+    <w:lvl w:ilvl="4" w:tentative="1">
+      <w:start w:val="1"/>
+      <w:numFmt w:val="bullet"/>
+      <w:lvlText w:val=""/>
+      <w:lvlJc w:val="left"/>
+      <w:pPr>
+        <w:tabs>
+          <w:tab w:val="num" w:pos="3600"/>
+        </w:tabs>
+        <w:ind w:left="3600" w:hanging="360"/>
+      </w:pPr>
+      <w:rPr>
+        <w:rFonts w:ascii="Wingdings" w:hAnsi="Wingdings" w:hint="default"/>
+        <w:sz w:val="20"/>
+      </w:rPr>
+    </w:lvl>
+    <w:lvl w:ilvl="5" w:tentative="1">
+      <w:start w:val="1"/>
+      <w:numFmt w:val="bullet"/>
+      <w:lvlText w:val=""/>
+      <w:lvlJc w:val="left"/>
+      <w:pPr>
+        <w:tabs>
+          <w:tab w:val="num" w:pos="4320"/>
+        </w:tabs>
+        <w:ind w:left="4320" w:hanging="360"/>
+      </w:pPr>
+      <w:rPr>
+        <w:rFonts w:ascii="Wingdings" w:hAnsi="Wingdings" w:hint="default"/>
+        <w:sz w:val="20"/>
+      </w:rPr>
+    </w:lvl>
+    <w:lvl w:ilvl="6" w:tentative="1">
+      <w:start w:val="1"/>
+      <w:numFmt w:val="bullet"/>
+      <w:lvlText w:val=""/>
+      <w:lvlJc w:val="left"/>
+      <w:pPr>
+        <w:tabs>
+          <w:tab w:val="num" w:pos="5040"/>
+        </w:tabs>
+        <w:ind w:left="5040" w:hanging="360"/>
+      </w:pPr>
+      <w:rPr>
+        <w:rFonts w:ascii="Wingdings" w:hAnsi="Wingdings" w:hint="default"/>
+        <w:sz w:val="20"/>
+      </w:rPr>
+    </w:lvl>
+    <w:lvl w:ilvl="7" w:tentative="1">
+      <w:start w:val="1"/>
+      <w:numFmt w:val="bullet"/>
+      <w:lvlText w:val=""/>
+      <w:lvlJc w:val="left"/>
+      <w:pPr>
+        <w:tabs>
+          <w:tab w:val="num" w:pos="5760"/>
+        </w:tabs>
+        <w:ind w:left="5760" w:hanging="360"/>
+      </w:pPr>
+      <w:rPr>
+        <w:rFonts w:ascii="Wingdings" w:hAnsi="Wingdings" w:hint="default"/>
+        <w:sz w:val="20"/>
+      </w:rPr>
+    </w:lvl>
+    <w:lvl w:ilvl="8" w:tentative="1">
+      <w:start w:val="1"/>
+      <w:numFmt w:val="bullet"/>
+      <w:lvlText w:val=""/>
+      <w:lvlJc w:val="left"/>
+      <w:pPr>
+        <w:tabs>
+          <w:tab w:val="num" w:pos="6480"/>
+        </w:tabs>
+        <w:ind w:left="6480" w:hanging="360"/>
+      </w:pPr>
+      <w:rPr>
+        <w:rFonts w:ascii="Wingdings" w:hAnsi="Wingdings" w:hint="default"/>
+        <w:sz w:val="20"/>
+      </w:rPr>
+    </w:lvl>
+  </w:abstractNum>
+  <w:abstractNum w:abstractNumId="6" w15:restartNumberingAfterBreak="0">
+    <w:nsid w:val="6A1911B2"/>
+    <w:multiLevelType w:val="multilevel"/>
+    <w:tmpl w:val="1D1872E2"/>
+    <w:lvl w:ilvl="0">
+      <w:start w:val="1"/>
+      <w:numFmt w:val="decimal"/>
+      <w:lvlText w:val="%1."/>
+      <w:lvlJc w:val="left"/>
+      <w:pPr>
+        <w:tabs>
+          <w:tab w:val="num" w:pos="720"/>
+        </w:tabs>
+        <w:ind w:left="720" w:hanging="360"/>
+      </w:pPr>
+    </w:lvl>
+    <w:lvl w:ilvl="1">
+      <w:start w:val="1"/>
+      <w:numFmt w:val="bullet"/>
+      <w:lvlText w:val="o"/>
+      <w:lvlJc w:val="left"/>
+      <w:pPr>
+        <w:tabs>
+          <w:tab w:val="num" w:pos="1440"/>
+        </w:tabs>
+        <w:ind w:left="1440" w:hanging="360"/>
+      </w:pPr>
+      <w:rPr>
+        <w:rFonts w:ascii="Courier New" w:hAnsi="Courier New" w:hint="default"/>
+        <w:sz w:val="20"/>
+      </w:rPr>
+    </w:lvl>
+    <w:lvl w:ilvl="2" w:tentative="1">
+      <w:start w:val="1"/>
+      <w:numFmt w:val="decimal"/>
+      <w:lvlText w:val="%3."/>
+      <w:lvlJc w:val="left"/>
+      <w:pPr>
+        <w:tabs>
+          <w:tab w:val="num" w:pos="2160"/>
+        </w:tabs>
+        <w:ind w:left="2160" w:hanging="360"/>
+      </w:pPr>
+    </w:lvl>
+    <w:lvl w:ilvl="3" w:tentative="1">
+      <w:start w:val="1"/>
+      <w:numFmt w:val="decimal"/>
+      <w:lvlText w:val="%4."/>
+      <w:lvlJc w:val="left"/>
+      <w:pPr>
+        <w:tabs>
+          <w:tab w:val="num" w:pos="2880"/>
+        </w:tabs>
+        <w:ind w:left="2880" w:hanging="360"/>
+      </w:pPr>
+    </w:lvl>
+    <w:lvl w:ilvl="4" w:tentative="1">
+      <w:start w:val="1"/>
+      <w:numFmt w:val="decimal"/>
+      <w:lvlText w:val="%5."/>
+      <w:lvlJc w:val="left"/>
+      <w:pPr>
+        <w:tabs>
+          <w:tab w:val="num" w:pos="3600"/>
+        </w:tabs>
+        <w:ind w:left="3600" w:hanging="360"/>
+      </w:pPr>
+    </w:lvl>
+    <w:lvl w:ilvl="5" w:tentative="1">
+      <w:start w:val="1"/>
+      <w:numFmt w:val="decimal"/>
+      <w:lvlText w:val="%6."/>
+      <w:lvlJc w:val="left"/>
+      <w:pPr>
+        <w:tabs>
+          <w:tab w:val="num" w:pos="4320"/>
+        </w:tabs>
+        <w:ind w:left="4320" w:hanging="360"/>
+      </w:pPr>
+    </w:lvl>
+    <w:lvl w:ilvl="6" w:tentative="1">
+      <w:start w:val="1"/>
+      <w:numFmt w:val="decimal"/>
+      <w:lvlText w:val="%7."/>
+      <w:lvlJc w:val="left"/>
+      <w:pPr>
+        <w:tabs>
+          <w:tab w:val="num" w:pos="5040"/>
+        </w:tabs>
+        <w:ind w:left="5040" w:hanging="360"/>
+      </w:pPr>
+    </w:lvl>
+    <w:lvl w:ilvl="7" w:tentative="1">
+      <w:start w:val="1"/>
+      <w:numFmt w:val="decimal"/>
+      <w:lvlText w:val="%8."/>
+      <w:lvlJc w:val="left"/>
+      <w:pPr>
+        <w:tabs>
+          <w:tab w:val="num" w:pos="5760"/>
+        </w:tabs>
+        <w:ind w:left="5760" w:hanging="360"/>
+      </w:pPr>
+    </w:lvl>
+    <w:lvl w:ilvl="8" w:tentative="1">
+      <w:start w:val="1"/>
+      <w:numFmt w:val="decimal"/>
+      <w:lvlText w:val="%9."/>
+      <w:lvlJc w:val="left"/>
+      <w:pPr>
+        <w:tabs>
+          <w:tab w:val="num" w:pos="6480"/>
+        </w:tabs>
+        <w:ind w:left="6480" w:hanging="360"/>
+      </w:pPr>
+    </w:lvl>
+  </w:abstractNum>
+  <w:abstractNum w:abstractNumId="7" w15:restartNumberingAfterBreak="0">
     <w:nsid w:val="7A90437E"/>
     <w:multiLevelType w:val="hybridMultilevel"/>
     <w:tmpl w:val="FA9CDDD4"/>
@@ -736,7 +3097,28 @@
     </w:lvl>
   </w:abstractNum>
   <w:num w:numId="1" w16cid:durableId="1476070093">
+    <w:abstractNumId w:val="7"/>
+  </w:num>
+  <w:num w:numId="2" w16cid:durableId="1941529610">
+    <w:abstractNumId w:val="6"/>
+  </w:num>
+  <w:num w:numId="3" w16cid:durableId="633491399">
+    <w:abstractNumId w:val="2"/>
+  </w:num>
+  <w:num w:numId="4" w16cid:durableId="643505375">
+    <w:abstractNumId w:val="4"/>
+  </w:num>
+  <w:num w:numId="5" w16cid:durableId="383483509">
     <w:abstractNumId w:val="0"/>
+  </w:num>
+  <w:num w:numId="6" w16cid:durableId="1319920375">
+    <w:abstractNumId w:val="3"/>
+  </w:num>
+  <w:num w:numId="7" w16cid:durableId="1046300939">
+    <w:abstractNumId w:val="1"/>
+  </w:num>
+  <w:num w:numId="8" w16cid:durableId="961037403">
+    <w:abstractNumId w:val="5"/>
   </w:num>
 </w:numbering>
 </file>
@@ -1172,7 +3554,6 @@
     <w:next w:val="a"/>
     <w:link w:val="20"/>
     <w:uiPriority w:val="9"/>
-    <w:semiHidden/>
     <w:unhideWhenUsed/>
     <w:qFormat/>
     <w:rsid w:val="003328A6"/>
@@ -1389,7 +3770,6 @@
     <w:basedOn w:val="a0"/>
     <w:link w:val="2"/>
     <w:uiPriority w:val="9"/>
-    <w:semiHidden/>
     <w:rsid w:val="003328A6"/>
     <w:rPr>
       <w:rFonts w:asciiTheme="majorHAnsi" w:eastAsiaTheme="majorEastAsia" w:hAnsiTheme="majorHAnsi" w:cstheme="majorBidi"/>
@@ -1662,6 +4042,92 @@
       <w:smallCaps/>
       <w:color w:val="2F5496" w:themeColor="accent1" w:themeShade="BF"/>
       <w:spacing w:val="5"/>
+    </w:rPr>
+  </w:style>
+  <w:style w:type="paragraph" w:styleId="ae">
+    <w:name w:val="header"/>
+    <w:basedOn w:val="a"/>
+    <w:link w:val="af"/>
+    <w:uiPriority w:val="99"/>
+    <w:unhideWhenUsed/>
+    <w:rsid w:val="00711FC0"/>
+    <w:pPr>
+      <w:tabs>
+        <w:tab w:val="center" w:pos="4153"/>
+        <w:tab w:val="right" w:pos="8306"/>
+      </w:tabs>
+      <w:snapToGrid w:val="0"/>
+      <w:spacing w:line="240" w:lineRule="auto"/>
+      <w:jc w:val="center"/>
+    </w:pPr>
+    <w:rPr>
+      <w:sz w:val="18"/>
+      <w:szCs w:val="18"/>
+    </w:rPr>
+  </w:style>
+  <w:style w:type="character" w:customStyle="1" w:styleId="af">
+    <w:name w:val="页眉 字符"/>
+    <w:basedOn w:val="a0"/>
+    <w:link w:val="ae"/>
+    <w:uiPriority w:val="99"/>
+    <w:rsid w:val="00711FC0"/>
+    <w:rPr>
+      <w:sz w:val="18"/>
+      <w:szCs w:val="18"/>
+    </w:rPr>
+  </w:style>
+  <w:style w:type="paragraph" w:styleId="af0">
+    <w:name w:val="footer"/>
+    <w:basedOn w:val="a"/>
+    <w:link w:val="af1"/>
+    <w:uiPriority w:val="99"/>
+    <w:unhideWhenUsed/>
+    <w:rsid w:val="00711FC0"/>
+    <w:pPr>
+      <w:tabs>
+        <w:tab w:val="center" w:pos="4153"/>
+        <w:tab w:val="right" w:pos="8306"/>
+      </w:tabs>
+      <w:snapToGrid w:val="0"/>
+      <w:spacing w:line="240" w:lineRule="auto"/>
+    </w:pPr>
+    <w:rPr>
+      <w:sz w:val="18"/>
+      <w:szCs w:val="18"/>
+    </w:rPr>
+  </w:style>
+  <w:style w:type="character" w:customStyle="1" w:styleId="af1">
+    <w:name w:val="页脚 字符"/>
+    <w:basedOn w:val="a0"/>
+    <w:link w:val="af0"/>
+    <w:uiPriority w:val="99"/>
+    <w:rsid w:val="00711FC0"/>
+    <w:rPr>
+      <w:sz w:val="18"/>
+      <w:szCs w:val="18"/>
+    </w:rPr>
+  </w:style>
+  <w:style w:type="character" w:styleId="af2">
+    <w:name w:val="Hyperlink"/>
+    <w:basedOn w:val="a0"/>
+    <w:uiPriority w:val="99"/>
+    <w:unhideWhenUsed/>
+    <w:rsid w:val="00711FC0"/>
+    <w:rPr>
+      <w:color w:val="0563C1" w:themeColor="hyperlink"/>
+      <w:u w:val="single"/>
+    </w:rPr>
+  </w:style>
+  <w:style w:type="character" w:styleId="af3">
+    <w:name w:val="Unresolved Mention"/>
+    <w:basedOn w:val="a0"/>
+    <w:uiPriority w:val="99"/>
+    <w:semiHidden/>
+    <w:unhideWhenUsed/>
+    <w:rsid w:val="00711FC0"/>
+    <w:rPr>
+      <w:color w:val="605E5C"/>
+      <w:shd w:val="clear" w:color="auto" w:fill="E1DFDD"/>
     </w:rPr>
   </w:style>
 </w:styles>

--- a/Report.docx
+++ b/Report.docx
@@ -677,32 +677,7 @@
           <w:b/>
           <w:bCs/>
         </w:rPr>
-        <w:t>Flatten(</w:t>
-      </w:r>
-      <w:proofErr w:type="spellStart"/>
-      <w:r>
-        <w:rPr>
-          <w:b/>
-          <w:bCs/>
-        </w:rPr>
-        <w:t>input_shape</w:t>
-      </w:r>
-      <w:proofErr w:type="spellEnd"/>
-      <w:proofErr w:type="gramStart"/>
-      <w:r>
-        <w:rPr>
-          <w:b/>
-          <w:bCs/>
-        </w:rPr>
-        <w:t>=(</w:t>
-      </w:r>
-      <w:proofErr w:type="gramEnd"/>
-      <w:r>
-        <w:rPr>
-          <w:b/>
-          <w:bCs/>
-        </w:rPr>
-        <w:t>28,28,3))</w:t>
+        <w:t>Flatten(input_shape=(28,28,3))</w:t>
       </w:r>
     </w:p>
     <w:p>
@@ -713,23 +688,7 @@
         </w:numPr>
       </w:pPr>
       <w:r>
-        <w:t>作用：将输入的三维张量（</w:t>
-      </w:r>
-      <w:proofErr w:type="gramStart"/>
-      <w:r>
-        <w:t>28×28×</w:t>
-      </w:r>
-      <w:proofErr w:type="gramEnd"/>
-      <w:r>
-        <w:t>3）“摊平”为一维向量（长度=</w:t>
-      </w:r>
-      <w:proofErr w:type="gramStart"/>
-      <w:r>
-        <w:t>28×28×</w:t>
-      </w:r>
-      <w:proofErr w:type="gramEnd"/>
-      <w:r>
-        <w:t>3=2352），以供后续全连接层处理。</w:t>
+        <w:t>作用：将输入的三维张量（28×28×3）“摊平”为一维向量（长度=28×28×3=2352），以供后续全连接层处理。</w:t>
       </w:r>
     </w:p>
     <w:p>
@@ -740,15 +699,7 @@
         </w:numPr>
       </w:pPr>
       <w:r>
-        <w:t>参数：</w:t>
-      </w:r>
-      <w:proofErr w:type="spellStart"/>
-      <w:r>
-        <w:t>input_shape</w:t>
-      </w:r>
-      <w:proofErr w:type="spellEnd"/>
-      <w:r>
-        <w:t xml:space="preserve"> 指定每个样本的形状（不含 batch 维度）。</w:t>
+        <w:t>参数：input_shape 指定每个样本的形状（不含 batch 维度）。</w:t>
       </w:r>
       <w:r>
         <w:br/>
@@ -774,23 +725,7 @@
           <w:b/>
           <w:bCs/>
         </w:rPr>
-        <w:t>第一隐藏层 Dense(300, activation="</w:t>
-      </w:r>
-      <w:proofErr w:type="spellStart"/>
-      <w:r>
-        <w:rPr>
-          <w:b/>
-          <w:bCs/>
-        </w:rPr>
-        <w:t>relu</w:t>
-      </w:r>
-      <w:proofErr w:type="spellEnd"/>
-      <w:r>
-        <w:rPr>
-          <w:b/>
-          <w:bCs/>
-        </w:rPr>
-        <w:t>")</w:t>
+        <w:t>第一隐藏层 Dense(300, activation="relu")</w:t>
       </w:r>
     </w:p>
     <w:p>
@@ -801,27 +736,11 @@
         </w:numPr>
       </w:pPr>
       <w:r>
-        <w:t xml:space="preserve">units=300：该层包含 300 </w:t>
-      </w:r>
-      <w:proofErr w:type="gramStart"/>
-      <w:r>
-        <w:t>个</w:t>
-      </w:r>
-      <w:proofErr w:type="gramEnd"/>
-      <w:r>
-        <w:t xml:space="preserve">神经元（每个神经元都有自己与上一层 </w:t>
+        <w:t xml:space="preserve">units=300：该层包含 300 个神经元（每个神经元都有自己与上一层 </w:t>
       </w:r>
       <w:r>
         <w:lastRenderedPageBreak/>
-        <w:t xml:space="preserve">2352 </w:t>
-      </w:r>
-      <w:proofErr w:type="gramStart"/>
-      <w:r>
-        <w:t>个</w:t>
-      </w:r>
-      <w:proofErr w:type="gramEnd"/>
-      <w:r>
-        <w:t>输入的权重向量及一个偏置）。</w:t>
+        <w:t>2352 个输入的权重向量及一个偏置）。</w:t>
       </w:r>
     </w:p>
     <w:p>
@@ -832,23 +751,7 @@
         </w:numPr>
       </w:pPr>
       <w:r>
-        <w:t>activation="</w:t>
-      </w:r>
-      <w:proofErr w:type="spellStart"/>
-      <w:r>
-        <w:t>relu</w:t>
-      </w:r>
-      <w:proofErr w:type="spellEnd"/>
-      <w:r>
-        <w:t>"：</w:t>
-      </w:r>
-      <w:proofErr w:type="spellStart"/>
-      <w:r>
-        <w:t>ReLU</w:t>
-      </w:r>
-      <w:proofErr w:type="spellEnd"/>
-      <w:r>
-        <w:t xml:space="preserve"> 激活函数，max</w:t>
+        <w:t>activation="relu"：ReLU 激活函数，max</w:t>
       </w:r>
       <w:r>
         <w:rPr>
@@ -868,15 +771,7 @@
         </w:numPr>
       </w:pPr>
       <w:r>
-        <w:t xml:space="preserve">运算：输出 = </w:t>
-      </w:r>
-      <w:proofErr w:type="spellStart"/>
-      <w:r>
-        <w:t>ReLU</w:t>
-      </w:r>
-      <w:proofErr w:type="spellEnd"/>
-      <w:r>
-        <w:t>( 输入·权重 + 偏置 )。</w:t>
+        <w:t>运算：输出 = ReLU( 输入·权重 + 偏置 )。</w:t>
       </w:r>
       <w:r>
         <w:br/>
@@ -897,21 +792,12 @@
           <w:numId w:val="2"/>
         </w:numPr>
       </w:pPr>
-      <w:proofErr w:type="gramStart"/>
       <w:r>
         <w:rPr>
           <w:b/>
           <w:bCs/>
         </w:rPr>
-        <w:t>Dropout(</w:t>
-      </w:r>
-      <w:proofErr w:type="gramEnd"/>
-      <w:r>
-        <w:rPr>
-          <w:b/>
-          <w:bCs/>
-        </w:rPr>
-        <w:t>0.3)</w:t>
+        <w:t>Dropout(0.3)</w:t>
       </w:r>
     </w:p>
     <w:p>
@@ -951,15 +837,7 @@
         </w:numPr>
       </w:pPr>
       <w:r>
-        <w:t>目的：防止过拟合，让网络</w:t>
-      </w:r>
-      <w:proofErr w:type="gramStart"/>
-      <w:r>
-        <w:t>学到更鲁棒</w:t>
-      </w:r>
-      <w:proofErr w:type="gramEnd"/>
-      <w:r>
-        <w:t>的特征。</w:t>
+        <w:t>目的：防止过拟合，让网络学到更鲁棒的特征。</w:t>
       </w:r>
       <w:r>
         <w:br/>
@@ -985,23 +863,110 @@
           <w:b/>
           <w:bCs/>
         </w:rPr>
-        <w:t>第二隐藏层 Dense(300, activation="</w:t>
-      </w:r>
-      <w:proofErr w:type="spellStart"/>
+        <w:t>第二隐藏层 Dense(300, activation="relu") + Dropout(0.2)</w:t>
+      </w:r>
+    </w:p>
+    <w:p>
+      <w:pPr>
+        <w:numPr>
+          <w:ilvl w:val="1"/>
+          <w:numId w:val="2"/>
+        </w:numPr>
+      </w:pPr>
+      <w:r>
+        <w:t>同第一隐藏层，但这里 rate=0.2，保留更多神经元（80%），作为一种正则化手段。</w:t>
+      </w:r>
+    </w:p>
+    <w:p>
+      <w:pPr>
+        <w:numPr>
+          <w:ilvl w:val="1"/>
+          <w:numId w:val="2"/>
+        </w:numPr>
+      </w:pPr>
+      <w:r>
+        <w:t>保持与前层相同规模（300 个神经元），有利于网络学习更深的非线性组合。</w:t>
+      </w:r>
+    </w:p>
+    <w:p>
+      <w:pPr>
+        <w:numPr>
+          <w:ilvl w:val="0"/>
+          <w:numId w:val="2"/>
+        </w:numPr>
+      </w:pPr>
       <w:r>
         <w:rPr>
           <w:b/>
           <w:bCs/>
         </w:rPr>
-        <w:t>relu</w:t>
-      </w:r>
-      <w:proofErr w:type="spellEnd"/>
+        <w:t>第三隐藏层 Dense(300, activation="tanh") + Dropout(0.2)</w:t>
+      </w:r>
+    </w:p>
+    <w:p>
+      <w:pPr>
+        <w:numPr>
+          <w:ilvl w:val="1"/>
+          <w:numId w:val="2"/>
+        </w:numPr>
+      </w:pPr>
+      <w:r>
+        <w:t>activation="tanh"：双曲正切函数，输出范围 [</w:t>
+      </w:r>
+      <w:r>
+        <w:rPr>
+          <w:rFonts w:ascii="Cambria Math" w:hAnsi="Cambria Math" w:cs="Cambria Math"/>
+        </w:rPr>
+        <w:t>−</w:t>
+      </w:r>
+      <w:r>
+        <w:t>1,1][-1,1][</w:t>
+      </w:r>
+      <w:r>
+        <w:rPr>
+          <w:rFonts w:ascii="Cambria Math" w:hAnsi="Cambria Math" w:cs="Cambria Math"/>
+        </w:rPr>
+        <w:t>−</w:t>
+      </w:r>
+      <w:r>
+        <w:t>1,1]，在某些任务上能提供对称激活特性。</w:t>
+      </w:r>
+    </w:p>
+    <w:p>
+      <w:pPr>
+        <w:numPr>
+          <w:ilvl w:val="1"/>
+          <w:numId w:val="2"/>
+        </w:numPr>
+      </w:pPr>
+      <w:r>
+        <w:t>通常 tanh 收敛比 ReLU 慢一些，这里可视为 “特征变换层”，为输出层提供多样化表示。</w:t>
+      </w:r>
+    </w:p>
+    <w:p>
+      <w:pPr>
+        <w:numPr>
+          <w:ilvl w:val="1"/>
+          <w:numId w:val="2"/>
+        </w:numPr>
+      </w:pPr>
+      <w:r>
+        <w:t>同样用 Dropout(0.2) 做正则化。</w:t>
+      </w:r>
+    </w:p>
+    <w:p>
+      <w:pPr>
+        <w:numPr>
+          <w:ilvl w:val="0"/>
+          <w:numId w:val="2"/>
+        </w:numPr>
+      </w:pPr>
       <w:r>
         <w:rPr>
           <w:b/>
           <w:bCs/>
         </w:rPr>
-        <w:t>") + Dropout(0.2)</w:t>
+        <w:t>输出层 Dense(9, activation="softmax")</w:t>
       </w:r>
     </w:p>
     <w:p>
@@ -1012,7 +977,7 @@
         </w:numPr>
       </w:pPr>
       <w:r>
-        <w:t>同第一隐藏层，但这里 rate=0.2，保留更多神经元（80%），作为一种正则化手段。</w:t>
+        <w:t>units=9：9 个神经元，对应 9 类别的打分。</w:t>
       </w:r>
     </w:p>
     <w:p>
@@ -1023,219 +988,44 @@
         </w:numPr>
       </w:pPr>
       <w:r>
-        <w:t xml:space="preserve">保持与前层相同规模（300 </w:t>
-      </w:r>
-      <w:proofErr w:type="gramStart"/>
-      <w:r>
-        <w:t>个</w:t>
-      </w:r>
-      <w:proofErr w:type="gramEnd"/>
-      <w:r>
-        <w:t>神经元），有利于网络学习更深的非线性组合。</w:t>
-      </w:r>
-    </w:p>
-    <w:p>
-      <w:pPr>
-        <w:numPr>
-          <w:ilvl w:val="0"/>
-          <w:numId w:val="2"/>
-        </w:numPr>
-      </w:pPr>
-      <w:r>
+        <w:t>activation="softmax"：对打分做指数归一化，输出各类别的预测概率，和为 1。</w:t>
+      </w:r>
+    </w:p>
+    <w:p>
+      <w:r>
+        <w:pict w14:anchorId="60EB2D13">
+          <v:rect id="_x0000_i1025" style="width:0;height:1.5pt" o:hralign="center" o:hrstd="t" o:hr="t" fillcolor="#a0a0a0" stroked="f"/>
+        </w:pict>
+      </w:r>
+    </w:p>
+    <w:p>
+      <w:pPr>
         <w:rPr>
           <w:b/>
           <w:bCs/>
         </w:rPr>
-        <w:t>第三隐藏层 Dense(300, activation="tanh") + Dropout(0.2)</w:t>
-      </w:r>
-    </w:p>
-    <w:p>
-      <w:pPr>
-        <w:numPr>
-          <w:ilvl w:val="1"/>
-          <w:numId w:val="2"/>
-        </w:numPr>
-      </w:pPr>
-      <w:r>
-        <w:t>activation="tanh"：双曲正切函数，输出范围 [</w:t>
-      </w:r>
-      <w:r>
-        <w:rPr>
-          <w:rFonts w:ascii="Cambria Math" w:hAnsi="Cambria Math" w:cs="Cambria Math"/>
-        </w:rPr>
-        <w:t>−</w:t>
-      </w:r>
-      <w:r>
-        <w:t>1,1][-1,1][</w:t>
-      </w:r>
-      <w:r>
-        <w:rPr>
-          <w:rFonts w:ascii="Cambria Math" w:hAnsi="Cambria Math" w:cs="Cambria Math"/>
-        </w:rPr>
-        <w:t>−</w:t>
-      </w:r>
-      <w:r>
-        <w:t>1,1]，在某些任务上能提供对称激活特性。</w:t>
-      </w:r>
-    </w:p>
-    <w:p>
-      <w:pPr>
-        <w:numPr>
-          <w:ilvl w:val="1"/>
-          <w:numId w:val="2"/>
-        </w:numPr>
-      </w:pPr>
-      <w:r>
-        <w:t xml:space="preserve">通常 tanh 收敛比 </w:t>
-      </w:r>
-      <w:proofErr w:type="spellStart"/>
-      <w:r>
-        <w:t>ReLU</w:t>
-      </w:r>
-      <w:proofErr w:type="spellEnd"/>
-      <w:r>
-        <w:t xml:space="preserve"> 慢一些，这里可视为 “特征变换层”，为输出层提供多样化表示。</w:t>
-      </w:r>
-    </w:p>
-    <w:p>
-      <w:pPr>
-        <w:numPr>
-          <w:ilvl w:val="1"/>
-          <w:numId w:val="2"/>
-        </w:numPr>
-      </w:pPr>
-      <w:r>
-        <w:t>同样用 Dropout(0.2) 做正则化。</w:t>
-      </w:r>
-    </w:p>
-    <w:p>
-      <w:pPr>
-        <w:numPr>
-          <w:ilvl w:val="0"/>
-          <w:numId w:val="2"/>
-        </w:numPr>
       </w:pPr>
       <w:r>
         <w:rPr>
           <w:b/>
           <w:bCs/>
         </w:rPr>
-        <w:t>输出层 Dense(9, activation="</w:t>
-      </w:r>
-      <w:proofErr w:type="spellStart"/>
+        <w:t>compile 配置</w:t>
+      </w:r>
+    </w:p>
+    <w:p>
+      <w:pPr>
+        <w:numPr>
+          <w:ilvl w:val="0"/>
+          <w:numId w:val="3"/>
+        </w:numPr>
+      </w:pPr>
       <w:r>
         <w:rPr>
           <w:b/>
           <w:bCs/>
         </w:rPr>
-        <w:t>softmax</w:t>
-      </w:r>
-      <w:proofErr w:type="spellEnd"/>
-      <w:r>
-        <w:rPr>
-          <w:b/>
-          <w:bCs/>
-        </w:rPr>
-        <w:t>")</w:t>
-      </w:r>
-    </w:p>
-    <w:p>
-      <w:pPr>
-        <w:numPr>
-          <w:ilvl w:val="1"/>
-          <w:numId w:val="2"/>
-        </w:numPr>
-      </w:pPr>
-      <w:r>
-        <w:t xml:space="preserve">units=9：9 </w:t>
-      </w:r>
-      <w:proofErr w:type="gramStart"/>
-      <w:r>
-        <w:t>个</w:t>
-      </w:r>
-      <w:proofErr w:type="gramEnd"/>
-      <w:r>
-        <w:t>神经元，对应 9 类别的打分。</w:t>
-      </w:r>
-    </w:p>
-    <w:p>
-      <w:pPr>
-        <w:numPr>
-          <w:ilvl w:val="1"/>
-          <w:numId w:val="2"/>
-        </w:numPr>
-      </w:pPr>
-      <w:r>
-        <w:t>activation="</w:t>
-      </w:r>
-      <w:proofErr w:type="spellStart"/>
-      <w:r>
-        <w:t>softmax</w:t>
-      </w:r>
-      <w:proofErr w:type="spellEnd"/>
-      <w:r>
-        <w:t>"：对打分</w:t>
-      </w:r>
-      <w:proofErr w:type="gramStart"/>
-      <w:r>
-        <w:t>做指数</w:t>
-      </w:r>
-      <w:proofErr w:type="gramEnd"/>
-      <w:r>
-        <w:t>归一化，输出各类别的预测概率，和为 1。</w:t>
-      </w:r>
-    </w:p>
-    <w:p>
-      <w:r>
-        <w:pict w14:anchorId="60EB2D13">
-          <v:rect id="_x0000_i1037" style="width:0;height:1.5pt" o:hralign="center" o:hrstd="t" o:hr="t" fillcolor="#a0a0a0" stroked="f"/>
-        </w:pict>
-      </w:r>
-    </w:p>
-    <w:p>
-      <w:pPr>
-        <w:rPr>
-          <w:b/>
-          <w:bCs/>
-        </w:rPr>
-      </w:pPr>
-      <w:r>
-        <w:rPr>
-          <w:b/>
-          <w:bCs/>
-        </w:rPr>
-        <w:t>compile 配置</w:t>
-      </w:r>
-    </w:p>
-    <w:p>
-      <w:pPr>
-        <w:numPr>
-          <w:ilvl w:val="0"/>
-          <w:numId w:val="3"/>
-        </w:numPr>
-      </w:pPr>
-      <w:r>
-        <w:rPr>
-          <w:b/>
-          <w:bCs/>
-        </w:rPr>
-        <w:t>optimizer=Adam(</w:t>
-      </w:r>
-      <w:proofErr w:type="spellStart"/>
-      <w:r>
-        <w:rPr>
-          <w:b/>
-          <w:bCs/>
-        </w:rPr>
-        <w:t>learning_rate</w:t>
-      </w:r>
-      <w:proofErr w:type="spellEnd"/>
-      <w:r>
-        <w:rPr>
-          <w:b/>
-          <w:bCs/>
-        </w:rPr>
-        <w:t>=1e-3)</w:t>
+        <w:t>optimizer=Adam(learning_rate=1e-3)</w:t>
       </w:r>
     </w:p>
     <w:p>
@@ -1246,21 +1036,8 @@
         </w:numPr>
       </w:pPr>
       <w:r>
-        <w:t>Adam 优化器：结合了动量（第一矩</w:t>
-      </w:r>
-      <w:proofErr w:type="gramStart"/>
-      <w:r>
-        <w:t>矩</w:t>
-      </w:r>
-      <w:proofErr w:type="gramEnd"/>
-      <w:r>
-        <w:t>估计）和自适应学习率（第二</w:t>
-      </w:r>
-      <w:proofErr w:type="gramStart"/>
-      <w:r>
-        <w:t>矩</w:t>
-      </w:r>
-      <w:proofErr w:type="gramEnd"/>
+        <w:t>Adam 优化器：结合了动量（第一矩矩估计）和自适应学习率（第二矩</w:t>
+      </w:r>
       <w:r>
         <w:lastRenderedPageBreak/>
         <w:t>估计），在大多数任务上收敛稳定而高效。</w:t>
@@ -1273,13 +1050,8 @@
           <w:numId w:val="3"/>
         </w:numPr>
       </w:pPr>
-      <w:proofErr w:type="spellStart"/>
-      <w:r>
-        <w:t>learning_rate</w:t>
-      </w:r>
-      <w:proofErr w:type="spellEnd"/>
-      <w:r>
-        <w:t xml:space="preserve">=0.001：初始步长，若过大易振荡，若过小收敛慢；1e-3 是常见默认值。 </w:t>
+      <w:r>
+        <w:t xml:space="preserve">learning_rate=0.001：初始步长，若过大易振荡，若过小收敛慢；1e-3 是常见默认值。 </w:t>
       </w:r>
       <w:hyperlink r:id="rId16" w:tgtFrame="_blank" w:history="1">
         <w:r>
@@ -1302,109 +1074,113 @@
           <w:b/>
           <w:bCs/>
         </w:rPr>
-        <w:t>loss="</w:t>
-      </w:r>
-      <w:proofErr w:type="spellStart"/>
+        <w:t>loss="sparse_categorical_crossentropy"</w:t>
+      </w:r>
+    </w:p>
+    <w:p>
+      <w:pPr>
+        <w:numPr>
+          <w:ilvl w:val="1"/>
+          <w:numId w:val="3"/>
+        </w:numPr>
+      </w:pPr>
+      <w:r>
+        <w:t>用于整数标签（0–8）的多分类交叉熵损失。</w:t>
+      </w:r>
+    </w:p>
+    <w:p>
+      <w:pPr>
+        <w:numPr>
+          <w:ilvl w:val="1"/>
+          <w:numId w:val="3"/>
+        </w:numPr>
+      </w:pPr>
+      <w:r>
+        <w:t>内部会先把网络输出概率与 one-hot 编码标签做交叉熵计算，再求均值。</w:t>
+      </w:r>
+    </w:p>
+    <w:p>
+      <w:pPr>
+        <w:numPr>
+          <w:ilvl w:val="0"/>
+          <w:numId w:val="3"/>
+        </w:numPr>
+      </w:pPr>
       <w:r>
         <w:rPr>
           <w:b/>
           <w:bCs/>
         </w:rPr>
-        <w:t>sparse_categorical_crossentropy</w:t>
-      </w:r>
-      <w:proofErr w:type="spellEnd"/>
-      <w:r>
+        <w:t>metrics=["accuracy"]</w:t>
+      </w:r>
+    </w:p>
+    <w:p>
+      <w:pPr>
+        <w:numPr>
+          <w:ilvl w:val="1"/>
+          <w:numId w:val="3"/>
+        </w:numPr>
+      </w:pPr>
+      <w:r>
+        <w:t>在训练/验证/测试过程中，会额外计算并报告分类准确率。</w:t>
+      </w:r>
+    </w:p>
+    <w:p>
+      <w:r>
+        <w:pict w14:anchorId="392D2BE3">
+          <v:rect id="_x0000_i1026" style="width:0;height:1.5pt" o:hralign="center" o:hrstd="t" o:hr="t" fillcolor="#a0a0a0" stroked="f"/>
+        </w:pict>
+      </w:r>
+    </w:p>
+    <w:p>
+      <w:pPr>
         <w:rPr>
           <w:b/>
           <w:bCs/>
         </w:rPr>
-        <w:t>"</w:t>
-      </w:r>
-    </w:p>
-    <w:p>
-      <w:pPr>
-        <w:numPr>
-          <w:ilvl w:val="1"/>
-          <w:numId w:val="3"/>
-        </w:numPr>
-      </w:pPr>
-      <w:r>
-        <w:t>用于整数标签（0–8）的多分类交叉</w:t>
-      </w:r>
-      <w:proofErr w:type="gramStart"/>
-      <w:r>
-        <w:t>熵</w:t>
-      </w:r>
-      <w:proofErr w:type="gramEnd"/>
-      <w:r>
-        <w:t>损失。</w:t>
-      </w:r>
-    </w:p>
-    <w:p>
-      <w:pPr>
-        <w:numPr>
-          <w:ilvl w:val="1"/>
-          <w:numId w:val="3"/>
-        </w:numPr>
-      </w:pPr>
-      <w:r>
-        <w:t>内部会先把网络输出概率与 one-hot 编码标签做交叉</w:t>
-      </w:r>
-      <w:proofErr w:type="gramStart"/>
-      <w:r>
-        <w:t>熵</w:t>
-      </w:r>
-      <w:proofErr w:type="gramEnd"/>
-      <w:r>
-        <w:t>计算，再求均值。</w:t>
-      </w:r>
-    </w:p>
-    <w:p>
-      <w:pPr>
-        <w:numPr>
-          <w:ilvl w:val="0"/>
-          <w:numId w:val="3"/>
-        </w:numPr>
       </w:pPr>
       <w:r>
         <w:rPr>
           <w:b/>
           <w:bCs/>
         </w:rPr>
-        <w:t>metrics=["accuracy"]</w:t>
-      </w:r>
-    </w:p>
-    <w:p>
-      <w:pPr>
-        <w:numPr>
-          <w:ilvl w:val="1"/>
-          <w:numId w:val="3"/>
-        </w:numPr>
-      </w:pPr>
-      <w:r>
-        <w:t>在训练/验证/测试过程中，会额外计算并报告分类准确率。</w:t>
-      </w:r>
-    </w:p>
-    <w:p>
-      <w:r>
-        <w:pict w14:anchorId="392D2BE3">
-          <v:rect id="_x0000_i1038" style="width:0;height:1.5pt" o:hralign="center" o:hrstd="t" o:hr="t" fillcolor="#a0a0a0" stroked="f"/>
-        </w:pict>
-      </w:r>
-    </w:p>
-    <w:p>
-      <w:pPr>
+        <w:t>这种设计的优点</w:t>
+      </w:r>
+    </w:p>
+    <w:p>
+      <w:pPr>
+        <w:numPr>
+          <w:ilvl w:val="0"/>
+          <w:numId w:val="4"/>
+        </w:numPr>
+      </w:pPr>
+      <w:r>
         <w:rPr>
           <w:b/>
           <w:bCs/>
         </w:rPr>
+        <w:t>结构简单易调</w:t>
+      </w:r>
+      <w:r>
+        <w:t>：Sequential + Dense + Dropout，适合初步对比不同预处理或超参下 MLP 表现。</w:t>
+      </w:r>
+    </w:p>
+    <w:p>
+      <w:pPr>
+        <w:numPr>
+          <w:ilvl w:val="0"/>
+          <w:numId w:val="4"/>
+        </w:numPr>
       </w:pPr>
       <w:r>
         <w:rPr>
           <w:b/>
           <w:bCs/>
         </w:rPr>
-        <w:t>这种设计的优点</w:t>
+        <w:t>ReLU + tanh 组合</w:t>
+      </w:r>
+      <w:r>
+        <w:t>：前两层用 ReLU 快速提取稀疏高维特征，第三层 tanh 提供对称非线性，有助于平滑边界。</w:t>
       </w:r>
     </w:p>
     <w:p>
@@ -1419,18 +1195,10 @@
           <w:b/>
           <w:bCs/>
         </w:rPr>
-        <w:t>结构简单易调</w:t>
-      </w:r>
-      <w:r>
-        <w:t>：Sequential + Dense + Dropout，适合初步对比不同预处理或</w:t>
-      </w:r>
-      <w:proofErr w:type="gramStart"/>
-      <w:r>
-        <w:t>超参下</w:t>
-      </w:r>
-      <w:proofErr w:type="gramEnd"/>
-      <w:r>
-        <w:t xml:space="preserve"> MLP 表现。</w:t>
+        <w:t>多级 Dropout</w:t>
+      </w:r>
+      <w:r>
+        <w:t>：0.3 → 0.2 → 0.2 的正则化，可逐层防止过拟合，同时保留足够容量学习复杂模式。</w:t>
       </w:r>
     </w:p>
     <w:p>
@@ -1440,173 +1208,201 @@
           <w:numId w:val="4"/>
         </w:numPr>
       </w:pPr>
-      <w:proofErr w:type="spellStart"/>
       <w:r>
         <w:rPr>
           <w:b/>
           <w:bCs/>
         </w:rPr>
-        <w:t>ReLU</w:t>
-      </w:r>
-      <w:proofErr w:type="spellEnd"/>
-      <w:r>
+        <w:t>Adam 优化器</w:t>
+      </w:r>
+      <w:r>
+        <w:t>：适合多参数网络且对超参数不太敏感，收敛快。</w:t>
+      </w:r>
+    </w:p>
+    <w:p/>
+    <w:p>
+      <w:r>
+        <w:rPr>
+          <w:rFonts w:hint="eastAsia"/>
+        </w:rPr>
+        <w:t>调用</w:t>
+      </w:r>
+    </w:p>
+    <w:p>
+      <w:pPr>
         <w:rPr>
           <w:b/>
           <w:bCs/>
         </w:rPr>
-        <w:t xml:space="preserve"> + tanh 组合</w:t>
-      </w:r>
-      <w:r>
-        <w:t xml:space="preserve">：前两层用 </w:t>
-      </w:r>
-      <w:proofErr w:type="spellStart"/>
-      <w:r>
-        <w:t>ReLU</w:t>
-      </w:r>
-      <w:proofErr w:type="spellEnd"/>
-      <w:r>
-        <w:t xml:space="preserve"> 快速提取稀疏高维特征，第三层 tanh 提供对称非线性，有助于平滑边界。</w:t>
-      </w:r>
-    </w:p>
-    <w:p>
-      <w:pPr>
-        <w:numPr>
-          <w:ilvl w:val="0"/>
-          <w:numId w:val="4"/>
-        </w:numPr>
-      </w:pPr>
-      <w:r>
-        <w:rPr>
+      </w:pPr>
+      <w:r>
+        <w:rPr>
+          <w:rFonts w:hint="eastAsia"/>
           <w:b/>
           <w:bCs/>
         </w:rPr>
-        <w:t>多级 Dropout</w:t>
-      </w:r>
-      <w:r>
-        <w:t>：0.3 → 0.2 → 0.2 的正则化，可逐层防止过拟合，同时保留足够容量学习复杂模式。</w:t>
-      </w:r>
-    </w:p>
-    <w:p>
-      <w:pPr>
-        <w:numPr>
-          <w:ilvl w:val="0"/>
-          <w:numId w:val="4"/>
-        </w:numPr>
-      </w:pPr>
+        <w:t>数据归一化</w:t>
+      </w:r>
       <w:r>
         <w:rPr>
           <w:b/>
           <w:bCs/>
         </w:rPr>
-        <w:t>Adam 优化器</w:t>
-      </w:r>
-      <w:r>
-        <w:t>：适合多参数网络且对超参数不太敏感，收敛快。</w:t>
-      </w:r>
-    </w:p>
-    <w:p/>
-    <w:p>
-      <w:r>
-        <w:rPr>
-          <w:rFonts w:hint="eastAsia"/>
-        </w:rPr>
-        <w:t>调用</w:t>
-      </w:r>
-    </w:p>
-    <w:p>
-      <w:pPr>
+        <w:t xml:space="preserve">  </w:t>
+      </w:r>
+    </w:p>
+    <w:p>
+      <w:r>
         <w:rPr>
           <w:b/>
           <w:bCs/>
         </w:rPr>
-      </w:pPr>
-      <w:r>
-        <w:rPr>
-          <w:rFonts w:hint="eastAsia"/>
+        <w:t>作用</w:t>
+      </w:r>
+      <w:r>
+        <w:t>：将像素值从原本的 0–255 缩放到 0–1 区间，</w:t>
+      </w:r>
+    </w:p>
+    <w:p>
+      <w:r>
+        <w:t xml:space="preserve">  </w:t>
+      </w:r>
+      <w:r>
+        <w:rPr>
           <w:b/>
           <w:bCs/>
         </w:rPr>
-        <w:t>数据归一化</w:t>
-      </w:r>
-      <w:r>
+        <w:t>好处</w:t>
+      </w:r>
+      <w:r>
+        <w:t>：</w:t>
+      </w:r>
+    </w:p>
+    <w:p>
+      <w:pPr>
+        <w:numPr>
+          <w:ilvl w:val="0"/>
+          <w:numId w:val="5"/>
+        </w:numPr>
+      </w:pPr>
+      <w:r>
+        <w:t>加快神经网络训练收敛速度（避免梯度爆炸／消失）；</w:t>
+      </w:r>
+    </w:p>
+    <w:p>
+      <w:pPr>
+        <w:numPr>
+          <w:ilvl w:val="0"/>
+          <w:numId w:val="5"/>
+        </w:numPr>
+      </w:pPr>
+      <w:r>
+        <w:t>让所有输入特征落在相同量级，提升优化器效率。</w:t>
+      </w:r>
+    </w:p>
+    <w:p>
+      <w:pPr>
         <w:rPr>
           <w:b/>
           <w:bCs/>
         </w:rPr>
-        <w:t xml:space="preserve">  </w:t>
-      </w:r>
-    </w:p>
-    <w:p>
+      </w:pPr>
       <w:r>
         <w:rPr>
           <w:b/>
           <w:bCs/>
         </w:rPr>
-        <w:t>作用</w:t>
-      </w:r>
-      <w:r>
-        <w:t>：将</w:t>
-      </w:r>
-      <w:proofErr w:type="gramStart"/>
-      <w:r>
-        <w:t>像素值</w:t>
-      </w:r>
-      <w:proofErr w:type="gramEnd"/>
-      <w:r>
-        <w:t>从原本的 0–255 缩放到 0–1 区间，</w:t>
-      </w:r>
-    </w:p>
-    <w:p>
-      <w:r>
-        <w:t xml:space="preserve">  </w:t>
-      </w:r>
+        <w:t>模型训练（fit）</w:t>
+      </w:r>
+    </w:p>
+    <w:p>
+      <w:pPr>
+        <w:numPr>
+          <w:ilvl w:val="0"/>
+          <w:numId w:val="6"/>
+        </w:numPr>
+      </w:pPr>
       <w:r>
         <w:rPr>
           <w:b/>
           <w:bCs/>
         </w:rPr>
-        <w:t>好处</w:t>
-      </w:r>
-      <w:r>
-        <w:t>：</w:t>
+        <w:t>validation_split=0.1</w:t>
+      </w:r>
+    </w:p>
+    <w:p>
+      <w:pPr>
+        <w:numPr>
+          <w:ilvl w:val="1"/>
+          <w:numId w:val="6"/>
+        </w:numPr>
+      </w:pPr>
+      <w:r>
+        <w:t>自动从训练集中拿出最后 10% 作为验证集，用于监控过拟合与早停。</w:t>
       </w:r>
     </w:p>
     <w:p>
       <w:pPr>
         <w:numPr>
           <w:ilvl w:val="0"/>
-          <w:numId w:val="5"/>
-        </w:numPr>
-      </w:pPr>
-      <w:r>
-        <w:t>加快神经网络训练收敛速度（避免梯度爆炸／消失）；</w:t>
-      </w:r>
-    </w:p>
-    <w:p>
-      <w:pPr>
-        <w:numPr>
-          <w:ilvl w:val="0"/>
-          <w:numId w:val="5"/>
-        </w:numPr>
-      </w:pPr>
-      <w:r>
-        <w:t>让所有输入特征落在相同量级，提升优化器效率。</w:t>
-      </w:r>
-    </w:p>
-    <w:p>
-      <w:pPr>
-        <w:rPr>
-          <w:rFonts w:hint="eastAsia"/>
+          <w:numId w:val="6"/>
+        </w:numPr>
+      </w:pPr>
+      <w:r>
+        <w:rPr>
           <w:b/>
           <w:bCs/>
         </w:rPr>
+        <w:lastRenderedPageBreak/>
+        <w:t>epochs=20</w:t>
+      </w:r>
+    </w:p>
+    <w:p>
+      <w:pPr>
+        <w:numPr>
+          <w:ilvl w:val="1"/>
+          <w:numId w:val="6"/>
+        </w:numPr>
+      </w:pPr>
+      <w:r>
+        <w:t>最多完整遍历训练集 20 次；</w:t>
+      </w:r>
+    </w:p>
+    <w:p>
+      <w:pPr>
+        <w:numPr>
+          <w:ilvl w:val="1"/>
+          <w:numId w:val="6"/>
+        </w:numPr>
+      </w:pPr>
+      <w:r>
+        <w:t>EarlyStopping 触发时会提前终止。</w:t>
+      </w:r>
+    </w:p>
+    <w:p>
+      <w:pPr>
+        <w:numPr>
+          <w:ilvl w:val="0"/>
+          <w:numId w:val="6"/>
+        </w:numPr>
       </w:pPr>
       <w:r>
         <w:rPr>
           <w:b/>
           <w:bCs/>
         </w:rPr>
-        <w:t>模型训练（fit）</w:t>
+        <w:t>batch_size=64</w:t>
+      </w:r>
+    </w:p>
+    <w:p>
+      <w:pPr>
+        <w:numPr>
+          <w:ilvl w:val="1"/>
+          <w:numId w:val="6"/>
+        </w:numPr>
+      </w:pPr>
+      <w:r>
+        <w:t>每次梯度更新用 64 张图，权衡训练速度与内存占用。</w:t>
       </w:r>
     </w:p>
     <w:p>
@@ -1616,21 +1412,30 @@
           <w:numId w:val="6"/>
         </w:numPr>
       </w:pPr>
-      <w:proofErr w:type="spellStart"/>
       <w:r>
         <w:rPr>
           <w:b/>
           <w:bCs/>
         </w:rPr>
-        <w:t>validation_split</w:t>
-      </w:r>
-      <w:proofErr w:type="spellEnd"/>
+        <w:t>EarlyStopping 回调</w:t>
+      </w:r>
+    </w:p>
+    <w:p>
+      <w:pPr>
+        <w:numPr>
+          <w:ilvl w:val="1"/>
+          <w:numId w:val="6"/>
+        </w:numPr>
+      </w:pPr>
       <w:r>
         <w:rPr>
           <w:b/>
           <w:bCs/>
         </w:rPr>
-        <w:t>=0.1</w:t>
+        <w:t>监控指标</w:t>
+      </w:r>
+      <w:r>
+        <w:t>：val_loss（验证集损失），而非训练损失；</w:t>
       </w:r>
     </w:p>
     <w:p>
@@ -1641,7 +1446,32 @@
         </w:numPr>
       </w:pPr>
       <w:r>
-        <w:t>自动从训练集中拿出最后 10% 作为验证集，用于监控过拟合与早停。</w:t>
+        <w:rPr>
+          <w:b/>
+          <w:bCs/>
+        </w:rPr>
+        <w:t>patience=5</w:t>
+      </w:r>
+      <w:r>
+        <w:t>：若 5 个 Epoch 内验证损失都没变好，就认为模型已收敛／开始过拟合，停止训练；</w:t>
+      </w:r>
+    </w:p>
+    <w:p>
+      <w:pPr>
+        <w:numPr>
+          <w:ilvl w:val="1"/>
+          <w:numId w:val="6"/>
+        </w:numPr>
+      </w:pPr>
+      <w:r>
+        <w:rPr>
+          <w:b/>
+          <w:bCs/>
+        </w:rPr>
+        <w:t>restore_best_weights=True</w:t>
+      </w:r>
+      <w:r>
+        <w:t>：训练结束后自动回滚到验证集上表现最好的那次权重。</w:t>
       </w:r>
     </w:p>
     <w:p>
@@ -1656,8 +1486,10 @@
           <w:b/>
           <w:bCs/>
         </w:rPr>
-        <w:lastRenderedPageBreak/>
-        <w:t>epochs=20</w:t>
+        <w:t>优点</w:t>
+      </w:r>
+      <w:r>
+        <w:t>：</w:t>
       </w:r>
     </w:p>
     <w:p>
@@ -1668,7 +1500,7 @@
         </w:numPr>
       </w:pPr>
       <w:r>
-        <w:t>最多完整遍历训练集 20 次；</w:t>
+        <w:t>节省不必要的训练时间；</w:t>
       </w:r>
     </w:p>
     <w:p>
@@ -1678,333 +1510,446 @@
           <w:numId w:val="6"/>
         </w:numPr>
       </w:pPr>
-      <w:proofErr w:type="spellStart"/>
-      <w:r>
-        <w:t>EarlyStopping</w:t>
-      </w:r>
-      <w:proofErr w:type="spellEnd"/>
-      <w:r>
-        <w:t xml:space="preserve"> 触发时会提前终止。</w:t>
-      </w:r>
-    </w:p>
-    <w:p>
-      <w:pPr>
-        <w:numPr>
-          <w:ilvl w:val="0"/>
+      <w:r>
+        <w:t>有效避免过拟合，提升最终模型在新数据上的泛化能力；</w:t>
+      </w:r>
+    </w:p>
+    <w:p>
+      <w:pPr>
+        <w:numPr>
+          <w:ilvl w:val="1"/>
           <w:numId w:val="6"/>
         </w:numPr>
       </w:pPr>
-      <w:proofErr w:type="spellStart"/>
-      <w:r>
+      <w:r>
+        <w:t>自动“找”到最优 Epoch，无需手动对比多个模型文件。</w:t>
+      </w:r>
+    </w:p>
+    <w:p>
+      <w:pPr>
         <w:rPr>
           <w:b/>
           <w:bCs/>
         </w:rPr>
-        <w:t>batch_size</w:t>
-      </w:r>
-      <w:proofErr w:type="spellEnd"/>
+      </w:pPr>
       <w:r>
         <w:rPr>
           <w:b/>
           <w:bCs/>
         </w:rPr>
-        <w:t>=64</w:t>
+        <w:t>绘制损失曲线</w:t>
+      </w:r>
+    </w:p>
+    <w:p>
+      <w:pPr>
+        <w:numPr>
+          <w:ilvl w:val="0"/>
+          <w:numId w:val="7"/>
+        </w:numPr>
+      </w:pPr>
+      <w:r>
+        <w:t>作用：把每个 Epoch 的训练损失和验证损失画在一张图上，</w:t>
+      </w:r>
+    </w:p>
+    <w:p>
+      <w:pPr>
+        <w:numPr>
+          <w:ilvl w:val="0"/>
+          <w:numId w:val="7"/>
+        </w:numPr>
+      </w:pPr>
+      <w:r>
+        <w:t>优点：</w:t>
       </w:r>
     </w:p>
     <w:p>
       <w:pPr>
         <w:numPr>
           <w:ilvl w:val="1"/>
-          <w:numId w:val="6"/>
-        </w:numPr>
-      </w:pPr>
-      <w:r>
-        <w:t>每次梯度更新用 64 张图，权衡训练速度与内存占用。</w:t>
-      </w:r>
-    </w:p>
-    <w:p>
-      <w:pPr>
-        <w:numPr>
-          <w:ilvl w:val="0"/>
-          <w:numId w:val="6"/>
-        </w:numPr>
-      </w:pPr>
-      <w:proofErr w:type="spellStart"/>
-      <w:r>
+          <w:numId w:val="7"/>
+        </w:numPr>
+      </w:pPr>
+      <w:r>
+        <w:t>可视化训练过程，直观判断是否收敛、是否过拟合（验证损失开始上升时即过拟合）；</w:t>
+      </w:r>
+    </w:p>
+    <w:p>
+      <w:pPr>
+        <w:numPr>
+          <w:ilvl w:val="1"/>
+          <w:numId w:val="7"/>
+        </w:numPr>
+      </w:pPr>
+      <w:r>
+        <w:t>有助于调参，例如增大或减小 learning rate、调整网络结构。</w:t>
+      </w:r>
+    </w:p>
+    <w:p>
+      <w:pPr>
         <w:rPr>
           <w:b/>
           <w:bCs/>
         </w:rPr>
-        <w:t>EarlyStopping</w:t>
-      </w:r>
-      <w:proofErr w:type="spellEnd"/>
+      </w:pPr>
       <w:r>
         <w:rPr>
           <w:b/>
           <w:bCs/>
         </w:rPr>
-        <w:t xml:space="preserve"> 回调</w:t>
-      </w:r>
-    </w:p>
-    <w:p>
-      <w:pPr>
-        <w:numPr>
-          <w:ilvl w:val="1"/>
-          <w:numId w:val="6"/>
-        </w:numPr>
-      </w:pPr>
+        <w:t>测试集评估</w:t>
+      </w:r>
+    </w:p>
+    <w:p>
       <w:r>
         <w:rPr>
           <w:b/>
           <w:bCs/>
         </w:rPr>
-        <w:t>监控指标</w:t>
-      </w:r>
-      <w:r>
-        <w:t>：</w:t>
-      </w:r>
-      <w:proofErr w:type="spellStart"/>
-      <w:r>
-        <w:t>val_loss</w:t>
-      </w:r>
-      <w:proofErr w:type="spellEnd"/>
-      <w:r>
-        <w:t>（验证集损失），而非训练损失；</w:t>
-      </w:r>
-    </w:p>
-    <w:p>
-      <w:pPr>
-        <w:numPr>
-          <w:ilvl w:val="1"/>
-          <w:numId w:val="6"/>
-        </w:numPr>
-      </w:pPr>
-      <w:r>
+        <w:t></w:t>
+      </w:r>
+      <w:r>
+        <w:t xml:space="preserve">  evaluate：在完全独立的测试集上计算损失和指标（accuracy）。</w:t>
+      </w:r>
+    </w:p>
+    <w:p>
+      <w:r>
+        <w:t>  优点：</w:t>
+      </w:r>
+    </w:p>
+    <w:p>
+      <w:pPr>
+        <w:numPr>
+          <w:ilvl w:val="0"/>
+          <w:numId w:val="8"/>
+        </w:numPr>
+      </w:pPr>
+      <w:r>
+        <w:t>给出模型在未见过数据上的真实表现；</w:t>
+      </w:r>
+    </w:p>
+    <w:p>
+      <w:pPr>
+        <w:numPr>
+          <w:ilvl w:val="0"/>
+          <w:numId w:val="8"/>
+        </w:numPr>
+      </w:pPr>
+      <w:r>
+        <w:t>与训练/验证阶段区分，防止信息泄漏。</w:t>
+      </w:r>
+    </w:p>
+    <w:p>
+      <w:pPr>
         <w:rPr>
           <w:b/>
           <w:bCs/>
         </w:rPr>
-        <w:t>patience=5</w:t>
-      </w:r>
-      <w:r>
-        <w:t xml:space="preserve">：若 5 </w:t>
-      </w:r>
-      <w:proofErr w:type="gramStart"/>
-      <w:r>
-        <w:t>个</w:t>
-      </w:r>
-      <w:proofErr w:type="gramEnd"/>
-      <w:r>
-        <w:t xml:space="preserve"> Epoch 内验证损失都没变好，就认为模型已收敛／开始过拟合，停止训练；</w:t>
-      </w:r>
-    </w:p>
-    <w:p>
-      <w:pPr>
+      </w:pPr>
+    </w:p>
+    <w:p>
+      <w:pPr>
+        <w:pStyle w:val="2"/>
+      </w:pPr>
+      <w:r>
+        <w:rPr>
+          <w:rFonts w:hint="eastAsia"/>
+        </w:rPr>
+        <w:lastRenderedPageBreak/>
+        <w:t>模型设计观察结果</w:t>
+      </w:r>
+    </w:p>
+    <w:p>
+      <w:pPr>
+        <w:pStyle w:val="a9"/>
         <w:numPr>
           <w:ilvl w:val="1"/>
-          <w:numId w:val="6"/>
-        </w:numPr>
-      </w:pPr>
-      <w:proofErr w:type="spellStart"/>
-      <w:r>
-        <w:rPr>
-          <w:b/>
-          <w:bCs/>
-        </w:rPr>
-        <w:t>restore_best_weights</w:t>
-      </w:r>
-      <w:proofErr w:type="spellEnd"/>
-      <w:r>
-        <w:rPr>
-          <w:b/>
-          <w:bCs/>
-        </w:rPr>
-        <w:t>=True</w:t>
-      </w:r>
-      <w:r>
-        <w:t>：训练结束后自动回滚到验证集上表现最好的那次权重。</w:t>
-      </w:r>
-    </w:p>
-    <w:p>
-      <w:pPr>
-        <w:numPr>
-          <w:ilvl w:val="0"/>
-          <w:numId w:val="6"/>
-        </w:numPr>
-      </w:pPr>
-      <w:r>
-        <w:rPr>
-          <w:b/>
-          <w:bCs/>
-        </w:rPr>
-        <w:t>优点</w:t>
-      </w:r>
-      <w:r>
-        <w:t>：</w:t>
-      </w:r>
-    </w:p>
-    <w:p>
-      <w:pPr>
+          <w:numId w:val="8"/>
+        </w:numPr>
+      </w:pPr>
+      <w:r>
+        <w:rPr>
+          <w:rFonts w:hint="eastAsia"/>
+        </w:rPr>
+        <w:t>单纯的增加层数并不能直接带来准确性的提升。</w:t>
+      </w:r>
+    </w:p>
+    <w:p>
+      <w:pPr>
+        <w:pStyle w:val="a9"/>
         <w:numPr>
           <w:ilvl w:val="1"/>
-          <w:numId w:val="6"/>
-        </w:numPr>
-      </w:pPr>
-      <w:r>
-        <w:t>节省不必要的训练时间；</w:t>
-      </w:r>
-    </w:p>
-    <w:p>
-      <w:pPr>
-        <w:numPr>
-          <w:ilvl w:val="1"/>
-          <w:numId w:val="6"/>
-        </w:numPr>
-      </w:pPr>
-      <w:r>
-        <w:t>有效避免过拟合，提升最终模型在新数据上的泛化能力；</w:t>
-      </w:r>
-    </w:p>
-    <w:p>
-      <w:pPr>
-        <w:numPr>
-          <w:ilvl w:val="1"/>
-          <w:numId w:val="6"/>
-        </w:numPr>
-      </w:pPr>
-      <w:r>
-        <w:t>自动“找”到最优 Epoch，无需手动对比多个模型文件。</w:t>
-      </w:r>
-    </w:p>
-    <w:p>
-      <w:pPr>
-        <w:rPr>
-          <w:b/>
-          <w:bCs/>
-        </w:rPr>
-      </w:pPr>
-      <w:r>
-        <w:rPr>
-          <w:b/>
-          <w:bCs/>
-        </w:rPr>
-        <w:t>绘制损失曲线</w:t>
-      </w:r>
-    </w:p>
-    <w:p>
-      <w:pPr>
-        <w:numPr>
-          <w:ilvl w:val="0"/>
-          <w:numId w:val="7"/>
-        </w:numPr>
-      </w:pPr>
-      <w:r>
-        <w:t>作用：把每个 Epoch 的训练损失和验证损失画在一张图上，</w:t>
-      </w:r>
-    </w:p>
-    <w:p>
-      <w:pPr>
-        <w:numPr>
-          <w:ilvl w:val="0"/>
-          <w:numId w:val="7"/>
-        </w:numPr>
-      </w:pPr>
-      <w:r>
-        <w:t>优点：</w:t>
-      </w:r>
-    </w:p>
-    <w:p>
-      <w:pPr>
-        <w:numPr>
-          <w:ilvl w:val="1"/>
-          <w:numId w:val="7"/>
-        </w:numPr>
-      </w:pPr>
-      <w:r>
-        <w:t>可视化训练过程，直观判断是否收敛、是否过拟合（验证损失开始上升时即过拟合）；</w:t>
-      </w:r>
-    </w:p>
-    <w:p>
-      <w:pPr>
-        <w:numPr>
-          <w:ilvl w:val="1"/>
-          <w:numId w:val="7"/>
-        </w:numPr>
-      </w:pPr>
-      <w:r>
-        <w:t>有助于调参，例如增大或减小 learning rate、调整网络结构。</w:t>
-      </w:r>
-    </w:p>
-    <w:p>
-      <w:pPr>
-        <w:rPr>
-          <w:b/>
-          <w:bCs/>
-        </w:rPr>
-      </w:pPr>
-      <w:r>
-        <w:rPr>
-          <w:b/>
-          <w:bCs/>
-        </w:rPr>
-        <w:t>测试集评估</w:t>
-      </w:r>
-    </w:p>
-    <w:p>
-      <w:r>
-        <w:rPr>
-          <w:b/>
-          <w:bCs/>
-        </w:rPr>
-        <w:t></w:t>
-      </w:r>
-      <w:r>
-        <w:t xml:space="preserve">  evaluate：在完全独立的测试集上计算损失和指标（accuracy）。</w:t>
-      </w:r>
-    </w:p>
-    <w:p>
-      <w:r>
-        <w:t>  优点：</w:t>
-      </w:r>
-    </w:p>
-    <w:p>
-      <w:pPr>
-        <w:numPr>
-          <w:ilvl w:val="0"/>
           <w:numId w:val="8"/>
         </w:numPr>
       </w:pPr>
       <w:r>
-        <w:t>给出模型在未见</w:t>
-      </w:r>
-      <w:proofErr w:type="gramStart"/>
-      <w:r>
-        <w:t>过数据</w:t>
-      </w:r>
-      <w:proofErr w:type="gramEnd"/>
-      <w:r>
-        <w:t>上的真实表现；</w:t>
-      </w:r>
-    </w:p>
-    <w:p>
-      <w:pPr>
-        <w:numPr>
-          <w:ilvl w:val="0"/>
-          <w:numId w:val="8"/>
-        </w:numPr>
-      </w:pPr>
-      <w:r>
-        <w:t>与训练/验证阶段区分，防止信息泄漏。</w:t>
-      </w:r>
-    </w:p>
-    <w:p>
-      <w:pPr>
-        <w:rPr>
-          <w:rFonts w:hint="eastAsia"/>
-          <w:b/>
-          <w:bCs/>
-        </w:rPr>
-      </w:pPr>
+        <w:rPr>
+          <w:rFonts w:hint="eastAsia"/>
+        </w:rPr>
+        <w:t>训练过程中发现模型对训练数据的过度拟合依旧是主要问题，在初始的模型中，已经通过设置dropout比例，设置早停来防止</w:t>
+      </w:r>
+      <w:r>
+        <w:rPr>
+          <w:rFonts w:hint="eastAsia"/>
+        </w:rPr>
+        <w:t>过度拟合，但是问题依然严重。</w:t>
+      </w:r>
+    </w:p>
+    <w:p>
+      <w:pPr>
+        <w:pStyle w:val="a9"/>
+        <w:ind w:left="1440"/>
+      </w:pPr>
+      <w:r>
+        <w:rPr>
+          <w:noProof/>
+        </w:rPr>
+        <w:drawing>
+          <wp:inline distT="0" distB="0" distL="0" distR="0" wp14:anchorId="4F729307" wp14:editId="3F4C698A">
+            <wp:extent cx="5211445" cy="3932555"/>
+            <wp:effectExtent l="0" t="0" r="8255" b="0"/>
+            <wp:docPr id="1957755498" name="图片 1"/>
+            <wp:cNvGraphicFramePr>
+              <a:graphicFrameLocks xmlns:a="http://schemas.openxmlformats.org/drawingml/2006/main" noChangeAspect="1"/>
+            </wp:cNvGraphicFramePr>
+            <a:graphic xmlns:a="http://schemas.openxmlformats.org/drawingml/2006/main">
+              <a:graphicData uri="http://schemas.openxmlformats.org/drawingml/2006/picture">
+                <pic:pic xmlns:pic="http://schemas.openxmlformats.org/drawingml/2006/picture">
+                  <pic:nvPicPr>
+                    <pic:cNvPr id="0" name="Picture 3"/>
+                    <pic:cNvPicPr>
+                      <a:picLocks noChangeAspect="1" noChangeArrowheads="1"/>
+                    </pic:cNvPicPr>
+                  </pic:nvPicPr>
+                  <pic:blipFill>
+                    <a:blip r:embed="rId17">
+                      <a:extLst>
+                        <a:ext uri="{28A0092B-C50C-407E-A947-70E740481C1C}">
+                          <a14:useLocalDpi xmlns:a14="http://schemas.microsoft.com/office/drawing/2010/main" val="0"/>
+                        </a:ext>
+                      </a:extLst>
+                    </a:blip>
+                    <a:srcRect/>
+                    <a:stretch>
+                      <a:fillRect/>
+                    </a:stretch>
+                  </pic:blipFill>
+                  <pic:spPr bwMode="auto">
+                    <a:xfrm>
+                      <a:off x="0" y="0"/>
+                      <a:ext cx="5211445" cy="3932555"/>
+                    </a:xfrm>
+                    <a:prstGeom prst="rect">
+                      <a:avLst/>
+                    </a:prstGeom>
+                    <a:noFill/>
+                    <a:ln>
+                      <a:noFill/>
+                    </a:ln>
+                  </pic:spPr>
+                </pic:pic>
+              </a:graphicData>
+            </a:graphic>
+          </wp:inline>
+        </w:drawing>
+      </w:r>
+    </w:p>
+    <w:p>
+      <w:pPr>
+        <w:pStyle w:val="a9"/>
+        <w:ind w:left="1440"/>
+      </w:pPr>
+      <w:r>
+        <w:rPr>
+          <w:rFonts w:hint="eastAsia"/>
+        </w:rPr>
+        <w:t>尝试在通过在训练数据中认为的制造噪音来提高模型的泛化能力。</w:t>
+      </w:r>
+    </w:p>
+    <w:p>
+      <w:pPr>
+        <w:pStyle w:val="a9"/>
+        <w:ind w:left="1440"/>
+      </w:pPr>
+      <w:r>
+        <w:rPr>
+          <w:rFonts w:hint="eastAsia"/>
+        </w:rPr>
+        <w:t>在人为的添加翻转，旋转，缩放的噪音数据</w:t>
+      </w:r>
+      <w:r>
+        <w:rPr>
+          <w:rFonts w:hint="eastAsia"/>
+        </w:rPr>
+        <w:t>进行数据增强</w:t>
+      </w:r>
+      <w:r>
+        <w:rPr>
+          <w:rFonts w:hint="eastAsia"/>
+        </w:rPr>
+        <w:t>后，模型的泛化能力得到显著的提高，随着与训练数据的拟合，验证数据的损失上升程度得到了控制。</w:t>
+      </w:r>
+    </w:p>
+    <w:p>
+      <w:pPr>
+        <w:pStyle w:val="a9"/>
+        <w:ind w:left="1440"/>
+      </w:pPr>
+      <w:r>
+        <w:rPr>
+          <w:noProof/>
+        </w:rPr>
+        <w:lastRenderedPageBreak/>
+        <w:drawing>
+          <wp:inline distT="0" distB="0" distL="0" distR="0" wp14:anchorId="059A0D38" wp14:editId="5954EC2E">
+            <wp:extent cx="5211445" cy="3932555"/>
+            <wp:effectExtent l="0" t="0" r="8255" b="0"/>
+            <wp:docPr id="1487299340" name="图片 2"/>
+            <wp:cNvGraphicFramePr>
+              <a:graphicFrameLocks xmlns:a="http://schemas.openxmlformats.org/drawingml/2006/main" noChangeAspect="1"/>
+            </wp:cNvGraphicFramePr>
+            <a:graphic xmlns:a="http://schemas.openxmlformats.org/drawingml/2006/main">
+              <a:graphicData uri="http://schemas.openxmlformats.org/drawingml/2006/picture">
+                <pic:pic xmlns:pic="http://schemas.openxmlformats.org/drawingml/2006/picture">
+                  <pic:nvPicPr>
+                    <pic:cNvPr id="0" name="Picture 4"/>
+                    <pic:cNvPicPr>
+                      <a:picLocks noChangeAspect="1" noChangeArrowheads="1"/>
+                    </pic:cNvPicPr>
+                  </pic:nvPicPr>
+                  <pic:blipFill>
+                    <a:blip r:embed="rId18">
+                      <a:extLst>
+                        <a:ext uri="{28A0092B-C50C-407E-A947-70E740481C1C}">
+                          <a14:useLocalDpi xmlns:a14="http://schemas.microsoft.com/office/drawing/2010/main" val="0"/>
+                        </a:ext>
+                      </a:extLst>
+                    </a:blip>
+                    <a:srcRect/>
+                    <a:stretch>
+                      <a:fillRect/>
+                    </a:stretch>
+                  </pic:blipFill>
+                  <pic:spPr bwMode="auto">
+                    <a:xfrm>
+                      <a:off x="0" y="0"/>
+                      <a:ext cx="5211445" cy="3932555"/>
+                    </a:xfrm>
+                    <a:prstGeom prst="rect">
+                      <a:avLst/>
+                    </a:prstGeom>
+                    <a:noFill/>
+                    <a:ln>
+                      <a:noFill/>
+                    </a:ln>
+                  </pic:spPr>
+                </pic:pic>
+              </a:graphicData>
+            </a:graphic>
+          </wp:inline>
+        </w:drawing>
+      </w:r>
+    </w:p>
+    <w:p>
+      <w:pPr>
+        <w:pStyle w:val="2"/>
+      </w:pPr>
+      <w:r>
+        <w:rPr>
+          <w:rFonts w:hint="eastAsia"/>
+        </w:rPr>
+        <w:t>调整模型深度和神经节数量对训练的影响：</w:t>
+      </w:r>
+    </w:p>
+    <w:p>
+      <w:r>
+        <w:rPr>
+          <w:rFonts w:hint="eastAsia"/>
+        </w:rPr>
+        <w:t>模型的训练已对所有随机因素设置了种子，确保相同的模型每次fit的获得相同的结果</w:t>
+      </w:r>
+    </w:p>
+    <w:p>
+      <w:r>
+        <w:rPr>
+          <w:rFonts w:hint="eastAsia"/>
+        </w:rPr>
+        <w:t>下述实验基于未经过预处理的原始训练数据进行。</w:t>
+      </w:r>
+    </w:p>
+    <w:p>
+      <w:pPr>
+        <w:rPr>
+          <w:rFonts w:hint="eastAsia"/>
+        </w:rPr>
+      </w:pPr>
+      <w:r>
+        <w:rPr>
+          <w:rFonts w:hint="eastAsia"/>
+          <w:noProof/>
+        </w:rPr>
+        <w:lastRenderedPageBreak/>
+        <w:drawing>
+          <wp:inline distT="0" distB="0" distL="0" distR="0" wp14:anchorId="4BAD6C46" wp14:editId="1BBBE7A8">
+            <wp:extent cx="3943350" cy="3791585"/>
+            <wp:effectExtent l="0" t="0" r="0" b="0"/>
+            <wp:docPr id="1153827098" name="图片 3"/>
+            <wp:cNvGraphicFramePr>
+              <a:graphicFrameLocks xmlns:a="http://schemas.openxmlformats.org/drawingml/2006/main" noChangeAspect="1"/>
+            </wp:cNvGraphicFramePr>
+            <a:graphic xmlns:a="http://schemas.openxmlformats.org/drawingml/2006/main">
+              <a:graphicData uri="http://schemas.openxmlformats.org/drawingml/2006/picture">
+                <pic:pic xmlns:pic="http://schemas.openxmlformats.org/drawingml/2006/picture">
+                  <pic:nvPicPr>
+                    <pic:cNvPr id="0" name="Picture 5"/>
+                    <pic:cNvPicPr>
+                      <a:picLocks noChangeAspect="1" noChangeArrowheads="1"/>
+                    </pic:cNvPicPr>
+                  </pic:nvPicPr>
+                  <pic:blipFill>
+                    <a:blip r:embed="rId19">
+                      <a:extLst>
+                        <a:ext uri="{28A0092B-C50C-407E-A947-70E740481C1C}">
+                          <a14:useLocalDpi xmlns:a14="http://schemas.microsoft.com/office/drawing/2010/main" val="0"/>
+                        </a:ext>
+                      </a:extLst>
+                    </a:blip>
+                    <a:srcRect/>
+                    <a:stretch>
+                      <a:fillRect/>
+                    </a:stretch>
+                  </pic:blipFill>
+                  <pic:spPr bwMode="auto">
+                    <a:xfrm>
+                      <a:off x="0" y="0"/>
+                      <a:ext cx="3943350" cy="3791585"/>
+                    </a:xfrm>
+                    <a:prstGeom prst="rect">
+                      <a:avLst/>
+                    </a:prstGeom>
+                    <a:noFill/>
+                    <a:ln>
+                      <a:noFill/>
+                    </a:ln>
+                  </pic:spPr>
+                </pic:pic>
+              </a:graphicData>
+            </a:graphic>
+          </wp:inline>
+        </w:drawing>
+      </w:r>
+    </w:p>
+    <w:p>
+      <w:pPr>
+        <w:rPr>
+          <w:rFonts w:hint="eastAsia"/>
+        </w:rPr>
+      </w:pPr>
+      <w:r>
+        <w:rPr>
+          <w:rFonts w:hint="eastAsia"/>
+        </w:rPr>
+        <w:t>图片描述了一二层神经节数量和测试数据集精确度之间的关系，因为算力原因只探索了两层神经网络。从上图中可以看到，神经节的数量和准确性之间并不存在明显的相关关系精确度最高的组合是400 1000，当然这和随机种子也有关系。</w:t>
+      </w:r>
     </w:p>
     <w:sectPr>
       <w:pgSz w:w="11906" w:h="16838"/>
@@ -2744,7 +2689,7 @@
   <w:abstractNum w:abstractNumId="5" w15:restartNumberingAfterBreak="0">
     <w:nsid w:val="67DD57A9"/>
     <w:multiLevelType w:val="multilevel"/>
-    <w:tmpl w:val="92F2EDDA"/>
+    <w:tmpl w:val="0FE05010"/>
     <w:lvl w:ilvl="0">
       <w:start w:val="1"/>
       <w:numFmt w:val="bullet"/>
@@ -2761,20 +2706,16 @@
         <w:sz w:val="20"/>
       </w:rPr>
     </w:lvl>
-    <w:lvl w:ilvl="1" w:tentative="1">
-      <w:start w:val="1"/>
-      <w:numFmt w:val="bullet"/>
-      <w:lvlText w:val="o"/>
-      <w:lvlJc w:val="left"/>
-      <w:pPr>
-        <w:tabs>
-          <w:tab w:val="num" w:pos="1440"/>
-        </w:tabs>
+    <w:lvl w:ilvl="1">
+      <w:start w:val="1"/>
+      <w:numFmt w:val="decimal"/>
+      <w:lvlText w:val="%2."/>
+      <w:lvlJc w:val="left"/>
+      <w:pPr>
         <w:ind w:left="1440" w:hanging="360"/>
       </w:pPr>
       <w:rPr>
-        <w:rFonts w:ascii="Courier New" w:hAnsi="Courier New" w:hint="default"/>
-        <w:sz w:val="20"/>
+        <w:rFonts w:hint="default"/>
       </w:rPr>
     </w:lvl>
     <w:lvl w:ilvl="2" w:tentative="1">

--- a/Report.docx
+++ b/Report.docx
@@ -1,6 +1,6 @@
 
 <file path=word/document.xml><?xml version="1.0" encoding="utf-8"?>
-<w:document xmlns:wpc="http://schemas.microsoft.com/office/word/2010/wordprocessingCanvas" xmlns:cx="http://schemas.microsoft.com/office/drawing/2014/chartex" xmlns:cx1="http://schemas.microsoft.com/office/drawing/2015/9/8/chartex" xmlns:cx2="http://schemas.microsoft.com/office/drawing/2015/10/21/chartex" xmlns:cx3="http://schemas.microsoft.com/office/drawing/2016/5/9/chartex" xmlns:cx4="http://schemas.microsoft.com/office/drawing/2016/5/10/chartex" xmlns:cx5="http://schemas.microsoft.com/office/drawing/2016/5/11/chartex" xmlns:cx6="http://schemas.microsoft.com/office/drawing/2016/5/12/chartex" xmlns:cx7="http://schemas.microsoft.com/office/drawing/2016/5/13/chartex" xmlns:cx8="http://schemas.microsoft.com/office/drawing/2016/5/14/chartex" xmlns:mc="http://schemas.openxmlformats.org/markup-compatibility/2006" xmlns:aink="http://schemas.microsoft.com/office/drawing/2016/ink" xmlns:am3d="http://schemas.microsoft.com/office/drawing/2017/model3d" xmlns:o="urn:schemas-microsoft-com:office:office" xmlns:oel="http://schemas.microsoft.com/office/2019/extlst" xmlns:r="http://schemas.openxmlformats.org/officeDocument/2006/relationships" xmlns:m="http://schemas.openxmlformats.org/officeDocument/2006/math" xmlns:v="urn:schemas-microsoft-com:vml" xmlns:wp14="http://schemas.microsoft.com/office/word/2010/wordprocessingDrawing" xmlns:wp="http://schemas.openxmlformats.org/drawingml/2006/wordprocessingDrawing" xmlns:w10="urn:schemas-microsoft-com:office:word" xmlns:w="http://schemas.openxmlformats.org/wordprocessingml/2006/main" xmlns:w14="http://schemas.microsoft.com/office/word/2010/wordml" xmlns:w15="http://schemas.microsoft.com/office/word/2012/wordml" xmlns:w16cex="http://schemas.microsoft.com/office/word/2018/wordml/cex" xmlns:w16cid="http://schemas.microsoft.com/office/word/2016/wordml/cid" xmlns:w16="http://schemas.microsoft.com/office/word/2018/wordml" xmlns:w16du="http://schemas.microsoft.com/office/word/2023/wordml/word16du" xmlns:w16sdtdh="http://schemas.microsoft.com/office/word/2020/wordml/sdtdatahash" xmlns:w16sdtfl="http://schemas.microsoft.com/office/word/2024/wordml/sdtformatlock" xmlns:w16se="http://schemas.microsoft.com/office/word/2015/wordml/symex" xmlns:wpg="http://schemas.microsoft.com/office/word/2010/wordprocessingGroup" xmlns:wpi="http://schemas.microsoft.com/office/word/2010/wordprocessingInk" xmlns:wne="http://schemas.microsoft.com/office/word/2006/wordml" xmlns:wps="http://schemas.microsoft.com/office/word/2010/wordprocessingShape" mc:Ignorable="w14 w15 w16se w16cid w16 w16cex w16sdtdh w16sdtfl w16du wp14">
+<w:document xmlns:wpc="http://schemas.microsoft.com/office/word/2010/wordprocessingCanvas" xmlns:cx="http://schemas.microsoft.com/office/drawing/2014/chartex" xmlns:cx1="http://schemas.microsoft.com/office/drawing/2015/9/8/chartex" xmlns:cx2="http://schemas.microsoft.com/office/drawing/2015/10/21/chartex" xmlns:cx3="http://schemas.microsoft.com/office/drawing/2016/5/9/chartex" xmlns:cx4="http://schemas.microsoft.com/office/drawing/2016/5/10/chartex" xmlns:cx5="http://schemas.microsoft.com/office/drawing/2016/5/11/chartex" xmlns:cx6="http://schemas.microsoft.com/office/drawing/2016/5/12/chartex" xmlns:cx7="http://schemas.microsoft.com/office/drawing/2016/5/13/chartex" xmlns:cx8="http://schemas.microsoft.com/office/drawing/2016/5/14/chartex" xmlns:mc="http://schemas.openxmlformats.org/markup-compatibility/2006" xmlns:aink="http://schemas.microsoft.com/office/drawing/2016/ink" xmlns:am3d="http://schemas.microsoft.com/office/drawing/2017/model3d" xmlns:o="urn:schemas-microsoft-com:office:office" xmlns:oel="http://schemas.microsoft.com/office/2019/extlst" xmlns:r="http://schemas.openxmlformats.org/officeDocument/2006/relationships" xmlns:m="http://schemas.openxmlformats.org/officeDocument/2006/math" xmlns:v="urn:schemas-microsoft-com:vml" xmlns:wp14="http://schemas.microsoft.com/office/word/2010/wordprocessingDrawing" xmlns:wp="http://schemas.openxmlformats.org/drawingml/2006/wordprocessingDrawing" xmlns:w10="urn:schemas-microsoft-com:office:word" xmlns:w="http://schemas.openxmlformats.org/wordprocessingml/2006/main" xmlns:w14="http://schemas.microsoft.com/office/word/2010/wordml" xmlns:w15="http://schemas.microsoft.com/office/word/2012/wordml" xmlns:w16cex="http://schemas.microsoft.com/office/word/2018/wordml/cex" xmlns:w16cid="http://schemas.microsoft.com/office/word/2016/wordml/cid" xmlns:w16="http://schemas.microsoft.com/office/word/2018/wordml" xmlns:w16sdtdh="http://schemas.microsoft.com/office/word/2020/wordml/sdtdatahash" xmlns:w16se="http://schemas.microsoft.com/office/word/2015/wordml/symex" xmlns:wpg="http://schemas.microsoft.com/office/word/2010/wordprocessingGroup" xmlns:wpi="http://schemas.microsoft.com/office/word/2010/wordprocessingInk" xmlns:wne="http://schemas.microsoft.com/office/word/2006/wordml" xmlns:wps="http://schemas.microsoft.com/office/word/2010/wordprocessingShape" mc:Ignorable="w14 w15 w16se w16cid w16 w16cex w16sdtdh wp14">
   <w:body>
     <w:p>
       <w:pPr>
@@ -65,21 +65,7 @@
         <w:rPr>
           <w:rFonts w:hint="eastAsia"/>
         </w:rPr>
-        <w:t xml:space="preserve">This project uses three different technics, including __________, MLP and CNN, in training auto picture classification models. Aim to compare the difference of these technics, their advantages, disadvantages and features. </w:t>
-      </w:r>
-      <w:proofErr w:type="gramStart"/>
-      <w:r>
-        <w:rPr>
-          <w:rFonts w:hint="eastAsia"/>
-        </w:rPr>
-        <w:t>Finally</w:t>
-      </w:r>
-      <w:proofErr w:type="gramEnd"/>
-      <w:r>
-        <w:rPr>
-          <w:rFonts w:hint="eastAsia"/>
-        </w:rPr>
-        <w:t xml:space="preserve"> we are going to analysis their strength and suitability in this </w:t>
+        <w:t xml:space="preserve">This project uses three different technics, including __________, MLP and CNN, in training auto picture classification models. Aim to compare the difference of these technics, their advantages, disadvantages and features. Finally we are going to analysis their strength and suitability in this </w:t>
       </w:r>
       <w:r>
         <w:t>scenario</w:t>
@@ -93,11 +79,6 @@
     </w:p>
     <w:p/>
     <w:p>
-      <w:pPr>
-        <w:rPr>
-          <w:rFonts w:hint="eastAsia"/>
-        </w:rPr>
-      </w:pPr>
       <w:r>
         <w:t>C</w:t>
       </w:r>
@@ -105,21 +86,7 @@
         <w:rPr>
           <w:rFonts w:hint="eastAsia"/>
         </w:rPr>
-        <w:t xml:space="preserve">omparing these three different models, from </w:t>
-      </w:r>
-      <w:proofErr w:type="gramStart"/>
-      <w:r>
-        <w:rPr>
-          <w:rFonts w:hint="eastAsia"/>
-        </w:rPr>
-        <w:t>无参模型</w:t>
-      </w:r>
-      <w:proofErr w:type="gramEnd"/>
-      <w:r>
-        <w:rPr>
-          <w:rFonts w:hint="eastAsia"/>
-        </w:rPr>
-        <w:t xml:space="preserve"> to 深度卷积, can help us to understand the evolution of AI technics and </w:t>
+        <w:t xml:space="preserve">omparing these three different models, from 无参模型 to 深度卷积, can help us to understand the evolution of AI technics and </w:t>
       </w:r>
       <w:r>
         <w:t>application</w:t>
@@ -128,30 +95,11 @@
         <w:rPr>
           <w:rFonts w:hint="eastAsia"/>
         </w:rPr>
-        <w:t xml:space="preserve"> as well. Especially in medical fields, which model can better classify images is </w:t>
-      </w:r>
-      <w:proofErr w:type="gramStart"/>
-      <w:r>
-        <w:rPr>
-          <w:rFonts w:hint="eastAsia"/>
-        </w:rPr>
-        <w:t>a</w:t>
-      </w:r>
-      <w:proofErr w:type="gramEnd"/>
-      <w:r>
-        <w:rPr>
-          <w:rFonts w:hint="eastAsia"/>
-        </w:rPr>
-        <w:t xml:space="preserve"> attention attracting issue. Which will also influence the future progress of medical industry. </w:t>
+        <w:t xml:space="preserve"> as well. Especially in medical fields, which model can better classify images is a attention attracting issue. Which will also influence the future progress of medical industry. </w:t>
       </w:r>
     </w:p>
     <w:p/>
     <w:p>
-      <w:pPr>
-        <w:rPr>
-          <w:rFonts w:hint="eastAsia"/>
-        </w:rPr>
-      </w:pPr>
       <w:r>
         <w:rPr>
           <w:rFonts w:hint="eastAsia"/>
@@ -168,13 +116,7 @@
         <w:t xml:space="preserve">, hyperparameter tuning and comparing. </w:t>
       </w:r>
     </w:p>
-    <w:p>
-      <w:pPr>
-        <w:rPr>
-          <w:rFonts w:hint="eastAsia"/>
-        </w:rPr>
-      </w:pPr>
-    </w:p>
+    <w:p/>
     <w:p>
       <w:pPr>
         <w:pStyle w:val="1"/>
@@ -443,9 +385,6 @@
       <w:pPr>
         <w:pStyle w:val="a9"/>
         <w:ind w:left="360"/>
-        <w:rPr>
-          <w:rFonts w:hint="eastAsia"/>
-        </w:rPr>
       </w:pPr>
       <w:r>
         <w:rPr>
@@ -597,9 +536,6 @@
       <w:pPr>
         <w:pStyle w:val="a9"/>
         <w:ind w:left="360"/>
-        <w:rPr>
-          <w:rFonts w:hint="eastAsia"/>
-        </w:rPr>
       </w:pPr>
       <w:r>
         <w:rPr>
@@ -725,9 +661,6 @@
       <w:pPr>
         <w:pStyle w:val="a9"/>
         <w:ind w:left="360"/>
-        <w:rPr>
-          <w:rFonts w:hint="eastAsia"/>
-        </w:rPr>
       </w:pPr>
       <w:r>
         <w:rPr>
@@ -870,9 +803,6 @@
       <w:pPr>
         <w:pStyle w:val="a9"/>
         <w:ind w:left="360"/>
-        <w:rPr>
-          <w:rFonts w:hint="eastAsia"/>
-        </w:rPr>
       </w:pPr>
       <w:r>
         <w:rPr>
@@ -946,9 +876,6 @@
       <w:pPr>
         <w:pStyle w:val="a9"/>
         <w:ind w:left="360"/>
-        <w:rPr>
-          <w:rFonts w:hint="eastAsia"/>
-        </w:rPr>
       </w:pPr>
       <w:r>
         <w:rPr>
@@ -1014,29 +941,12 @@
         <w:rPr>
           <w:rFonts w:hint="eastAsia"/>
         </w:rPr>
-        <w:t>预期效果：保留主要边缘与纹理的同时，剔除掉随机分布</w:t>
-      </w:r>
-      <w:proofErr w:type="gramStart"/>
-      <w:r>
-        <w:rPr>
-          <w:rFonts w:hint="eastAsia"/>
-        </w:rPr>
-        <w:t>的噪点和</w:t>
-      </w:r>
-      <w:proofErr w:type="gramEnd"/>
-      <w:r>
-        <w:rPr>
-          <w:rFonts w:hint="eastAsia"/>
-        </w:rPr>
-        <w:t>压缩伪影，提升信噪比。</w:t>
+        <w:t>预期效果：保留主要边缘与纹理的同时，剔除掉随机分布的噪点和压缩伪影，提升信噪比。</w:t>
       </w:r>
     </w:p>
     <w:p>
       <w:pPr>
         <w:ind w:firstLine="360"/>
-        <w:rPr>
-          <w:rFonts w:hint="eastAsia"/>
-        </w:rPr>
       </w:pPr>
       <w:r>
         <w:t>强化关键结构</w:t>
@@ -1115,29 +1025,12 @@
       <w:pPr>
         <w:pStyle w:val="a9"/>
         <w:ind w:left="360"/>
-        <w:rPr>
-          <w:rFonts w:hint="eastAsia"/>
-        </w:rPr>
-      </w:pPr>
-      <w:r>
-        <w:rPr>
-          <w:rFonts w:hint="eastAsia"/>
-        </w:rPr>
-        <w:t>我们将使用上述预处理过的数据</w:t>
-      </w:r>
-      <w:proofErr w:type="gramStart"/>
-      <w:r>
-        <w:rPr>
-          <w:rFonts w:hint="eastAsia"/>
-        </w:rPr>
-        <w:t>集用于</w:t>
-      </w:r>
-      <w:proofErr w:type="gramEnd"/>
-      <w:r>
-        <w:rPr>
-          <w:rFonts w:hint="eastAsia"/>
-        </w:rPr>
-        <w:t>模型的训练，比较不同的预处理方法会对训练的结果产生什么样的影响。</w:t>
+      </w:pPr>
+      <w:r>
+        <w:rPr>
+          <w:rFonts w:hint="eastAsia"/>
+        </w:rPr>
+        <w:t>我们将使用上述预处理过的数据集用于模型的训练，比较不同的预处理方法会对训练的结果产生什么样的影响。</w:t>
       </w:r>
     </w:p>
     <w:p>
@@ -1160,9 +1053,6 @@
     <w:p>
       <w:pPr>
         <w:pStyle w:val="2"/>
-        <w:rPr>
-          <w:rFonts w:hint="eastAsia"/>
-        </w:rPr>
       </w:pPr>
       <w:r>
         <w:t>T</w:t>
@@ -1177,6 +1067,17 @@
     <w:p>
       <w:pPr>
         <w:pStyle w:val="3"/>
+        <w:rPr>
+          <w:rFonts w:hint="eastAsia"/>
+        </w:rPr>
+      </w:pPr>
+      <w:r>
+        <w:t>Algorithm of choice from first six weeks of course</w:t>
+      </w:r>
+    </w:p>
+    <w:p>
+      <w:pPr>
+        <w:pStyle w:val="3"/>
       </w:pPr>
       <w:r>
         <w:rPr>
@@ -1204,24 +1105,13 @@
         <w:t xml:space="preserve">, </w:t>
       </w:r>
       <w:r>
-        <w:t xml:space="preserve">Multilayer </w:t>
-      </w:r>
-      <w:proofErr w:type="gramStart"/>
-      <w:r>
-        <w:t>Perceptron</w:t>
-      </w:r>
-      <w:r>
-        <w:rPr>
-          <w:rFonts w:hint="eastAsia"/>
-        </w:rPr>
-        <w:t>(</w:t>
-      </w:r>
-      <w:proofErr w:type="gramEnd"/>
-      <w:r>
-        <w:rPr>
-          <w:rFonts w:hint="eastAsia"/>
-        </w:rPr>
-        <w:t xml:space="preserve">MLP) is a kind of fully-connected neural network, </w:t>
+        <w:t>Multilayer Perceptron</w:t>
+      </w:r>
+      <w:r>
+        <w:rPr>
+          <w:rFonts w:hint="eastAsia"/>
+        </w:rPr>
+        <w:t xml:space="preserve">(MLP) is a kind of fully-connected neural network, </w:t>
       </w:r>
       <w:r>
         <w:rPr>
@@ -1235,21 +1125,10 @@
         <w:rPr>
           <w:rFonts w:hint="eastAsia"/>
         </w:rPr>
-        <w:t xml:space="preserve">Comparing to a linear </w:t>
-      </w:r>
-      <w:proofErr w:type="gramStart"/>
-      <w:r>
-        <w:rPr>
-          <w:rFonts w:hint="eastAsia"/>
-        </w:rPr>
-        <w:t xml:space="preserve">model( </w:t>
-      </w:r>
-      <w:r>
-        <w:t>f</w:t>
-      </w:r>
-      <w:proofErr w:type="gramEnd"/>
-      <w:r>
-        <w:t xml:space="preserve">(x) = x </w:t>
+        <w:t xml:space="preserve">Comparing to a linear model( </w:t>
+      </w:r>
+      <w:r>
+        <w:t xml:space="preserve">f(x) = x </w:t>
       </w:r>
       <w:r>
         <w:rPr>
@@ -1267,15 +1146,7 @@
         <w:t>), a non-linear adds activation methods, or non-linear methods (</w:t>
       </w:r>
       <w:r>
-        <w:t xml:space="preserve">f(x) = </w:t>
-      </w:r>
-      <w:proofErr w:type="gramStart"/>
-      <w:r>
-        <w:t>g(</w:t>
-      </w:r>
-      <w:proofErr w:type="gramEnd"/>
-      <w:r>
-        <w:t xml:space="preserve">x </w:t>
+        <w:t xml:space="preserve">f(x) = g(x </w:t>
       </w:r>
       <w:r>
         <w:rPr>
@@ -1311,15 +1182,21 @@
         <w:rPr>
           <w:rFonts w:hint="eastAsia"/>
         </w:rPr>
-        <w:t xml:space="preserve"> to learn more features from training data.</w:t>
-      </w:r>
-    </w:p>
-    <w:p>
+        <w:t xml:space="preserve"> to learn </w:t>
+      </w:r>
       <w:r>
         <w:rPr>
           <w:rFonts w:hint="eastAsia"/>
         </w:rPr>
         <w:lastRenderedPageBreak/>
+        <w:t>more features from training data.</w:t>
+      </w:r>
+    </w:p>
+    <w:p>
+      <w:r>
+        <w:rPr>
+          <w:rFonts w:hint="eastAsia"/>
+        </w:rPr>
         <w:t xml:space="preserve"> There are several activation methods, the most used methods are </w:t>
       </w:r>
     </w:p>
@@ -1855,21 +1732,7 @@
         <w:rPr>
           <w:rFonts w:hint="eastAsia"/>
         </w:rPr>
-        <w:t xml:space="preserve">, columns in the weight </w:t>
-      </w:r>
-      <w:proofErr w:type="gramStart"/>
-      <w:r>
-        <w:rPr>
-          <w:rFonts w:hint="eastAsia"/>
-        </w:rPr>
-        <w:t>metric(</w:t>
-      </w:r>
-      <w:proofErr w:type="gramEnd"/>
-      <w:r>
-        <w:rPr>
-          <w:rFonts w:hint="eastAsia"/>
-        </w:rPr>
-        <w:t xml:space="preserve">W1 and W2 here) are called cells, and activation methods(g(x) here) are called layers. According to the definition of MLP, there must be multiple layers, which means at least two, so the formula can be like this </w:t>
+        <w:t xml:space="preserve">, columns in the weight metric(W1 and W2 here) are called cells, and activation methods(g(x) here) are called layers. According to the definition of MLP, there must be multiple layers, which means at least two, so the formula can be like this </w:t>
       </w:r>
       <m:oMath>
         <m:r>
@@ -1908,25 +1771,7 @@
           <w:rPr>
             <w:rFonts w:ascii="Cambria Math" w:hAnsi="Cambria Math"/>
           </w:rPr>
-          <m:t>=</m:t>
-        </m:r>
-        <m:r>
-          <m:rPr>
-            <m:sty m:val="p"/>
-          </m:rPr>
-          <w:rPr>
-            <w:rFonts w:ascii="Cambria Math" w:hAnsi="Cambria Math"/>
-          </w:rPr>
-          <m:t>g</m:t>
-        </m:r>
-        <m:r>
-          <m:rPr>
-            <m:sty m:val="p"/>
-          </m:rPr>
-          <w:rPr>
-            <w:rFonts w:ascii="Cambria Math" w:hAnsi="Cambria Math"/>
-          </w:rPr>
-          <m:t>2</m:t>
+          <m:t>=g2</m:t>
         </m:r>
         <m:d>
           <m:dPr>
@@ -1944,16 +1789,7 @@
               <w:rPr>
                 <w:rFonts w:ascii="Cambria Math" w:hAnsi="Cambria Math"/>
               </w:rPr>
-              <m:t>g</m:t>
-            </m:r>
-            <m:r>
-              <m:rPr>
-                <m:sty m:val="p"/>
-              </m:rPr>
-              <w:rPr>
-                <w:rFonts w:ascii="Cambria Math" w:hAnsi="Cambria Math"/>
-              </w:rPr>
-              <m:t>1</m:t>
+              <m:t>g1</m:t>
             </m:r>
             <m:d>
               <m:dPr>
@@ -2020,16 +1856,7 @@
           <w:rPr>
             <w:rFonts w:ascii="Cambria Math" w:hAnsi="Cambria Math"/>
           </w:rPr>
-          <m:t>W</m:t>
-        </m:r>
-        <m:r>
-          <m:rPr>
-            <m:sty m:val="p"/>
-          </m:rPr>
-          <w:rPr>
-            <w:rFonts w:ascii="Cambria Math" w:hAnsi="Cambria Math"/>
-          </w:rPr>
-          <m:t>3</m:t>
+          <m:t>W3</m:t>
         </m:r>
       </m:oMath>
       <w:r>
@@ -2075,25 +1902,7 @@
           <w:rPr>
             <w:rFonts w:ascii="Cambria Math" w:hAnsi="Cambria Math"/>
           </w:rPr>
-          <m:t>=</m:t>
-        </m:r>
-        <m:r>
-          <m:rPr>
-            <m:sty m:val="p"/>
-          </m:rPr>
-          <w:rPr>
-            <w:rFonts w:ascii="Cambria Math" w:hAnsi="Cambria Math"/>
-          </w:rPr>
-          <m:t>g</m:t>
-        </m:r>
-        <m:r>
-          <m:rPr>
-            <m:sty m:val="p"/>
-          </m:rPr>
-          <w:rPr>
-            <w:rFonts w:ascii="Cambria Math" w:hAnsi="Cambria Math"/>
-          </w:rPr>
-          <m:t>2</m:t>
+          <m:t>=g2</m:t>
         </m:r>
         <m:d>
           <m:dPr>
@@ -2111,16 +1920,7 @@
               <w:rPr>
                 <w:rFonts w:ascii="Cambria Math" w:hAnsi="Cambria Math"/>
               </w:rPr>
-              <m:t>g</m:t>
-            </m:r>
-            <m:r>
-              <m:rPr>
-                <m:sty m:val="p"/>
-              </m:rPr>
-              <w:rPr>
-                <w:rFonts w:ascii="Cambria Math" w:hAnsi="Cambria Math"/>
-              </w:rPr>
-              <m:t>1</m:t>
+              <m:t>g1</m:t>
             </m:r>
             <m:d>
               <m:dPr>
@@ -2156,16 +1956,7 @@
                   <w:rPr>
                     <w:rFonts w:ascii="Cambria Math" w:hAnsi="Cambria Math"/>
                   </w:rPr>
-                  <m:t xml:space="preserve"> W1</m:t>
-                </m:r>
-                <m:r>
-                  <m:rPr>
-                    <m:sty m:val="p"/>
-                  </m:rPr>
-                  <w:rPr>
-                    <w:rFonts w:ascii="Cambria Math" w:hAnsi="Cambria Math"/>
-                  </w:rPr>
-                  <m:t>+b1</m:t>
+                  <m:t xml:space="preserve"> W1+b1</m:t>
                 </m:r>
               </m:e>
             </m:d>
@@ -2185,16 +1976,7 @@
               <w:rPr>
                 <w:rFonts w:ascii="Cambria Math" w:hAnsi="Cambria Math"/>
               </w:rPr>
-              <m:t xml:space="preserve"> W2</m:t>
-            </m:r>
-            <m:r>
-              <m:rPr>
-                <m:sty m:val="p"/>
-              </m:rPr>
-              <w:rPr>
-                <w:rFonts w:ascii="Cambria Math" w:hAnsi="Cambria Math"/>
-              </w:rPr>
-              <m:t>+b2</m:t>
+              <m:t xml:space="preserve"> W2+b2</m:t>
             </m:r>
           </m:e>
         </m:d>
@@ -2205,43 +1987,7 @@
           <w:rPr>
             <w:rFonts w:ascii="Cambria Math" w:hAnsi="Cambria Math"/>
           </w:rPr>
-          <m:t>W</m:t>
-        </m:r>
-        <m:r>
-          <m:rPr>
-            <m:sty m:val="p"/>
-          </m:rPr>
-          <w:rPr>
-            <w:rFonts w:ascii="Cambria Math" w:hAnsi="Cambria Math"/>
-          </w:rPr>
-          <m:t>3</m:t>
-        </m:r>
-        <m:r>
-          <m:rPr>
-            <m:sty m:val="p"/>
-          </m:rPr>
-          <w:rPr>
-            <w:rFonts w:ascii="Cambria Math" w:hAnsi="Cambria Math"/>
-          </w:rPr>
-          <m:t>+</m:t>
-        </m:r>
-        <m:r>
-          <m:rPr>
-            <m:sty m:val="p"/>
-          </m:rPr>
-          <w:rPr>
-            <w:rFonts w:ascii="Cambria Math" w:hAnsi="Cambria Math"/>
-          </w:rPr>
-          <m:t>b</m:t>
-        </m:r>
-        <m:r>
-          <m:rPr>
-            <m:sty m:val="p"/>
-          </m:rPr>
-          <w:rPr>
-            <w:rFonts w:ascii="Cambria Math" w:hAnsi="Cambria Math"/>
-          </w:rPr>
-          <m:t>3</m:t>
+          <m:t>W3+b3</m:t>
         </m:r>
       </m:oMath>
       <w:r>
@@ -2252,11 +1998,6 @@
       </w:r>
     </w:p>
     <w:p>
-      <w:pPr>
-        <w:rPr>
-          <w:rFonts w:hint="eastAsia"/>
-        </w:rPr>
-      </w:pPr>
       <w:r>
         <w:rPr>
           <w:rFonts w:hint="eastAsia"/>
@@ -2387,13 +2128,7 @@
               <w:rPr>
                 <w:rFonts w:ascii="Cambria Math" w:hAnsi="Cambria Math"/>
               </w:rPr>
-              <m:t>d</m:t>
-            </m:r>
-            <m:r>
-              <w:rPr>
-                <w:rFonts w:ascii="Cambria Math" w:hAnsi="Cambria Math"/>
-              </w:rPr>
-              <m:t>f</m:t>
+              <m:t>df</m:t>
             </m:r>
           </m:num>
           <m:den>
@@ -2401,13 +2136,7 @@
               <w:rPr>
                 <w:rFonts w:ascii="Cambria Math" w:hAnsi="Cambria Math"/>
               </w:rPr>
-              <m:t>d</m:t>
-            </m:r>
-            <m:r>
-              <w:rPr>
-                <w:rFonts w:ascii="Cambria Math" w:hAnsi="Cambria Math"/>
-              </w:rPr>
-              <m:t>x</m:t>
+              <m:t>dx</m:t>
             </m:r>
           </m:den>
         </m:f>
@@ -2431,13 +2160,7 @@
               <w:rPr>
                 <w:rFonts w:ascii="Cambria Math" w:hAnsi="Cambria Math"/>
               </w:rPr>
-              <m:t>d</m:t>
-            </m:r>
-            <m:r>
-              <w:rPr>
-                <w:rFonts w:ascii="Cambria Math" w:hAnsi="Cambria Math"/>
-              </w:rPr>
-              <m:t>f</m:t>
+              <m:t>df</m:t>
             </m:r>
           </m:num>
           <m:den>
@@ -2445,13 +2168,7 @@
               <w:rPr>
                 <w:rFonts w:ascii="Cambria Math" w:hAnsi="Cambria Math"/>
               </w:rPr>
-              <m:t>d</m:t>
-            </m:r>
-            <m:r>
-              <w:rPr>
-                <w:rFonts w:ascii="Cambria Math" w:hAnsi="Cambria Math"/>
-              </w:rPr>
-              <m:t>g1</m:t>
+              <m:t>dg1</m:t>
             </m:r>
           </m:den>
         </m:f>
@@ -2469,13 +2186,7 @@
               <w:rPr>
                 <w:rFonts w:ascii="Cambria Math" w:hAnsi="Cambria Math"/>
               </w:rPr>
-              <m:t>d</m:t>
-            </m:r>
-            <m:r>
-              <w:rPr>
-                <w:rFonts w:ascii="Cambria Math" w:hAnsi="Cambria Math"/>
-              </w:rPr>
-              <m:t>g1</m:t>
+              <m:t>dg1</m:t>
             </m:r>
           </m:num>
           <m:den>
@@ -2483,13 +2194,7 @@
               <w:rPr>
                 <w:rFonts w:ascii="Cambria Math" w:hAnsi="Cambria Math"/>
               </w:rPr>
-              <m:t>d</m:t>
-            </m:r>
-            <m:r>
-              <w:rPr>
-                <w:rFonts w:ascii="Cambria Math" w:hAnsi="Cambria Math"/>
-              </w:rPr>
-              <m:t>g2</m:t>
+              <m:t>dg2</m:t>
             </m:r>
           </m:den>
         </m:f>
@@ -2507,13 +2212,7 @@
               <w:rPr>
                 <w:rFonts w:ascii="Cambria Math" w:hAnsi="Cambria Math"/>
               </w:rPr>
-              <m:t>d</m:t>
-            </m:r>
-            <m:r>
-              <w:rPr>
-                <w:rFonts w:ascii="Cambria Math" w:hAnsi="Cambria Math"/>
-              </w:rPr>
-              <m:t>g2</m:t>
+              <m:t>dg2</m:t>
             </m:r>
           </m:num>
           <m:den>
@@ -2521,13 +2220,7 @@
               <w:rPr>
                 <w:rFonts w:ascii="Cambria Math" w:hAnsi="Cambria Math"/>
               </w:rPr>
-              <m:t>d</m:t>
-            </m:r>
-            <m:r>
-              <w:rPr>
-                <w:rFonts w:ascii="Cambria Math" w:hAnsi="Cambria Math"/>
-              </w:rPr>
-              <m:t>g3</m:t>
+              <m:t>dg3</m:t>
             </m:r>
           </m:den>
         </m:f>
@@ -2545,13 +2238,7 @@
               <w:rPr>
                 <w:rFonts w:ascii="Cambria Math" w:hAnsi="Cambria Math"/>
               </w:rPr>
-              <m:t>d</m:t>
-            </m:r>
-            <m:r>
-              <w:rPr>
-                <w:rFonts w:ascii="Cambria Math" w:hAnsi="Cambria Math"/>
-              </w:rPr>
-              <m:t>g3</m:t>
+              <m:t>dg3</m:t>
             </m:r>
           </m:num>
           <m:den>
@@ -2559,13 +2246,7 @@
               <w:rPr>
                 <w:rFonts w:ascii="Cambria Math" w:hAnsi="Cambria Math"/>
               </w:rPr>
-              <m:t>d</m:t>
-            </m:r>
-            <m:r>
-              <w:rPr>
-                <w:rFonts w:ascii="Cambria Math" w:hAnsi="Cambria Math"/>
-              </w:rPr>
-              <m:t>x</m:t>
+              <m:t>dx</m:t>
             </m:r>
           </m:den>
         </m:f>
@@ -2638,11 +2319,6 @@
       </w:r>
     </w:p>
     <w:p>
-      <w:pPr>
-        <w:rPr>
-          <w:rFonts w:hint="eastAsia"/>
-        </w:rPr>
-      </w:pPr>
       <w:r>
         <w:rPr>
           <w:rFonts w:hint="eastAsia"/>
@@ -2653,20 +2329,30 @@
     <w:p>
       <w:pPr>
         <w:pStyle w:val="2"/>
-        <w:rPr>
-          <w:rFonts w:hint="eastAsia"/>
-        </w:rPr>
-      </w:pPr>
-      <w:r>
+      </w:pPr>
+      <w:r>
+        <w:t>CNN</w:t>
+      </w:r>
+    </w:p>
+    <w:p>
+      <w:pPr>
+        <w:rPr>
+          <w:rFonts w:hint="eastAsia"/>
+        </w:rPr>
+      </w:pPr>
+    </w:p>
+    <w:p>
+      <w:pPr>
+        <w:pStyle w:val="2"/>
+      </w:pPr>
+      <w:r>
+        <w:lastRenderedPageBreak/>
         <w:t>Architecture and hyperparameters</w:t>
       </w:r>
     </w:p>
     <w:p>
       <w:pPr>
         <w:pStyle w:val="3"/>
-        <w:rPr>
-          <w:rFonts w:hint="eastAsia"/>
-        </w:rPr>
       </w:pPr>
       <w:r>
         <w:rPr>
@@ -2676,7 +2362,6 @@
       </w:r>
     </w:p>
     <w:p>
-      <w:proofErr w:type="gramStart"/>
       <w:r>
         <w:t xml:space="preserve">  </w:t>
       </w:r>
@@ -2686,55 +2371,15 @@
           <w:b/>
           <w:bCs/>
         </w:rPr>
-        <w:t>tf</w:t>
-      </w:r>
-      <w:proofErr w:type="gramEnd"/>
+        <w:t>tf.keras.layers.RandomFlip</w:t>
+      </w:r>
+      <w:proofErr w:type="spellEnd"/>
       <w:r>
         <w:rPr>
           <w:b/>
           <w:bCs/>
         </w:rPr>
-        <w:t>.</w:t>
-      </w:r>
-      <w:proofErr w:type="gramStart"/>
-      <w:r>
-        <w:rPr>
-          <w:b/>
-          <w:bCs/>
-        </w:rPr>
-        <w:t>keras.layers</w:t>
-      </w:r>
-      <w:proofErr w:type="gramEnd"/>
-      <w:r>
-        <w:rPr>
-          <w:b/>
-          <w:bCs/>
-        </w:rPr>
-        <w:t>.</w:t>
-      </w:r>
-      <w:proofErr w:type="gramStart"/>
-      <w:r>
-        <w:rPr>
-          <w:b/>
-          <w:bCs/>
-        </w:rPr>
-        <w:t>RandomFlip</w:t>
-      </w:r>
-      <w:proofErr w:type="spellEnd"/>
-      <w:r>
-        <w:rPr>
-          <w:b/>
-          <w:bCs/>
-        </w:rPr>
-        <w:t>(</w:t>
-      </w:r>
-      <w:proofErr w:type="gramEnd"/>
-      <w:r>
-        <w:rPr>
-          <w:b/>
-          <w:bCs/>
-        </w:rPr>
-        <w:t>"horizontal", seed=42)</w:t>
+        <w:t>("horizontal", seed=42)</w:t>
       </w:r>
     </w:p>
     <w:p>
@@ -2749,7 +2394,6 @@
           <w:b/>
           <w:bCs/>
         </w:rPr>
-        <w:lastRenderedPageBreak/>
         <w:t>用途</w:t>
       </w:r>
       <w:r>
@@ -2809,7 +2453,6 @@
       </w:r>
     </w:p>
     <w:p>
-      <w:proofErr w:type="gramStart"/>
       <w:r>
         <w:t xml:space="preserve">  </w:t>
       </w:r>
@@ -2819,55 +2462,15 @@
           <w:b/>
           <w:bCs/>
         </w:rPr>
-        <w:t>tf</w:t>
-      </w:r>
-      <w:proofErr w:type="gramEnd"/>
+        <w:t>tf.keras.layers.RandomRotation</w:t>
+      </w:r>
+      <w:proofErr w:type="spellEnd"/>
       <w:r>
         <w:rPr>
           <w:b/>
           <w:bCs/>
         </w:rPr>
-        <w:t>.</w:t>
-      </w:r>
-      <w:proofErr w:type="gramStart"/>
-      <w:r>
-        <w:rPr>
-          <w:b/>
-          <w:bCs/>
-        </w:rPr>
-        <w:t>keras.layers</w:t>
-      </w:r>
-      <w:proofErr w:type="gramEnd"/>
-      <w:r>
-        <w:rPr>
-          <w:b/>
-          <w:bCs/>
-        </w:rPr>
-        <w:t>.</w:t>
-      </w:r>
-      <w:proofErr w:type="gramStart"/>
-      <w:r>
-        <w:rPr>
-          <w:b/>
-          <w:bCs/>
-        </w:rPr>
-        <w:t>RandomRotation</w:t>
-      </w:r>
-      <w:proofErr w:type="spellEnd"/>
-      <w:r>
-        <w:rPr>
-          <w:b/>
-          <w:bCs/>
-        </w:rPr>
-        <w:t>(</w:t>
-      </w:r>
-      <w:proofErr w:type="gramEnd"/>
-      <w:r>
-        <w:rPr>
-          <w:b/>
-          <w:bCs/>
-        </w:rPr>
-        <w:t>0.1, seed=42)</w:t>
+        <w:t>(0.1, seed=42)</w:t>
       </w:r>
     </w:p>
     <w:p>
@@ -2885,15 +2488,7 @@
         <w:t>用途</w:t>
       </w:r>
       <w:r>
-        <w:t>：在训练时随机旋转图像一个角度，让模型对仿射</w:t>
-      </w:r>
-      <w:proofErr w:type="gramStart"/>
-      <w:r>
-        <w:t>旋转更鲁棒</w:t>
-      </w:r>
-      <w:proofErr w:type="gramEnd"/>
-      <w:r>
-        <w:t>。</w:t>
+        <w:t>：在训练时随机旋转图像一个角度，让模型对仿射旋转更鲁棒。</w:t>
       </w:r>
     </w:p>
     <w:p>
@@ -2960,7 +2555,6 @@
       </w:r>
     </w:p>
     <w:p>
-      <w:proofErr w:type="gramStart"/>
       <w:r>
         <w:t xml:space="preserve">  </w:t>
       </w:r>
@@ -2970,55 +2564,15 @@
           <w:b/>
           <w:bCs/>
         </w:rPr>
-        <w:t>tf</w:t>
-      </w:r>
-      <w:proofErr w:type="gramEnd"/>
+        <w:t>tf.keras.layers.RandomZoom</w:t>
+      </w:r>
+      <w:proofErr w:type="spellEnd"/>
       <w:r>
         <w:rPr>
           <w:b/>
           <w:bCs/>
         </w:rPr>
-        <w:t>.</w:t>
-      </w:r>
-      <w:proofErr w:type="gramStart"/>
-      <w:r>
-        <w:rPr>
-          <w:b/>
-          <w:bCs/>
-        </w:rPr>
-        <w:t>keras.layers</w:t>
-      </w:r>
-      <w:proofErr w:type="gramEnd"/>
-      <w:r>
-        <w:rPr>
-          <w:b/>
-          <w:bCs/>
-        </w:rPr>
-        <w:t>.</w:t>
-      </w:r>
-      <w:proofErr w:type="gramStart"/>
-      <w:r>
-        <w:rPr>
-          <w:b/>
-          <w:bCs/>
-        </w:rPr>
-        <w:t>RandomZoom</w:t>
-      </w:r>
-      <w:proofErr w:type="spellEnd"/>
-      <w:r>
-        <w:rPr>
-          <w:b/>
-          <w:bCs/>
-        </w:rPr>
-        <w:t>(</w:t>
-      </w:r>
-      <w:proofErr w:type="gramEnd"/>
-      <w:r>
-        <w:rPr>
-          <w:b/>
-          <w:bCs/>
-        </w:rPr>
-        <w:t>0.1, seed=42)</w:t>
+        <w:t>(0.1, seed=42)</w:t>
       </w:r>
     </w:p>
     <w:p>
@@ -3127,13 +2681,7 @@
         <w:t>：固定缩放比例采样的随机种子，使每次训练时缩放操作可复现。</w:t>
       </w:r>
     </w:p>
-    <w:p>
-      <w:pPr>
-        <w:rPr>
-          <w:rFonts w:hint="eastAsia"/>
-        </w:rPr>
-      </w:pPr>
-    </w:p>
+    <w:p/>
     <w:p>
       <w:pPr>
         <w:rPr>
@@ -3172,21 +2720,12 @@
         <w:t>input_shape</w:t>
       </w:r>
       <w:proofErr w:type="spellEnd"/>
-      <w:proofErr w:type="gramStart"/>
       <w:r>
         <w:rPr>
           <w:b/>
           <w:bCs/>
         </w:rPr>
-        <w:t>=(</w:t>
-      </w:r>
-      <w:proofErr w:type="gramEnd"/>
-      <w:r>
-        <w:rPr>
-          <w:b/>
-          <w:bCs/>
-        </w:rPr>
-        <w:t>28,28,3))</w:t>
+        <w:t>=(28,28,3))</w:t>
       </w:r>
     </w:p>
     <w:p>
@@ -3197,23 +2736,7 @@
         </w:numPr>
       </w:pPr>
       <w:r>
-        <w:t>作用：将输入的三维张量（</w:t>
-      </w:r>
-      <w:proofErr w:type="gramStart"/>
-      <w:r>
-        <w:t>28×28×</w:t>
-      </w:r>
-      <w:proofErr w:type="gramEnd"/>
-      <w:r>
-        <w:t>3）“摊平”为一维向量（长度=</w:t>
-      </w:r>
-      <w:proofErr w:type="gramStart"/>
-      <w:r>
-        <w:t>28×28×</w:t>
-      </w:r>
-      <w:proofErr w:type="gramEnd"/>
-      <w:r>
-        <w:t>3=2352），以供后续全连接层处理。</w:t>
+        <w:t>作用：将输入的三维张量（28×28×3）“摊平”为一维向量（长度=28×28×3=2352），以供后续全连接层处理。</w:t>
       </w:r>
     </w:p>
     <w:p>
@@ -3258,6 +2781,7 @@
           <w:b/>
           <w:bCs/>
         </w:rPr>
+        <w:lastRenderedPageBreak/>
         <w:t>第一隐藏层 Dense(</w:t>
       </w:r>
       <w:r>
@@ -3318,23 +2842,7 @@
         <w:t>5</w:t>
       </w:r>
       <w:r>
-        <w:t xml:space="preserve">00 </w:t>
-      </w:r>
-      <w:proofErr w:type="gramStart"/>
-      <w:r>
-        <w:t>个</w:t>
-      </w:r>
-      <w:proofErr w:type="gramEnd"/>
-      <w:r>
-        <w:t xml:space="preserve">神经元（每个神经元都有自己与上一层 2352 </w:t>
-      </w:r>
-      <w:proofErr w:type="gramStart"/>
-      <w:r>
-        <w:t>个</w:t>
-      </w:r>
-      <w:proofErr w:type="gramEnd"/>
-      <w:r>
-        <w:t>输入的权重向量及一个偏置）。</w:t>
+        <w:t>00 个神经元（每个神经元都有自己与上一层 2352 个输入的权重向量及一个偏置）。</w:t>
       </w:r>
     </w:p>
     <w:p>
@@ -3370,11 +2878,7 @@
         <w:t>⁡</w:t>
       </w:r>
       <w:r>
-        <w:t>(0,x)\max(0,x)max(0,x)，有助</w:t>
-      </w:r>
-      <w:r>
-        <w:lastRenderedPageBreak/>
-        <w:t>于加速收敛并缓解梯度消失。</w:t>
+        <w:t>(0,x)\max(0,x)max(0,x)，有助于加速收敛并缓解梯度消失。</w:t>
       </w:r>
     </w:p>
     <w:p>
@@ -3403,21 +2907,12 @@
           <w:numId w:val="2"/>
         </w:numPr>
       </w:pPr>
-      <w:proofErr w:type="gramStart"/>
       <w:r>
         <w:rPr>
           <w:b/>
           <w:bCs/>
         </w:rPr>
-        <w:t>Dropout(</w:t>
-      </w:r>
-      <w:proofErr w:type="gramEnd"/>
-      <w:r>
-        <w:rPr>
-          <w:b/>
-          <w:bCs/>
-        </w:rPr>
-        <w:t>0.3)</w:t>
+        <w:t>Dropout(0.3)</w:t>
       </w:r>
     </w:p>
     <w:p>
@@ -3457,15 +2952,7 @@
         </w:numPr>
       </w:pPr>
       <w:r>
-        <w:t>目的：防止过拟合，让网络</w:t>
-      </w:r>
-      <w:proofErr w:type="gramStart"/>
-      <w:r>
-        <w:t>学到更鲁棒</w:t>
-      </w:r>
-      <w:proofErr w:type="gramEnd"/>
-      <w:r>
-        <w:t>的特征。</w:t>
+        <w:t>目的：防止过拟合，让网络学到更鲁棒的特征。</w:t>
       </w:r>
     </w:p>
     <w:p>
@@ -3518,15 +3005,7 @@
         </w:numPr>
       </w:pPr>
       <w:r>
-        <w:t xml:space="preserve">保持与前层相同规模（300 </w:t>
-      </w:r>
-      <w:proofErr w:type="gramStart"/>
-      <w:r>
-        <w:t>个</w:t>
-      </w:r>
-      <w:proofErr w:type="gramEnd"/>
-      <w:r>
-        <w:t>神经元），有利于网络学习更深的非线性组合。</w:t>
+        <w:t>保持与前层相同规模（300 个神经元），有利于网络学习更深的非线性组合。</w:t>
       </w:r>
     </w:p>
     <w:p>
@@ -3642,15 +3121,7 @@
         </w:numPr>
       </w:pPr>
       <w:r>
-        <w:t xml:space="preserve">units=9：9 </w:t>
-      </w:r>
-      <w:proofErr w:type="gramStart"/>
-      <w:r>
-        <w:t>个</w:t>
-      </w:r>
-      <w:proofErr w:type="gramEnd"/>
-      <w:r>
-        <w:t>神经元，对应 9 类别的打分。</w:t>
+        <w:t>units=9：9 个神经元，对应 9 类别的打分。</w:t>
       </w:r>
     </w:p>
     <w:p>
@@ -3669,15 +3140,7 @@
       </w:r>
       <w:proofErr w:type="spellEnd"/>
       <w:r>
-        <w:t>"：对打分</w:t>
-      </w:r>
-      <w:proofErr w:type="gramStart"/>
-      <w:r>
-        <w:t>做指数</w:t>
-      </w:r>
-      <w:proofErr w:type="gramEnd"/>
-      <w:r>
-        <w:t>归一化，输出各类别的预测概率，和为 1。</w:t>
+        <w:t>"：对打分做指数归一化，输出各类别的预测概率，和为 1。</w:t>
       </w:r>
     </w:p>
     <w:p>
@@ -3741,23 +3204,8 @@
         </w:numPr>
       </w:pPr>
       <w:r>
-        <w:t>Adam 优化器：结合了动量（第一矩</w:t>
-      </w:r>
-      <w:proofErr w:type="gramStart"/>
-      <w:r>
-        <w:t>矩</w:t>
-      </w:r>
-      <w:proofErr w:type="gramEnd"/>
-      <w:r>
-        <w:t>估计）和自适应学习率（第二</w:t>
-      </w:r>
-      <w:proofErr w:type="gramStart"/>
-      <w:r>
-        <w:t>矩</w:t>
-      </w:r>
-      <w:proofErr w:type="gramEnd"/>
-      <w:r>
-        <w:t>估计），在大多数任务上收敛稳定而高效。</w:t>
+        <w:lastRenderedPageBreak/>
+        <w:t>Adam 优化器：结合了动量（第一矩矩估计）和自适应学习率（第二矩估计），在大多数任务上收敛稳定而高效。</w:t>
       </w:r>
     </w:p>
     <w:p>
@@ -3788,7 +3236,6 @@
           <w:b/>
           <w:bCs/>
         </w:rPr>
-        <w:lastRenderedPageBreak/>
         <w:t>loss="</w:t>
       </w:r>
       <w:proofErr w:type="spellStart"/>
@@ -3816,15 +3263,7 @@
         </w:numPr>
       </w:pPr>
       <w:r>
-        <w:t>用于整数标签（0–8）的多分类交叉</w:t>
-      </w:r>
-      <w:proofErr w:type="gramStart"/>
-      <w:r>
-        <w:t>熵</w:t>
-      </w:r>
-      <w:proofErr w:type="gramEnd"/>
-      <w:r>
-        <w:t>损失。</w:t>
+        <w:t>用于整数标签（0–8）的多分类交叉熵损失。</w:t>
       </w:r>
     </w:p>
     <w:p>
@@ -3835,15 +3274,7 @@
         </w:numPr>
       </w:pPr>
       <w:r>
-        <w:t>内部会先把网络输出概率与 one-hot 编码标签做交叉</w:t>
-      </w:r>
-      <w:proofErr w:type="gramStart"/>
-      <w:r>
-        <w:t>熵</w:t>
-      </w:r>
-      <w:proofErr w:type="gramEnd"/>
-      <w:r>
-        <w:t>计算，再求均值。</w:t>
+        <w:t>内部会先把网络输出概率与 one-hot 编码标签做交叉熵计算，再求均值。</w:t>
       </w:r>
     </w:p>
     <w:p>
@@ -3909,15 +3340,7 @@
         <w:t>结构简单易调</w:t>
       </w:r>
       <w:r>
-        <w:t>：Sequential + Dense + Dropout，适合初步对比不同预处理或</w:t>
-      </w:r>
-      <w:proofErr w:type="gramStart"/>
-      <w:r>
-        <w:t>超参下</w:t>
-      </w:r>
-      <w:proofErr w:type="gramEnd"/>
-      <w:r>
-        <w:t xml:space="preserve"> MLP 表现。</w:t>
+        <w:t>：Sequential + Dense + Dropout，适合初步对比不同预处理或超参下 MLP 表现。</w:t>
       </w:r>
     </w:p>
     <w:p>
@@ -4032,15 +3455,7 @@
         <w:t>作用</w:t>
       </w:r>
       <w:r>
-        <w:t>：将</w:t>
-      </w:r>
-      <w:proofErr w:type="gramStart"/>
-      <w:r>
-        <w:t>像素值</w:t>
-      </w:r>
-      <w:proofErr w:type="gramEnd"/>
-      <w:r>
-        <w:t>从原本的 0–255 缩放到 0–1 区间，</w:t>
+        <w:t>：将像素值从原本的 0–255 缩放到 0–1 区间，</w:t>
       </w:r>
     </w:p>
     <w:p>
@@ -4127,6 +3542,7 @@
         </w:numPr>
       </w:pPr>
       <w:r>
+        <w:lastRenderedPageBreak/>
         <w:t>自动从训练集中拿出最后 10% 作为验证集，用于监控过拟合与早停。</w:t>
       </w:r>
     </w:p>
@@ -4185,7 +3601,6 @@
           <w:b/>
           <w:bCs/>
         </w:rPr>
-        <w:lastRenderedPageBreak/>
         <w:t>batch_size</w:t>
       </w:r>
       <w:proofErr w:type="spellEnd"/>
@@ -4273,15 +3688,7 @@
         <w:t>patience=5</w:t>
       </w:r>
       <w:r>
-        <w:t xml:space="preserve">：若 5 </w:t>
-      </w:r>
-      <w:proofErr w:type="gramStart"/>
-      <w:r>
-        <w:t>个</w:t>
-      </w:r>
-      <w:proofErr w:type="gramEnd"/>
-      <w:r>
-        <w:t xml:space="preserve"> Epoch 内验证损失都没变好，就认为模型已收敛／开始过拟合，停止训练；</w:t>
+        <w:t>：若 5 个 Epoch 内验证损失都没变好，就认为模型已收敛／开始过拟合，停止训练；</w:t>
       </w:r>
     </w:p>
     <w:p>
@@ -4461,15 +3868,7 @@
         </w:numPr>
       </w:pPr>
       <w:r>
-        <w:t>给出模型在未见</w:t>
-      </w:r>
-      <w:proofErr w:type="gramStart"/>
-      <w:r>
-        <w:t>过数据</w:t>
-      </w:r>
-      <w:proofErr w:type="gramEnd"/>
-      <w:r>
-        <w:t>上的真实表现；</w:t>
+        <w:t>给出模型在未见过数据上的真实表现；</w:t>
       </w:r>
     </w:p>
     <w:p>
@@ -4499,6 +3898,7 @@
         <w:rPr>
           <w:rFonts w:hint="eastAsia"/>
         </w:rPr>
+        <w:lastRenderedPageBreak/>
         <w:t>模型设计观察结果</w:t>
       </w:r>
     </w:p>
@@ -4529,28 +3929,13 @@
         <w:rPr>
           <w:rFonts w:hint="eastAsia"/>
         </w:rPr>
-        <w:t>训练过程中发现模型对训练数据的过度拟合依旧是主要问题，在初始的模型中，已经通过设置dropout比例，设置</w:t>
-      </w:r>
-      <w:proofErr w:type="gramStart"/>
-      <w:r>
-        <w:rPr>
-          <w:rFonts w:hint="eastAsia"/>
-        </w:rPr>
-        <w:t>早停来防止</w:t>
-      </w:r>
-      <w:proofErr w:type="gramEnd"/>
-      <w:r>
-        <w:rPr>
-          <w:rFonts w:hint="eastAsia"/>
-        </w:rPr>
-        <w:t>过度拟合，但是</w:t>
-      </w:r>
-      <w:r>
-        <w:rPr>
-          <w:rFonts w:hint="eastAsia"/>
-        </w:rPr>
-        <w:lastRenderedPageBreak/>
-        <w:t>问题依然严重。</w:t>
+        <w:t>训练过程中发现模型对训练数据的过度拟合依旧是主要问题，在初始的模型中，已经通过设置dropout比例，设置早停来防止</w:t>
+      </w:r>
+      <w:r>
+        <w:rPr>
+          <w:rFonts w:hint="eastAsia"/>
+        </w:rPr>
+        <w:t>过度拟合，但是问题依然严重。</w:t>
       </w:r>
     </w:p>
     <w:p>
@@ -4736,11 +4121,6 @@
       </w:r>
     </w:p>
     <w:p>
-      <w:pPr>
-        <w:rPr>
-          <w:rFonts w:hint="eastAsia"/>
-        </w:rPr>
-      </w:pPr>
       <w:r>
         <w:rPr>
           <w:rFonts w:hint="eastAsia"/>
@@ -4802,21 +4182,7 @@
         <w:rPr>
           <w:rFonts w:hint="eastAsia"/>
         </w:rPr>
-        <w:t>图片描述了一二层神经节数量和测试数据集精确度之间的关系，因为</w:t>
-      </w:r>
-      <w:proofErr w:type="gramStart"/>
-      <w:r>
-        <w:rPr>
-          <w:rFonts w:hint="eastAsia"/>
-        </w:rPr>
-        <w:t>算力原因只探索</w:t>
-      </w:r>
-      <w:proofErr w:type="gramEnd"/>
-      <w:r>
-        <w:rPr>
-          <w:rFonts w:hint="eastAsia"/>
-        </w:rPr>
-        <w:t>了两层神经网络。从上图中可以看到，神经节的数量和准确性之间并不存在明显的相关关系精确度最高的组合是</w:t>
+        <w:t>图片描述了一二层神经节数量和测试数据集精确度之间的关系，因为算力原因只探索了两层神经网络。从上图中可以看到，神经节的数量和准确性之间并不存在明显的相关关系精确度最高的组合是</w:t>
       </w:r>
       <w:r>
         <w:rPr>
@@ -4874,11 +4240,6 @@
       </w:r>
     </w:p>
     <w:p>
-      <w:pPr>
-        <w:rPr>
-          <w:rFonts w:hint="eastAsia"/>
-        </w:rPr>
-      </w:pPr>
       <w:r>
         <w:rPr>
           <w:rFonts w:hint="eastAsia"/>
@@ -4891,15 +4252,60 @@
         <w:pStyle w:val="1"/>
       </w:pPr>
       <w:r>
+        <w:lastRenderedPageBreak/>
         <w:t>Results and discussion</w:t>
       </w:r>
     </w:p>
     <w:p>
       <w:pPr>
+        <w:rPr>
+          <w:rFonts w:hint="eastAsia"/>
+        </w:rPr>
+      </w:pPr>
+      <w:r>
+        <w:rPr>
+          <w:noProof/>
+        </w:rPr>
+        <w:drawing>
+          <wp:inline distT="0" distB="0" distL="0" distR="0" wp14:anchorId="2EE0CBC1" wp14:editId="0E56930E">
+            <wp:extent cx="5274310" cy="5338445"/>
+            <wp:effectExtent l="0" t="0" r="2540" b="0"/>
+            <wp:docPr id="1" name="图片 1"/>
+            <wp:cNvGraphicFramePr>
+              <a:graphicFrameLocks xmlns:a="http://schemas.openxmlformats.org/drawingml/2006/main" noChangeAspect="1"/>
+            </wp:cNvGraphicFramePr>
+            <a:graphic xmlns:a="http://schemas.openxmlformats.org/drawingml/2006/main">
+              <a:graphicData uri="http://schemas.openxmlformats.org/drawingml/2006/picture">
+                <pic:pic xmlns:pic="http://schemas.openxmlformats.org/drawingml/2006/picture">
+                  <pic:nvPicPr>
+                    <pic:cNvPr id="1" name=""/>
+                    <pic:cNvPicPr/>
+                  </pic:nvPicPr>
+                  <pic:blipFill>
+                    <a:blip r:embed="rId20"/>
+                    <a:stretch>
+                      <a:fillRect/>
+                    </a:stretch>
+                  </pic:blipFill>
+                  <pic:spPr>
+                    <a:xfrm>
+                      <a:off x="0" y="0"/>
+                      <a:ext cx="5274310" cy="5338445"/>
+                    </a:xfrm>
+                    <a:prstGeom prst="rect">
+                      <a:avLst/>
+                    </a:prstGeom>
+                  </pic:spPr>
+                </pic:pic>
+              </a:graphicData>
+            </a:graphic>
+          </wp:inline>
+        </w:drawing>
+      </w:r>
+    </w:p>
+    <w:p>
+      <w:pPr>
         <w:pStyle w:val="2"/>
-        <w:rPr>
-          <w:rFonts w:hint="eastAsia"/>
-        </w:rPr>
       </w:pPr>
       <w:r>
         <w:rPr>
@@ -4927,140 +4333,107 @@
     </w:p>
     <w:p>
       <w:r>
+        <w:t>A</w:t>
+      </w:r>
+      <w:r>
+        <w:rPr>
+          <w:rFonts w:hint="eastAsia"/>
+        </w:rPr>
+        <w:t>ctivation method 的 tuning range 是 [</w:t>
+      </w:r>
+      <w:r>
+        <w:t>'</w:t>
+      </w:r>
+      <w:proofErr w:type="spellStart"/>
+      <w:r>
+        <w:t>relu</w:t>
+      </w:r>
+      <w:proofErr w:type="spellEnd"/>
+      <w:r>
+        <w:t>', 'sigmoid', 'tanh'</w:t>
+      </w:r>
+      <w:r>
+        <w:rPr>
+          <w:rFonts w:hint="eastAsia"/>
+        </w:rPr>
+        <w:t>].</w:t>
+      </w:r>
+    </w:p>
+    <w:p>
+      <w:proofErr w:type="spellStart"/>
+      <w:r>
+        <w:t>F</w:t>
+      </w:r>
+      <w:r>
+        <w:rPr>
+          <w:rFonts w:hint="eastAsia"/>
+        </w:rPr>
+        <w:t>lip_mode</w:t>
+      </w:r>
+      <w:proofErr w:type="spellEnd"/>
+      <w:r>
+        <w:rPr>
+          <w:rFonts w:hint="eastAsia"/>
+        </w:rPr>
+        <w:t>的tuning range 是</w:t>
+      </w:r>
+      <w:r>
+        <w:t>['horizontal', 'vertical', '</w:t>
+      </w:r>
+      <w:proofErr w:type="spellStart"/>
+      <w:r>
+        <w:t>horizontal_and_vertical</w:t>
+      </w:r>
+      <w:proofErr w:type="spellEnd"/>
+      <w:r>
+        <w:t>']</w:t>
+      </w:r>
+    </w:p>
+    <w:p>
+      <w:r>
+        <w:t>L</w:t>
+      </w:r>
+      <w:r>
+        <w:rPr>
+          <w:rFonts w:hint="eastAsia"/>
+        </w:rPr>
+        <w:t xml:space="preserve">earning-rate的tuning range 是 </w:t>
+      </w:r>
+      <w:r>
+        <w:t>[0.1, 0.01, 0.001]</w:t>
+      </w:r>
+    </w:p>
+    <w:p>
+      <w:r>
+        <w:rPr>
+          <w:rFonts w:hint="eastAsia"/>
+        </w:rPr>
+        <w:t>选择这三个超参来进行调参，主要是出于训练时间的考虑。在之前已经通过锁定种子的方式</w:t>
+      </w:r>
+      <w:r>
+        <w:rPr>
+          <w:rFonts w:hint="eastAsia"/>
+        </w:rPr>
+        <w:t>对不同的cell数量的训练结果进行对比，但若是在调参中考虑cell数量或是layer数量就会导致参数组合过多，训练时间长到无法接受。</w:t>
+      </w:r>
+    </w:p>
+    <w:p>
+      <w:r>
+        <w:rPr>
+          <w:rFonts w:hint="eastAsia"/>
+        </w:rPr>
         <w:lastRenderedPageBreak/>
-        <w:t>A</w:t>
-      </w:r>
-      <w:r>
-        <w:rPr>
-          <w:rFonts w:hint="eastAsia"/>
-        </w:rPr>
-        <w:t>ctivation method 的 tuning range 是 [</w:t>
-      </w:r>
-      <w:r>
-        <w:t>'</w:t>
+        <w:t>总共3*3*3=27种情况，因此设置</w:t>
       </w:r>
       <w:proofErr w:type="spellStart"/>
       <w:r>
-        <w:t>relu</w:t>
+        <w:rPr>
+          <w:rFonts w:hint="eastAsia"/>
+        </w:rPr>
+        <w:t>max_trails</w:t>
       </w:r>
       <w:proofErr w:type="spellEnd"/>
       <w:r>
-        <w:t>', 'sigmoid', 'tanh'</w:t>
-      </w:r>
-      <w:r>
-        <w:rPr>
-          <w:rFonts w:hint="eastAsia"/>
-        </w:rPr>
-        <w:t>].</w:t>
-      </w:r>
-    </w:p>
-    <w:p>
-      <w:proofErr w:type="spellStart"/>
-      <w:r>
-        <w:t>F</w:t>
-      </w:r>
-      <w:r>
-        <w:rPr>
-          <w:rFonts w:hint="eastAsia"/>
-        </w:rPr>
-        <w:t>lip_mode</w:t>
-      </w:r>
-      <w:proofErr w:type="spellEnd"/>
-      <w:r>
-        <w:rPr>
-          <w:rFonts w:hint="eastAsia"/>
-        </w:rPr>
-        <w:t>的tuning range 是</w:t>
-      </w:r>
-      <w:r>
-        <w:t>['horizontal', 'vertical', '</w:t>
-      </w:r>
-      <w:proofErr w:type="spellStart"/>
-      <w:r>
-        <w:t>horizontal_and_vertical</w:t>
-      </w:r>
-      <w:proofErr w:type="spellEnd"/>
-      <w:r>
-        <w:t>']</w:t>
-      </w:r>
-    </w:p>
-    <w:p>
-      <w:r>
-        <w:t>L</w:t>
-      </w:r>
-      <w:r>
-        <w:rPr>
-          <w:rFonts w:hint="eastAsia"/>
-        </w:rPr>
-        <w:t xml:space="preserve">earning-rate的tuning range 是 </w:t>
-      </w:r>
-      <w:r>
-        <w:t>[0.1, 0.01, 0.001]</w:t>
-      </w:r>
-    </w:p>
-    <w:p>
-      <w:pPr>
-        <w:rPr>
-          <w:rFonts w:hint="eastAsia"/>
-        </w:rPr>
-      </w:pPr>
-      <w:r>
-        <w:rPr>
-          <w:rFonts w:hint="eastAsia"/>
-        </w:rPr>
-        <w:t>选择这三个</w:t>
-      </w:r>
-      <w:proofErr w:type="gramStart"/>
-      <w:r>
-        <w:rPr>
-          <w:rFonts w:hint="eastAsia"/>
-        </w:rPr>
-        <w:t>超参来</w:t>
-      </w:r>
-      <w:proofErr w:type="gramEnd"/>
-      <w:r>
-        <w:rPr>
-          <w:rFonts w:hint="eastAsia"/>
-        </w:rPr>
-        <w:t>进行调参，主要是出于训练时间的考虑。在之前已经通过锁定种子的方式</w:t>
-      </w:r>
-      <w:r>
-        <w:rPr>
-          <w:rFonts w:hint="eastAsia"/>
-        </w:rPr>
-        <w:t>对不同的cell数量的训练结果进行对比，但若是</w:t>
-      </w:r>
-      <w:proofErr w:type="gramStart"/>
-      <w:r>
-        <w:rPr>
-          <w:rFonts w:hint="eastAsia"/>
-        </w:rPr>
-        <w:t>在调参中</w:t>
-      </w:r>
-      <w:proofErr w:type="gramEnd"/>
-      <w:r>
-        <w:rPr>
-          <w:rFonts w:hint="eastAsia"/>
-        </w:rPr>
-        <w:t>考虑cell数量或是layer数量就会导致参数组合过多，训练时间长到无法接受。</w:t>
-      </w:r>
-    </w:p>
-    <w:p>
-      <w:r>
-        <w:rPr>
-          <w:rFonts w:hint="eastAsia"/>
-        </w:rPr>
-        <w:t>总共3*3*3=27种情况，因此设置</w:t>
-      </w:r>
-      <w:proofErr w:type="spellStart"/>
-      <w:r>
-        <w:rPr>
-          <w:rFonts w:hint="eastAsia"/>
-        </w:rPr>
-        <w:t>max_trails</w:t>
-      </w:r>
-      <w:proofErr w:type="spellEnd"/>
-      <w:r>
         <w:rPr>
           <w:rFonts w:hint="eastAsia"/>
         </w:rPr>
@@ -5076,19 +4449,11 @@
       </w:r>
     </w:p>
     <w:p>
-      <w:proofErr w:type="gramStart"/>
-      <w:r>
-        <w:rPr>
-          <w:rFonts w:hint="eastAsia"/>
-        </w:rPr>
-        <w:t>调参的</w:t>
-      </w:r>
-      <w:proofErr w:type="gramEnd"/>
-      <w:r>
-        <w:rPr>
-          <w:rFonts w:hint="eastAsia"/>
-        </w:rPr>
-        <w:t>数据集为denoise数据集，因为该数据集在之前的锁定种子的模型训练中取得了最好的表现。</w:t>
+      <w:r>
+        <w:rPr>
+          <w:rFonts w:hint="eastAsia"/>
+        </w:rPr>
+        <w:t>调参的数据集为denoise数据集，因为该数据集在之前的锁定种子的模型训练中取得了最好的表现。</w:t>
       </w:r>
     </w:p>
     <w:tbl>
@@ -9738,7 +9103,6 @@
                 <w:szCs w:val="21"/>
                 <w14:ligatures w14:val="none"/>
               </w:rPr>
-              <w:lastRenderedPageBreak/>
               <w:t>7</w:t>
             </w:r>
           </w:p>
@@ -11105,6 +10469,7 @@
                 <w:szCs w:val="21"/>
                 <w14:ligatures w14:val="none"/>
               </w:rPr>
+              <w:lastRenderedPageBreak/>
               <w:t>26</w:t>
             </w:r>
           </w:p>
@@ -11561,11 +10926,6 @@
       </w:r>
     </w:p>
     <w:p>
-      <w:pPr>
-        <w:rPr>
-          <w:rFonts w:hint="eastAsia"/>
-        </w:rPr>
-      </w:pPr>
       <w:r>
         <w:rPr>
           <w:rFonts w:hint="eastAsia"/>
@@ -11589,7 +10949,7 @@
                     </pic:cNvPicPr>
                   </pic:nvPicPr>
                   <pic:blipFill>
-                    <a:blip r:embed="rId20" cstate="print">
+                    <a:blip r:embed="rId21" cstate="print">
                       <a:extLst>
                         <a:ext uri="{28A0092B-C50C-407E-A947-70E740481C1C}">
                           <a14:useLocalDpi xmlns:a14="http://schemas.microsoft.com/office/drawing/2010/main" val="0"/>
@@ -11643,7 +11003,7 @@
                     </pic:cNvPicPr>
                   </pic:nvPicPr>
                   <pic:blipFill>
-                    <a:blip r:embed="rId21" cstate="print">
+                    <a:blip r:embed="rId22" cstate="print">
                       <a:extLst>
                         <a:ext uri="{28A0092B-C50C-407E-A947-70E740481C1C}">
                           <a14:useLocalDpi xmlns:a14="http://schemas.microsoft.com/office/drawing/2010/main" val="0"/>
@@ -11697,7 +11057,7 @@
                     </pic:cNvPicPr>
                   </pic:nvPicPr>
                   <pic:blipFill>
-                    <a:blip r:embed="rId22" cstate="print">
+                    <a:blip r:embed="rId23" cstate="print">
                       <a:extLst>
                         <a:ext uri="{28A0092B-C50C-407E-A947-70E740481C1C}">
                           <a14:useLocalDpi xmlns:a14="http://schemas.microsoft.com/office/drawing/2010/main" val="0"/>
@@ -11778,15 +11138,7 @@
         <w:t>激活函数（</w:t>
       </w:r>
       <w:r>
-        <w:t>Activation Method）</w:t>
-      </w:r>
-      <w:proofErr w:type="gramStart"/>
-      <w:r>
-        <w:t>作为超参的</w:t>
-      </w:r>
-      <w:proofErr w:type="gramEnd"/>
-      <w:r>
-        <w:t>影响</w:t>
+        <w:t>Activation Method）作为超参的影响</w:t>
       </w:r>
     </w:p>
     <w:p/>
@@ -11859,11 +11211,6 @@
       </w:r>
     </w:p>
     <w:p>
-      <w:pPr>
-        <w:rPr>
-          <w:rFonts w:hint="eastAsia"/>
-        </w:rPr>
-      </w:pPr>
       <w:r>
         <w:rPr>
           <w:rFonts w:hint="eastAsia"/>
@@ -11883,11 +11230,6 @@
       </w:r>
     </w:p>
     <w:p>
-      <w:pPr>
-        <w:rPr>
-          <w:rFonts w:hint="eastAsia"/>
-        </w:rPr>
-      </w:pPr>
       <w:r>
         <w:rPr>
           <w:rFonts w:hint="eastAsia"/>
@@ -11899,11 +11241,6 @@
       </w:r>
     </w:p>
     <w:p>
-      <w:pPr>
-        <w:rPr>
-          <w:rFonts w:hint="eastAsia"/>
-        </w:rPr>
-      </w:pPr>
       <w:r>
         <w:rPr>
           <w:rFonts w:hint="eastAsia"/>
@@ -11912,15 +11249,11 @@
       </w:r>
     </w:p>
     <w:p>
-      <w:pPr>
-        <w:rPr>
-          <w:rFonts w:hint="eastAsia"/>
-        </w:rPr>
-      </w:pPr>
-      <w:r>
-        <w:rPr>
-          <w:rFonts w:hint="eastAsia"/>
-        </w:rPr>
+      <w:r>
+        <w:rPr>
+          <w:rFonts w:hint="eastAsia"/>
+        </w:rPr>
+        <w:lastRenderedPageBreak/>
         <w:t>带有平滑曲线（</w:t>
       </w:r>
       <w:r>
@@ -11975,15 +11308,7 @@
         <w:t>学习率（</w:t>
       </w:r>
       <w:r>
-        <w:t>Learning Rate）</w:t>
-      </w:r>
-      <w:proofErr w:type="gramStart"/>
-      <w:r>
-        <w:t>作为超参的</w:t>
-      </w:r>
-      <w:proofErr w:type="gramEnd"/>
-      <w:r>
-        <w:t>影响</w:t>
+        <w:t>Learning Rate）作为超参的影响</w:t>
       </w:r>
     </w:p>
     <w:p/>
@@ -12000,38 +11325,14 @@
     </w:p>
     <w:p/>
     <w:p>
-      <w:pPr>
-        <w:rPr>
-          <w:rFonts w:hint="eastAsia"/>
-        </w:rPr>
-      </w:pPr>
-      <w:r>
-        <w:rPr>
-          <w:rFonts w:hint="eastAsia"/>
-        </w:rPr>
-        <w:t>过大：训练时参数会在</w:t>
-      </w:r>
-      <w:proofErr w:type="gramStart"/>
-      <w:r>
-        <w:rPr>
-          <w:rFonts w:hint="eastAsia"/>
-        </w:rPr>
-        <w:t>最</w:t>
-      </w:r>
-      <w:proofErr w:type="gramEnd"/>
-      <w:r>
-        <w:rPr>
-          <w:rFonts w:hint="eastAsia"/>
-        </w:rPr>
-        <w:t>优点附近来回震荡甚至发散，无法收敛；</w:t>
-      </w:r>
-    </w:p>
-    <w:p>
-      <w:pPr>
-        <w:rPr>
-          <w:rFonts w:hint="eastAsia"/>
-        </w:rPr>
-      </w:pPr>
+      <w:r>
+        <w:rPr>
+          <w:rFonts w:hint="eastAsia"/>
+        </w:rPr>
+        <w:t>过大：训练时参数会在最优点附近来回震荡甚至发散，无法收敛；</w:t>
+      </w:r>
+    </w:p>
+    <w:p>
       <w:r>
         <w:rPr>
           <w:rFonts w:hint="eastAsia"/>
@@ -12040,11 +11341,6 @@
       </w:r>
     </w:p>
     <w:p>
-      <w:pPr>
-        <w:rPr>
-          <w:rFonts w:hint="eastAsia"/>
-        </w:rPr>
-      </w:pPr>
       <w:r>
         <w:rPr>
           <w:rFonts w:hint="eastAsia"/>
@@ -12053,16 +11349,116 @@
       </w:r>
     </w:p>
     <w:p>
-      <w:pPr>
-        <w:rPr>
-          <w:rFonts w:hint="eastAsia"/>
-        </w:rPr>
-      </w:pPr>
       <w:r>
         <w:rPr>
           <w:rFonts w:hint="eastAsia"/>
         </w:rPr>
         <w:t>合理的学习率能让损失函数快速下降且平稳，避免出现曲线震荡或长时间停滞；</w:t>
+      </w:r>
+    </w:p>
+    <w:p>
+      <w:r>
+        <w:rPr>
+          <w:rFonts w:hint="eastAsia"/>
+        </w:rPr>
+        <w:t>C</w:t>
+      </w:r>
+      <w:r>
+        <w:t>NN</w:t>
+      </w:r>
+    </w:p>
+    <w:p>
+      <w:pPr>
+        <w:rPr>
+          <w:rFonts w:hint="eastAsia"/>
+        </w:rPr>
+      </w:pPr>
+      <w:r>
+        <w:rPr>
+          <w:noProof/>
+        </w:rPr>
+        <w:drawing>
+          <wp:inline distT="0" distB="0" distL="0" distR="0" wp14:anchorId="1D6469F0" wp14:editId="59977A38">
+            <wp:extent cx="5274310" cy="3546475"/>
+            <wp:effectExtent l="0" t="0" r="2540" b="0"/>
+            <wp:docPr id="2" name="图片 2"/>
+            <wp:cNvGraphicFramePr>
+              <a:graphicFrameLocks xmlns:a="http://schemas.openxmlformats.org/drawingml/2006/main" noChangeAspect="1"/>
+            </wp:cNvGraphicFramePr>
+            <a:graphic xmlns:a="http://schemas.openxmlformats.org/drawingml/2006/main">
+              <a:graphicData uri="http://schemas.openxmlformats.org/drawingml/2006/picture">
+                <pic:pic xmlns:pic="http://schemas.openxmlformats.org/drawingml/2006/picture">
+                  <pic:nvPicPr>
+                    <pic:cNvPr id="1" name=""/>
+                    <pic:cNvPicPr/>
+                  </pic:nvPicPr>
+                  <pic:blipFill>
+                    <a:blip r:embed="rId24"/>
+                    <a:stretch>
+                      <a:fillRect/>
+                    </a:stretch>
+                  </pic:blipFill>
+                  <pic:spPr>
+                    <a:xfrm>
+                      <a:off x="0" y="0"/>
+                      <a:ext cx="5274310" cy="3546475"/>
+                    </a:xfrm>
+                    <a:prstGeom prst="rect">
+                      <a:avLst/>
+                    </a:prstGeom>
+                  </pic:spPr>
+                </pic:pic>
+              </a:graphicData>
+            </a:graphic>
+          </wp:inline>
+        </w:drawing>
+      </w:r>
+      <w:r>
+        <w:rPr>
+          <w:noProof/>
+        </w:rPr>
+        <w:t xml:space="preserve"> </w:t>
+      </w:r>
+      <w:r>
+        <w:rPr>
+          <w:noProof/>
+        </w:rPr>
+        <w:lastRenderedPageBreak/>
+        <w:drawing>
+          <wp:inline distT="0" distB="0" distL="0" distR="0" wp14:anchorId="3120D1D0" wp14:editId="73006231">
+            <wp:extent cx="5274310" cy="3347085"/>
+            <wp:effectExtent l="0" t="0" r="2540" b="5715"/>
+            <wp:docPr id="3" name="图片 3"/>
+            <wp:cNvGraphicFramePr>
+              <a:graphicFrameLocks xmlns:a="http://schemas.openxmlformats.org/drawingml/2006/main" noChangeAspect="1"/>
+            </wp:cNvGraphicFramePr>
+            <a:graphic xmlns:a="http://schemas.openxmlformats.org/drawingml/2006/main">
+              <a:graphicData uri="http://schemas.openxmlformats.org/drawingml/2006/picture">
+                <pic:pic xmlns:pic="http://schemas.openxmlformats.org/drawingml/2006/picture">
+                  <pic:nvPicPr>
+                    <pic:cNvPr id="1" name=""/>
+                    <pic:cNvPicPr/>
+                  </pic:nvPicPr>
+                  <pic:blipFill>
+                    <a:blip r:embed="rId25"/>
+                    <a:stretch>
+                      <a:fillRect/>
+                    </a:stretch>
+                  </pic:blipFill>
+                  <pic:spPr>
+                    <a:xfrm>
+                      <a:off x="0" y="0"/>
+                      <a:ext cx="5274310" cy="3347085"/>
+                    </a:xfrm>
+                    <a:prstGeom prst="rect">
+                      <a:avLst/>
+                    </a:prstGeom>
+                  </pic:spPr>
+                </pic:pic>
+              </a:graphicData>
+            </a:graphic>
+          </wp:inline>
+        </w:drawing>
       </w:r>
     </w:p>
     <w:sectPr>
@@ -12076,7 +11472,7 @@
 </file>
 
 <file path=word/endnotes.xml><?xml version="1.0" encoding="utf-8"?>
-<w:endnotes xmlns:wpc="http://schemas.microsoft.com/office/word/2010/wordprocessingCanvas" xmlns:cx="http://schemas.microsoft.com/office/drawing/2014/chartex" xmlns:cx1="http://schemas.microsoft.com/office/drawing/2015/9/8/chartex" xmlns:cx2="http://schemas.microsoft.com/office/drawing/2015/10/21/chartex" xmlns:cx3="http://schemas.microsoft.com/office/drawing/2016/5/9/chartex" xmlns:cx4="http://schemas.microsoft.com/office/drawing/2016/5/10/chartex" xmlns:cx5="http://schemas.microsoft.com/office/drawing/2016/5/11/chartex" xmlns:cx6="http://schemas.microsoft.com/office/drawing/2016/5/12/chartex" xmlns:cx7="http://schemas.microsoft.com/office/drawing/2016/5/13/chartex" xmlns:cx8="http://schemas.microsoft.com/office/drawing/2016/5/14/chartex" xmlns:mc="http://schemas.openxmlformats.org/markup-compatibility/2006" xmlns:aink="http://schemas.microsoft.com/office/drawing/2016/ink" xmlns:am3d="http://schemas.microsoft.com/office/drawing/2017/model3d" xmlns:o="urn:schemas-microsoft-com:office:office" xmlns:oel="http://schemas.microsoft.com/office/2019/extlst" xmlns:r="http://schemas.openxmlformats.org/officeDocument/2006/relationships" xmlns:m="http://schemas.openxmlformats.org/officeDocument/2006/math" xmlns:v="urn:schemas-microsoft-com:vml" xmlns:wp14="http://schemas.microsoft.com/office/word/2010/wordprocessingDrawing" xmlns:wp="http://schemas.openxmlformats.org/drawingml/2006/wordprocessingDrawing" xmlns:w10="urn:schemas-microsoft-com:office:word" xmlns:w="http://schemas.openxmlformats.org/wordprocessingml/2006/main" xmlns:w14="http://schemas.microsoft.com/office/word/2010/wordml" xmlns:w15="http://schemas.microsoft.com/office/word/2012/wordml" xmlns:w16cex="http://schemas.microsoft.com/office/word/2018/wordml/cex" xmlns:w16cid="http://schemas.microsoft.com/office/word/2016/wordml/cid" xmlns:w16="http://schemas.microsoft.com/office/word/2018/wordml" xmlns:w16du="http://schemas.microsoft.com/office/word/2023/wordml/word16du" xmlns:w16sdtdh="http://schemas.microsoft.com/office/word/2020/wordml/sdtdatahash" xmlns:w16sdtfl="http://schemas.microsoft.com/office/word/2024/wordml/sdtformatlock" xmlns:w16se="http://schemas.microsoft.com/office/word/2015/wordml/symex" xmlns:wpg="http://schemas.microsoft.com/office/word/2010/wordprocessingGroup" xmlns:wpi="http://schemas.microsoft.com/office/word/2010/wordprocessingInk" xmlns:wne="http://schemas.microsoft.com/office/word/2006/wordml" xmlns:wps="http://schemas.microsoft.com/office/word/2010/wordprocessingShape" mc:Ignorable="w14 w15 w16se w16cid w16 w16cex w16sdtdh w16sdtfl w16du wp14">
+<w:endnotes xmlns:wpc="http://schemas.microsoft.com/office/word/2010/wordprocessingCanvas" xmlns:cx="http://schemas.microsoft.com/office/drawing/2014/chartex" xmlns:cx1="http://schemas.microsoft.com/office/drawing/2015/9/8/chartex" xmlns:cx2="http://schemas.microsoft.com/office/drawing/2015/10/21/chartex" xmlns:cx3="http://schemas.microsoft.com/office/drawing/2016/5/9/chartex" xmlns:cx4="http://schemas.microsoft.com/office/drawing/2016/5/10/chartex" xmlns:cx5="http://schemas.microsoft.com/office/drawing/2016/5/11/chartex" xmlns:cx6="http://schemas.microsoft.com/office/drawing/2016/5/12/chartex" xmlns:cx7="http://schemas.microsoft.com/office/drawing/2016/5/13/chartex" xmlns:cx8="http://schemas.microsoft.com/office/drawing/2016/5/14/chartex" xmlns:mc="http://schemas.openxmlformats.org/markup-compatibility/2006" xmlns:aink="http://schemas.microsoft.com/office/drawing/2016/ink" xmlns:am3d="http://schemas.microsoft.com/office/drawing/2017/model3d" xmlns:o="urn:schemas-microsoft-com:office:office" xmlns:oel="http://schemas.microsoft.com/office/2019/extlst" xmlns:r="http://schemas.openxmlformats.org/officeDocument/2006/relationships" xmlns:m="http://schemas.openxmlformats.org/officeDocument/2006/math" xmlns:v="urn:schemas-microsoft-com:vml" xmlns:wp14="http://schemas.microsoft.com/office/word/2010/wordprocessingDrawing" xmlns:wp="http://schemas.openxmlformats.org/drawingml/2006/wordprocessingDrawing" xmlns:w10="urn:schemas-microsoft-com:office:word" xmlns:w="http://schemas.openxmlformats.org/wordprocessingml/2006/main" xmlns:w14="http://schemas.microsoft.com/office/word/2010/wordml" xmlns:w15="http://schemas.microsoft.com/office/word/2012/wordml" xmlns:w16cex="http://schemas.microsoft.com/office/word/2018/wordml/cex" xmlns:w16cid="http://schemas.microsoft.com/office/word/2016/wordml/cid" xmlns:w16="http://schemas.microsoft.com/office/word/2018/wordml" xmlns:w16sdtdh="http://schemas.microsoft.com/office/word/2020/wordml/sdtdatahash" xmlns:w16se="http://schemas.microsoft.com/office/word/2015/wordml/symex" xmlns:wpg="http://schemas.microsoft.com/office/word/2010/wordprocessingGroup" xmlns:wpi="http://schemas.microsoft.com/office/word/2010/wordprocessingInk" xmlns:wne="http://schemas.microsoft.com/office/word/2006/wordml" xmlns:wps="http://schemas.microsoft.com/office/word/2010/wordprocessingShape" mc:Ignorable="w14 w15 w16se w16cid w16 w16cex w16sdtdh wp14">
   <w:endnote w:type="separator" w:id="-1">
     <w:p>
       <w:pPr>
@@ -12101,7 +11497,7 @@
 </file>
 
 <file path=word/footnotes.xml><?xml version="1.0" encoding="utf-8"?>
-<w:footnotes xmlns:wpc="http://schemas.microsoft.com/office/word/2010/wordprocessingCanvas" xmlns:cx="http://schemas.microsoft.com/office/drawing/2014/chartex" xmlns:cx1="http://schemas.microsoft.com/office/drawing/2015/9/8/chartex" xmlns:cx2="http://schemas.microsoft.com/office/drawing/2015/10/21/chartex" xmlns:cx3="http://schemas.microsoft.com/office/drawing/2016/5/9/chartex" xmlns:cx4="http://schemas.microsoft.com/office/drawing/2016/5/10/chartex" xmlns:cx5="http://schemas.microsoft.com/office/drawing/2016/5/11/chartex" xmlns:cx6="http://schemas.microsoft.com/office/drawing/2016/5/12/chartex" xmlns:cx7="http://schemas.microsoft.com/office/drawing/2016/5/13/chartex" xmlns:cx8="http://schemas.microsoft.com/office/drawing/2016/5/14/chartex" xmlns:mc="http://schemas.openxmlformats.org/markup-compatibility/2006" xmlns:aink="http://schemas.microsoft.com/office/drawing/2016/ink" xmlns:am3d="http://schemas.microsoft.com/office/drawing/2017/model3d" xmlns:o="urn:schemas-microsoft-com:office:office" xmlns:oel="http://schemas.microsoft.com/office/2019/extlst" xmlns:r="http://schemas.openxmlformats.org/officeDocument/2006/relationships" xmlns:m="http://schemas.openxmlformats.org/officeDocument/2006/math" xmlns:v="urn:schemas-microsoft-com:vml" xmlns:wp14="http://schemas.microsoft.com/office/word/2010/wordprocessingDrawing" xmlns:wp="http://schemas.openxmlformats.org/drawingml/2006/wordprocessingDrawing" xmlns:w10="urn:schemas-microsoft-com:office:word" xmlns:w="http://schemas.openxmlformats.org/wordprocessingml/2006/main" xmlns:w14="http://schemas.microsoft.com/office/word/2010/wordml" xmlns:w15="http://schemas.microsoft.com/office/word/2012/wordml" xmlns:w16cex="http://schemas.microsoft.com/office/word/2018/wordml/cex" xmlns:w16cid="http://schemas.microsoft.com/office/word/2016/wordml/cid" xmlns:w16="http://schemas.microsoft.com/office/word/2018/wordml" xmlns:w16du="http://schemas.microsoft.com/office/word/2023/wordml/word16du" xmlns:w16sdtdh="http://schemas.microsoft.com/office/word/2020/wordml/sdtdatahash" xmlns:w16sdtfl="http://schemas.microsoft.com/office/word/2024/wordml/sdtformatlock" xmlns:w16se="http://schemas.microsoft.com/office/word/2015/wordml/symex" xmlns:wpg="http://schemas.microsoft.com/office/word/2010/wordprocessingGroup" xmlns:wpi="http://schemas.microsoft.com/office/word/2010/wordprocessingInk" xmlns:wne="http://schemas.microsoft.com/office/word/2006/wordml" xmlns:wps="http://schemas.microsoft.com/office/word/2010/wordprocessingShape" mc:Ignorable="w14 w15 w16se w16cid w16 w16cex w16sdtdh w16sdtfl w16du wp14">
+<w:footnotes xmlns:wpc="http://schemas.microsoft.com/office/word/2010/wordprocessingCanvas" xmlns:cx="http://schemas.microsoft.com/office/drawing/2014/chartex" xmlns:cx1="http://schemas.microsoft.com/office/drawing/2015/9/8/chartex" xmlns:cx2="http://schemas.microsoft.com/office/drawing/2015/10/21/chartex" xmlns:cx3="http://schemas.microsoft.com/office/drawing/2016/5/9/chartex" xmlns:cx4="http://schemas.microsoft.com/office/drawing/2016/5/10/chartex" xmlns:cx5="http://schemas.microsoft.com/office/drawing/2016/5/11/chartex" xmlns:cx6="http://schemas.microsoft.com/office/drawing/2016/5/12/chartex" xmlns:cx7="http://schemas.microsoft.com/office/drawing/2016/5/13/chartex" xmlns:cx8="http://schemas.microsoft.com/office/drawing/2016/5/14/chartex" xmlns:mc="http://schemas.openxmlformats.org/markup-compatibility/2006" xmlns:aink="http://schemas.microsoft.com/office/drawing/2016/ink" xmlns:am3d="http://schemas.microsoft.com/office/drawing/2017/model3d" xmlns:o="urn:schemas-microsoft-com:office:office" xmlns:oel="http://schemas.microsoft.com/office/2019/extlst" xmlns:r="http://schemas.openxmlformats.org/officeDocument/2006/relationships" xmlns:m="http://schemas.openxmlformats.org/officeDocument/2006/math" xmlns:v="urn:schemas-microsoft-com:vml" xmlns:wp14="http://schemas.microsoft.com/office/word/2010/wordprocessingDrawing" xmlns:wp="http://schemas.openxmlformats.org/drawingml/2006/wordprocessingDrawing" xmlns:w10="urn:schemas-microsoft-com:office:word" xmlns:w="http://schemas.openxmlformats.org/wordprocessingml/2006/main" xmlns:w14="http://schemas.microsoft.com/office/word/2010/wordml" xmlns:w15="http://schemas.microsoft.com/office/word/2012/wordml" xmlns:w16cex="http://schemas.microsoft.com/office/word/2018/wordml/cex" xmlns:w16cid="http://schemas.microsoft.com/office/word/2016/wordml/cid" xmlns:w16="http://schemas.microsoft.com/office/word/2018/wordml" xmlns:w16sdtdh="http://schemas.microsoft.com/office/word/2020/wordml/sdtdatahash" xmlns:w16se="http://schemas.microsoft.com/office/word/2015/wordml/symex" xmlns:wpg="http://schemas.microsoft.com/office/word/2010/wordprocessingGroup" xmlns:wpi="http://schemas.microsoft.com/office/word/2010/wordprocessingInk" xmlns:wne="http://schemas.microsoft.com/office/word/2006/wordml" xmlns:wps="http://schemas.microsoft.com/office/word/2010/wordprocessingShape" mc:Ignorable="w14 w15 w16se w16cid w16 w16cex w16sdtdh wp14">
   <w:footnote w:type="separator" w:id="-1">
     <w:p>
       <w:pPr>
@@ -12126,7 +11522,7 @@
 </file>
 
 <file path=word/numbering.xml><?xml version="1.0" encoding="utf-8"?>
-<w:numbering xmlns:wpc="http://schemas.microsoft.com/office/word/2010/wordprocessingCanvas" xmlns:cx="http://schemas.microsoft.com/office/drawing/2014/chartex" xmlns:cx1="http://schemas.microsoft.com/office/drawing/2015/9/8/chartex" xmlns:cx2="http://schemas.microsoft.com/office/drawing/2015/10/21/chartex" xmlns:cx3="http://schemas.microsoft.com/office/drawing/2016/5/9/chartex" xmlns:cx4="http://schemas.microsoft.com/office/drawing/2016/5/10/chartex" xmlns:cx5="http://schemas.microsoft.com/office/drawing/2016/5/11/chartex" xmlns:cx6="http://schemas.microsoft.com/office/drawing/2016/5/12/chartex" xmlns:cx7="http://schemas.microsoft.com/office/drawing/2016/5/13/chartex" xmlns:cx8="http://schemas.microsoft.com/office/drawing/2016/5/14/chartex" xmlns:mc="http://schemas.openxmlformats.org/markup-compatibility/2006" xmlns:aink="http://schemas.microsoft.com/office/drawing/2016/ink" xmlns:am3d="http://schemas.microsoft.com/office/drawing/2017/model3d" xmlns:o="urn:schemas-microsoft-com:office:office" xmlns:oel="http://schemas.microsoft.com/office/2019/extlst" xmlns:r="http://schemas.openxmlformats.org/officeDocument/2006/relationships" xmlns:m="http://schemas.openxmlformats.org/officeDocument/2006/math" xmlns:v="urn:schemas-microsoft-com:vml" xmlns:wp14="http://schemas.microsoft.com/office/word/2010/wordprocessingDrawing" xmlns:wp="http://schemas.openxmlformats.org/drawingml/2006/wordprocessingDrawing" xmlns:w10="urn:schemas-microsoft-com:office:word" xmlns:w="http://schemas.openxmlformats.org/wordprocessingml/2006/main" xmlns:w14="http://schemas.microsoft.com/office/word/2010/wordml" xmlns:w15="http://schemas.microsoft.com/office/word/2012/wordml" xmlns:w16cex="http://schemas.microsoft.com/office/word/2018/wordml/cex" xmlns:w16cid="http://schemas.microsoft.com/office/word/2016/wordml/cid" xmlns:w16="http://schemas.microsoft.com/office/word/2018/wordml" xmlns:w16du="http://schemas.microsoft.com/office/word/2023/wordml/word16du" xmlns:w16sdtdh="http://schemas.microsoft.com/office/word/2020/wordml/sdtdatahash" xmlns:w16sdtfl="http://schemas.microsoft.com/office/word/2024/wordml/sdtformatlock" xmlns:w16se="http://schemas.microsoft.com/office/word/2015/wordml/symex" xmlns:wpg="http://schemas.microsoft.com/office/word/2010/wordprocessingGroup" xmlns:wpi="http://schemas.microsoft.com/office/word/2010/wordprocessingInk" xmlns:wne="http://schemas.microsoft.com/office/word/2006/wordml" xmlns:wps="http://schemas.microsoft.com/office/word/2010/wordprocessingShape" mc:Ignorable="w14 w15 w16se w16cid w16 w16cex w16sdtdh w16sdtfl w16du wp14">
+<w:numbering xmlns:wpc="http://schemas.microsoft.com/office/word/2010/wordprocessingCanvas" xmlns:cx="http://schemas.microsoft.com/office/drawing/2014/chartex" xmlns:cx1="http://schemas.microsoft.com/office/drawing/2015/9/8/chartex" xmlns:cx2="http://schemas.microsoft.com/office/drawing/2015/10/21/chartex" xmlns:cx3="http://schemas.microsoft.com/office/drawing/2016/5/9/chartex" xmlns:cx4="http://schemas.microsoft.com/office/drawing/2016/5/10/chartex" xmlns:cx5="http://schemas.microsoft.com/office/drawing/2016/5/11/chartex" xmlns:cx6="http://schemas.microsoft.com/office/drawing/2016/5/12/chartex" xmlns:cx7="http://schemas.microsoft.com/office/drawing/2016/5/13/chartex" xmlns:cx8="http://schemas.microsoft.com/office/drawing/2016/5/14/chartex" xmlns:mc="http://schemas.openxmlformats.org/markup-compatibility/2006" xmlns:aink="http://schemas.microsoft.com/office/drawing/2016/ink" xmlns:am3d="http://schemas.microsoft.com/office/drawing/2017/model3d" xmlns:o="urn:schemas-microsoft-com:office:office" xmlns:oel="http://schemas.microsoft.com/office/2019/extlst" xmlns:r="http://schemas.openxmlformats.org/officeDocument/2006/relationships" xmlns:m="http://schemas.openxmlformats.org/officeDocument/2006/math" xmlns:v="urn:schemas-microsoft-com:vml" xmlns:wp14="http://schemas.microsoft.com/office/word/2010/wordprocessingDrawing" xmlns:wp="http://schemas.openxmlformats.org/drawingml/2006/wordprocessingDrawing" xmlns:w10="urn:schemas-microsoft-com:office:word" xmlns:w="http://schemas.openxmlformats.org/wordprocessingml/2006/main" xmlns:w14="http://schemas.microsoft.com/office/word/2010/wordml" xmlns:w15="http://schemas.microsoft.com/office/word/2012/wordml" xmlns:w16cex="http://schemas.microsoft.com/office/word/2018/wordml/cex" xmlns:w16cid="http://schemas.microsoft.com/office/word/2016/wordml/cid" xmlns:w16="http://schemas.microsoft.com/office/word/2018/wordml" xmlns:w16sdtdh="http://schemas.microsoft.com/office/word/2020/wordml/sdtdatahash" xmlns:w16se="http://schemas.microsoft.com/office/word/2015/wordml/symex" xmlns:wpg="http://schemas.microsoft.com/office/word/2010/wordprocessingGroup" xmlns:wpi="http://schemas.microsoft.com/office/word/2010/wordprocessingInk" xmlns:wne="http://schemas.microsoft.com/office/word/2006/wordml" xmlns:wps="http://schemas.microsoft.com/office/word/2010/wordprocessingShape" mc:Ignorable="w14 w15 w16se w16cid w16 w16cex w16sdtdh wp14">
   <w:abstractNum w:abstractNumId="0" w15:restartNumberingAfterBreak="0">
     <w:nsid w:val="199802B3"/>
     <w:multiLevelType w:val="multilevel"/>
@@ -13635,7 +13031,7 @@
 </file>
 
 <file path=word/styles.xml><?xml version="1.0" encoding="utf-8"?>
-<w:styles xmlns:mc="http://schemas.openxmlformats.org/markup-compatibility/2006" xmlns:r="http://schemas.openxmlformats.org/officeDocument/2006/relationships" xmlns:w="http://schemas.openxmlformats.org/wordprocessingml/2006/main" xmlns:w14="http://schemas.microsoft.com/office/word/2010/wordml" xmlns:w15="http://schemas.microsoft.com/office/word/2012/wordml" xmlns:w16cex="http://schemas.microsoft.com/office/word/2018/wordml/cex" xmlns:w16cid="http://schemas.microsoft.com/office/word/2016/wordml/cid" xmlns:w16="http://schemas.microsoft.com/office/word/2018/wordml" xmlns:w16du="http://schemas.microsoft.com/office/word/2023/wordml/word16du" xmlns:w16sdtdh="http://schemas.microsoft.com/office/word/2020/wordml/sdtdatahash" xmlns:w16sdtfl="http://schemas.microsoft.com/office/word/2024/wordml/sdtformatlock" xmlns:w16se="http://schemas.microsoft.com/office/word/2015/wordml/symex" mc:Ignorable="w14 w15 w16se w16cid w16 w16cex w16sdtdh w16sdtfl w16du">
+<w:styles xmlns:mc="http://schemas.openxmlformats.org/markup-compatibility/2006" xmlns:r="http://schemas.openxmlformats.org/officeDocument/2006/relationships" xmlns:w="http://schemas.openxmlformats.org/wordprocessingml/2006/main" xmlns:w14="http://schemas.microsoft.com/office/word/2010/wordml" xmlns:w15="http://schemas.microsoft.com/office/word/2012/wordml" xmlns:w16cex="http://schemas.microsoft.com/office/word/2018/wordml/cex" xmlns:w16cid="http://schemas.microsoft.com/office/word/2016/wordml/cid" xmlns:w16="http://schemas.microsoft.com/office/word/2018/wordml" xmlns:w16sdtdh="http://schemas.microsoft.com/office/word/2020/wordml/sdtdatahash" xmlns:w16se="http://schemas.microsoft.com/office/word/2015/wordml/symex" mc:Ignorable="w14 w15 w16se w16cid w16 w16cex w16sdtdh">
   <w:docDefaults>
     <w:rPrDefault>
       <w:rPr>
@@ -14238,6 +13634,7 @@
   <w:style w:type="character" w:default="1" w:styleId="a0">
     <w:name w:val="Default Paragraph Font"/>
     <w:uiPriority w:val="1"/>
+    <w:semiHidden/>
     <w:unhideWhenUsed/>
   </w:style>
   <w:style w:type="table" w:default="1" w:styleId="a1">
